--- a/crossplatform/lab07/lab07.docx
+++ b/crossplatform/lab07/lab07.docx
@@ -104,14 +104,12 @@
                 <w:lang w:val="en-US"/>
               </w:rPr>
             </w:pPr>
-            <w:proofErr w:type="spellStart"/>
             <w:r>
               <w:rPr>
                 <w:lang w:val="en-US"/>
               </w:rPr>
               <w:t>ассистент</w:t>
             </w:r>
-            <w:proofErr w:type="spellEnd"/>
           </w:p>
         </w:tc>
         <w:tc>
@@ -206,16 +204,8 @@
               <w:rPr>
                 <w:lang w:val="en-US"/>
               </w:rPr>
-              <w:t xml:space="preserve">Н. И. </w:t>
+              <w:t>Н. И. Чулочникова</w:t>
             </w:r>
-            <w:proofErr w:type="spellStart"/>
-            <w:r>
-              <w:rPr>
-                <w:lang w:val="en-US"/>
-              </w:rPr>
-              <w:t>Чулочникова</w:t>
-            </w:r>
-            <w:proofErr w:type="spellEnd"/>
           </w:p>
         </w:tc>
       </w:tr>
@@ -418,7 +408,7 @@
               <w:t xml:space="preserve">№ </w:t>
             </w:r>
             <w:r>
-              <w:t>6</w:t>
+              <w:t>7</w:t>
             </w:r>
           </w:p>
         </w:tc>
@@ -442,7 +432,6 @@
               <w:rPr>
                 <w:b w:val="0"/>
                 <w:szCs w:val="32"/>
-                <w:lang w:val="en-US"/>
               </w:rPr>
             </w:pPr>
             <w:r>
@@ -450,23 +439,56 @@
                 <w:b w:val="0"/>
                 <w:szCs w:val="32"/>
               </w:rPr>
-              <w:t xml:space="preserve">РАБОТА С </w:t>
+              <w:t>ИНТ</w:t>
             </w:r>
             <w:r>
               <w:rPr>
                 <w:b w:val="0"/>
                 <w:szCs w:val="32"/>
-                <w:lang w:val="en-US"/>
               </w:rPr>
-              <w:t xml:space="preserve">HTTP </w:t>
+              <w:t>Е</w:t>
             </w:r>
             <w:r>
               <w:rPr>
                 <w:b w:val="0"/>
                 <w:szCs w:val="32"/>
-                <w:lang w:val="en-US"/>
               </w:rPr>
-              <w:t>API. FRAGMENTS</w:t>
+              <w:t>РАКТИВН</w:t>
+            </w:r>
+            <w:r>
+              <w:rPr>
+                <w:b w:val="0"/>
+                <w:szCs w:val="32"/>
+              </w:rPr>
+              <w:t>АЯ</w:t>
+            </w:r>
+            <w:r>
+              <w:rPr>
+                <w:b w:val="0"/>
+                <w:szCs w:val="32"/>
+              </w:rPr>
+              <w:t xml:space="preserve"> КАРТ</w:t>
+            </w:r>
+            <w:r>
+              <w:rPr>
+                <w:b w:val="0"/>
+                <w:szCs w:val="32"/>
+              </w:rPr>
+              <w:t>А</w:t>
+            </w:r>
+            <w:r>
+              <w:rPr>
+                <w:b w:val="0"/>
+                <w:szCs w:val="32"/>
+              </w:rPr>
+              <w:t xml:space="preserve">. </w:t>
+            </w:r>
+            <w:r>
+              <w:rPr>
+                <w:b w:val="0"/>
+                <w:szCs w:val="32"/>
+              </w:rPr>
+              <w:t>ОПТИМИЗАЦИЯ ПЕРЕБОРА МАССИВА</w:t>
             </w:r>
           </w:p>
         </w:tc>
@@ -977,19 +999,29 @@
         <w:pStyle w:val="MAINTEXT1"/>
       </w:pPr>
       <w:r>
-        <w:t>Цель работы</w:t>
-      </w:r>
-      <w:proofErr w:type="gramStart"/>
-      <w:r>
-        <w:t>:</w:t>
+        <w:t>Цель работы:</w:t>
       </w:r>
       <w:r>
         <w:t xml:space="preserve"> </w:t>
       </w:r>
       <w:r>
+        <w:t xml:space="preserve">создание мобильного приложения на Kotlin для ОС Android с использованием </w:t>
+      </w:r>
+      <w:r>
+        <w:rPr>
+          <w:lang w:val="en-US"/>
+        </w:rPr>
+        <w:t>API</w:t>
+      </w:r>
+      <w:r>
+        <w:t xml:space="preserve"> </w:t>
+      </w:r>
+      <w:r>
+        <w:t>интерактивной карты и практикой оптимизации перебора массива</w:t>
+      </w:r>
+      <w:r>
         <w:t>.</w:t>
       </w:r>
-      <w:proofErr w:type="gramEnd"/>
     </w:p>
     <w:p>
       <w:pPr>
@@ -1010,7 +1042,13 @@
         <w:t>№ 17</w:t>
       </w:r>
       <w:r>
-        <w:t xml:space="preserve"> (мотоциклисты)</w:t>
+        <w:t xml:space="preserve"> (</w:t>
+      </w:r>
+      <w:r>
+        <w:t>Москва</w:t>
+      </w:r>
+      <w:r>
+        <w:t>)</w:t>
       </w:r>
       <w:r>
         <w:t>.</w:t>
@@ -1024,89 +1062,156 @@
           <w:numId w:val="49"/>
         </w:numPr>
       </w:pPr>
+      <w:r>
+        <w:t>«Интерактивная карта».</w:t>
+      </w:r>
+      <w:r>
+        <w:t xml:space="preserve"> </w:t>
+      </w:r>
+      <w:r>
+        <w:t>Разработайте приложение с интерактивной картой, используя Google</w:t>
+      </w:r>
+      <w:r>
+        <w:t xml:space="preserve"> </w:t>
+      </w:r>
+      <w:r>
+        <w:t>Maps API или Яндекс.Карты API. Добавьте возможность маркировки мест на</w:t>
+      </w:r>
+      <w:r>
+        <w:t xml:space="preserve"> </w:t>
+      </w:r>
+      <w:r>
+        <w:t>карте, а также отображение информации о выбранном месте. Карта</w:t>
+      </w:r>
+      <w:r>
+        <w:t xml:space="preserve"> </w:t>
+      </w:r>
+      <w:r>
+        <w:t>разрабатывается для города в соответствии городом по варианту.</w:t>
+      </w:r>
     </w:p>
     <w:p>
       <w:pPr>
-        <w:pStyle w:val="DIV1"/>
-      </w:pPr>
-      <w:r>
-        <w:t>Листинг программ</w:t>
-      </w:r>
-      <w:r>
-        <w:t>ы</w:t>
+        <w:pStyle w:val="LIST1"/>
+        <w:numPr>
+          <w:ilvl w:val="3"/>
+          <w:numId w:val="49"/>
+        </w:numPr>
+      </w:pPr>
+      <w:r>
+        <w:t>Оптимизируйте перебор массива используя встроенные средства</w:t>
+      </w:r>
+      <w:r>
+        <w:t xml:space="preserve"> </w:t>
+      </w:r>
+      <w:r>
+        <w:t>языка программирования Kotlin и протестируйте на массивах от 100000</w:t>
+      </w:r>
+      <w:r>
+        <w:t xml:space="preserve"> </w:t>
+      </w:r>
+      <w:r>
+        <w:t>элементов. Выведите в Activity исходный, итоговый и промежуточные</w:t>
+      </w:r>
+      <w:r>
+        <w:t xml:space="preserve"> </w:t>
+      </w:r>
+      <w:r>
+        <w:t>массивы</w:t>
+      </w:r>
+      <w:r>
+        <w:t>.</w:t>
       </w:r>
     </w:p>
     <w:p>
       <w:pPr>
-        <w:pStyle w:val="MAINTEXT1"/>
-      </w:pPr>
-      <w:r>
-        <w:t>Листинг программного кода приложени</w:t>
-      </w:r>
-      <w:r>
-        <w:t>я</w:t>
-      </w:r>
-      <w:r>
-        <w:t xml:space="preserve"> представлен в Приложении А.</w:t>
+        <w:pStyle w:val="DIV1"/>
+      </w:pPr>
+      <w:r>
+        <w:t>Листинг программ</w:t>
+      </w:r>
+      <w:r>
+        <w:t>ы</w:t>
       </w:r>
     </w:p>
     <w:p>
       <w:pPr>
-        <w:pStyle w:val="DIV1"/>
-      </w:pPr>
-      <w:r>
-        <w:t>Результаты работы программ</w:t>
-      </w:r>
-      <w:r>
-        <w:t>ы</w:t>
+        <w:pStyle w:val="MAINTEXT1"/>
+      </w:pPr>
+      <w:r>
+        <w:t xml:space="preserve">Листинг </w:t>
+      </w:r>
+      <w:r>
+        <w:t>основного</w:t>
+      </w:r>
+      <w:r>
+        <w:t xml:space="preserve"> кода приложени</w:t>
+      </w:r>
+      <w:r>
+        <w:t>я</w:t>
+      </w:r>
+      <w:r>
+        <w:t xml:space="preserve"> представлен в Приложении А.</w:t>
       </w:r>
     </w:p>
     <w:p>
       <w:pPr>
-        <w:pStyle w:val="MAINTEXT1"/>
-      </w:pPr>
-      <w:r>
-        <w:t>На рис</w:t>
-      </w:r>
-      <w:r>
-        <w:t>унках</w:t>
-      </w:r>
-      <w:r>
-        <w:t xml:space="preserve"> 1</w:t>
-      </w:r>
-      <w:r>
-        <w:t>–</w:t>
-      </w:r>
-      <w:r>
-        <w:t xml:space="preserve"> изображен</w:t>
+        <w:pStyle w:val="DIV1"/>
+      </w:pPr>
+      <w:r>
+        <w:t>Результаты работы программ</w:t>
       </w:r>
       <w:r>
         <w:t>ы</w:t>
-      </w:r>
-      <w:r>
-        <w:t xml:space="preserve"> результат</w:t>
-      </w:r>
-      <w:r>
-        <w:t>ы</w:t>
-      </w:r>
-      <w:r>
-        <w:t xml:space="preserve"> тестирования </w:t>
-      </w:r>
-      <w:r>
-        <w:t>программ</w:t>
-      </w:r>
-      <w:r>
-        <w:t>ы</w:t>
-      </w:r>
-      <w:r>
-        <w:t>.</w:t>
       </w:r>
     </w:p>
     <w:p>
       <w:pPr>
+        <w:pStyle w:val="MAINTEXT1"/>
+      </w:pPr>
+      <w:r>
+        <w:t>На рис</w:t>
+      </w:r>
+      <w:r>
+        <w:t>унках</w:t>
+      </w:r>
+      <w:r>
+        <w:t xml:space="preserve"> 1</w:t>
+      </w:r>
+      <w:r>
+        <w:t>–</w:t>
+      </w:r>
+      <w:r>
+        <w:t xml:space="preserve"> изображен</w:t>
+      </w:r>
+      <w:r>
+        <w:t>ы</w:t>
+      </w:r>
+      <w:r>
+        <w:t xml:space="preserve"> результат</w:t>
+      </w:r>
+      <w:r>
+        <w:t>ы</w:t>
+      </w:r>
+      <w:r>
+        <w:t xml:space="preserve"> тестирования </w:t>
+      </w:r>
+      <w:r>
+        <w:t>программ</w:t>
+      </w:r>
+      <w:r>
+        <w:t>ы</w:t>
+      </w:r>
+      <w:r>
+        <w:t>.</w:t>
+      </w:r>
+    </w:p>
+    <w:p>
+      <w:pPr>
         <w:pStyle w:val="PICTURE"/>
       </w:pPr>
       <w:r>
+        <w:lastRenderedPageBreak/>
         <w:drawing>
           <wp:inline distT="0" distB="0" distL="0" distR="0" wp14:anchorId="7980BB31" wp14:editId="5A9A516B">
             <wp:extent cx="1860845" cy="4135213"/>
@@ -1253,14 +1358,12 @@
       <w:r>
         <w:t xml:space="preserve"> </w:t>
       </w:r>
-      <w:proofErr w:type="spellStart"/>
       <w:r>
         <w:rPr>
           <w:lang w:val="en-US"/>
         </w:rPr>
         <w:t>MainActivity</w:t>
       </w:r>
-      <w:proofErr w:type="spellEnd"/>
       <w:r>
         <w:t>.</w:t>
       </w:r>
@@ -1281,8 +1384,6 @@
       <w:r>
         <w:t xml:space="preserve"> </w:t>
       </w:r>
-      <w:proofErr w:type="spellStart"/>
-      <w:proofErr w:type="gramStart"/>
       <w:r>
         <w:t>com</w:t>
       </w:r>
@@ -1292,14 +1393,12 @@
       <w:r>
         <w:t>grigorijtomczuk</w:t>
       </w:r>
-      <w:proofErr w:type="gramEnd"/>
       <w:r>
         <w:t>.</w:t>
       </w:r>
       <w:r>
         <w:t>apiuser</w:t>
       </w:r>
-      <w:proofErr w:type="spellEnd"/>
     </w:p>
     <w:p>
       <w:pPr>
@@ -1311,33 +1410,16 @@
         <w:pStyle w:val="LISTINGBODY"/>
       </w:pPr>
       <w:r>
-        <w:t xml:space="preserve">import </w:t>
-      </w:r>
-      <w:proofErr w:type="spellStart"/>
-      <w:r>
-        <w:t>android.</w:t>
-      </w:r>
-      <w:proofErr w:type="gramStart"/>
-      <w:r>
-        <w:t>os.Bundle</w:t>
-      </w:r>
-      <w:proofErr w:type="spellEnd"/>
-      <w:proofErr w:type="gramEnd"/>
+        <w:t>import android.os.Bundle</w:t>
+      </w:r>
     </w:p>
     <w:p>
       <w:pPr>
         <w:pStyle w:val="LISTINGBODY"/>
       </w:pPr>
       <w:r>
-        <w:t xml:space="preserve">import </w:t>
-      </w:r>
-      <w:proofErr w:type="spellStart"/>
-      <w:proofErr w:type="gramStart"/>
-      <w:r>
-        <w:t>androidx.appcompat.app.AppCompatActivity</w:t>
-      </w:r>
-      <w:proofErr w:type="spellEnd"/>
-      <w:proofErr w:type="gramEnd"/>
+        <w:t>import androidx.appcompat.app.AppCompatActivity</w:t>
+      </w:r>
     </w:p>
     <w:sectPr>
       <w:type w:val="continuous"/>
@@ -7977,7 +8059,6 @@
   <w:style w:type="character" w:default="1" w:styleId="DefaultParagraphFont">
     <w:name w:val="Default Paragraph Font"/>
     <w:uiPriority w:val="1"/>
-    <w:semiHidden/>
     <w:unhideWhenUsed/>
   </w:style>
   <w:style w:type="table" w:default="1" w:styleId="TableNormal">

--- a/crossplatform/lab07/lab07.docx
+++ b/crossplatform/lab07/lab07.docx
@@ -104,12 +104,14 @@
                 <w:lang w:val="en-US"/>
               </w:rPr>
             </w:pPr>
+            <w:proofErr w:type="spellStart"/>
             <w:r>
               <w:rPr>
                 <w:lang w:val="en-US"/>
               </w:rPr>
               <w:t>ассистент</w:t>
             </w:r>
+            <w:proofErr w:type="spellEnd"/>
           </w:p>
         </w:tc>
         <w:tc>
@@ -204,8 +206,16 @@
               <w:rPr>
                 <w:lang w:val="en-US"/>
               </w:rPr>
-              <w:t>Н. И. Чулочникова</w:t>
+              <w:t xml:space="preserve">Н. И. </w:t>
             </w:r>
+            <w:proofErr w:type="spellStart"/>
+            <w:r>
+              <w:rPr>
+                <w:lang w:val="en-US"/>
+              </w:rPr>
+              <w:t>Чулочникова</w:t>
+            </w:r>
+            <w:proofErr w:type="spellEnd"/>
           </w:p>
         </w:tc>
       </w:tr>
@@ -1005,7 +1015,23 @@
         <w:t xml:space="preserve"> </w:t>
       </w:r>
       <w:r>
-        <w:t xml:space="preserve">создание мобильного приложения на Kotlin для ОС Android с использованием </w:t>
+        <w:t xml:space="preserve">создание мобильного приложения на </w:t>
+      </w:r>
+      <w:proofErr w:type="spellStart"/>
+      <w:r>
+        <w:t>Kotlin</w:t>
+      </w:r>
+      <w:proofErr w:type="spellEnd"/>
+      <w:r>
+        <w:t xml:space="preserve"> для ОС </w:t>
+      </w:r>
+      <w:proofErr w:type="spellStart"/>
+      <w:r>
+        <w:t>Android</w:t>
+      </w:r>
+      <w:proofErr w:type="spellEnd"/>
+      <w:r>
+        <w:t xml:space="preserve"> с использованием </w:t>
       </w:r>
       <w:r>
         <w:rPr>
@@ -1075,7 +1101,15 @@
         <w:t xml:space="preserve"> </w:t>
       </w:r>
       <w:r>
-        <w:t>Maps API или Яндекс.Карты API. Добавьте возможность маркировки мест на</w:t>
+        <w:t xml:space="preserve">Maps API или </w:t>
+      </w:r>
+      <w:proofErr w:type="spellStart"/>
+      <w:r>
+        <w:t>Яндекс.Карты</w:t>
+      </w:r>
+      <w:proofErr w:type="spellEnd"/>
+      <w:r>
+        <w:t xml:space="preserve"> API. Добавьте возможность маркировки мест на</w:t>
       </w:r>
       <w:r>
         <w:t xml:space="preserve"> </w:t>
@@ -1105,13 +1139,29 @@
         <w:t xml:space="preserve"> </w:t>
       </w:r>
       <w:r>
-        <w:t>языка программирования Kotlin и протестируйте на массивах от 100000</w:t>
+        <w:t xml:space="preserve">языка программирования </w:t>
+      </w:r>
+      <w:proofErr w:type="spellStart"/>
+      <w:r>
+        <w:t>Kotlin</w:t>
+      </w:r>
+      <w:proofErr w:type="spellEnd"/>
+      <w:r>
+        <w:t xml:space="preserve"> и протестируйте на массивах от 100000</w:t>
       </w:r>
       <w:r>
         <w:t xml:space="preserve"> </w:t>
       </w:r>
       <w:r>
-        <w:t>элементов. Выведите в Activity исходный, итоговый и промежуточные</w:t>
+        <w:t xml:space="preserve">элементов. Выведите в </w:t>
+      </w:r>
+      <w:proofErr w:type="spellStart"/>
+      <w:r>
+        <w:t>Activity</w:t>
+      </w:r>
+      <w:proofErr w:type="spellEnd"/>
+      <w:r>
+        <w:t xml:space="preserve"> исходный, итоговый и промежуточные</w:t>
       </w:r>
       <w:r>
         <w:t xml:space="preserve"> </w:t>
@@ -1180,6 +1230,9 @@
       </w:r>
       <w:r>
         <w:t>–</w:t>
+      </w:r>
+      <w:r>
+        <w:t>6</w:t>
       </w:r>
       <w:r>
         <w:t xml:space="preserve"> изображен</w:t>
@@ -1214,7 +1267,7 @@
         <w:lastRenderedPageBreak/>
         <w:drawing>
           <wp:inline distT="0" distB="0" distL="0" distR="0" wp14:anchorId="7980BB31" wp14:editId="5A9A516B">
-            <wp:extent cx="1860845" cy="4135213"/>
+            <wp:extent cx="1860845" cy="4135211"/>
             <wp:effectExtent l="0" t="0" r="6350" b="5080"/>
             <wp:docPr id="1" name="Graphic 1"/>
             <wp:cNvGraphicFramePr>
@@ -1236,7 +1289,7 @@
                   <pic:spPr>
                     <a:xfrm>
                       <a:off x="0" y="0"/>
-                      <a:ext cx="1860845" cy="4135213"/>
+                      <a:ext cx="1860845" cy="4135211"/>
                     </a:xfrm>
                     <a:prstGeom prst="rect">
                       <a:avLst/>
@@ -1273,12 +1326,436 @@
       <w:r>
         <w:t xml:space="preserve"> </w:t>
       </w:r>
+      <w:r>
+        <w:t>Главный экран</w:t>
+      </w:r>
+    </w:p>
+    <w:p>
+      <w:pPr>
+        <w:pStyle w:val="PICTURE"/>
+      </w:pPr>
+      <w:r>
+        <w:drawing>
+          <wp:inline distT="0" distB="0" distL="0" distR="0" wp14:anchorId="77A4BD5B" wp14:editId="06013650">
+            <wp:extent cx="1860845" cy="4135211"/>
+            <wp:effectExtent l="0" t="0" r="6350" b="5080"/>
+            <wp:docPr id="934903733" name="Graphic 1"/>
+            <wp:cNvGraphicFramePr>
+              <a:graphicFrameLocks xmlns:a="http://schemas.openxmlformats.org/drawingml/2006/main" noChangeAspect="1"/>
+            </wp:cNvGraphicFramePr>
+            <a:graphic xmlns:a="http://schemas.openxmlformats.org/drawingml/2006/main">
+              <a:graphicData uri="http://schemas.openxmlformats.org/drawingml/2006/picture">
+                <pic:pic xmlns:pic="http://schemas.openxmlformats.org/drawingml/2006/picture">
+                  <pic:nvPicPr>
+                    <pic:cNvPr id="934903733" name="Graphic 1"/>
+                    <pic:cNvPicPr/>
+                  </pic:nvPicPr>
+                  <pic:blipFill>
+                    <a:blip r:embed="rId10"/>
+                    <a:stretch>
+                      <a:fillRect/>
+                    </a:stretch>
+                  </pic:blipFill>
+                  <pic:spPr>
+                    <a:xfrm>
+                      <a:off x="0" y="0"/>
+                      <a:ext cx="1860845" cy="4135211"/>
+                    </a:xfrm>
+                    <a:prstGeom prst="rect">
+                      <a:avLst/>
+                    </a:prstGeom>
+                  </pic:spPr>
+                </pic:pic>
+              </a:graphicData>
+            </a:graphic>
+          </wp:inline>
+        </w:drawing>
+      </w:r>
+    </w:p>
+    <w:p>
+      <w:pPr>
+        <w:pStyle w:val="PICTURECAPTION"/>
+      </w:pPr>
+      <w:r>
+        <w:t xml:space="preserve">Рисунок </w:t>
+      </w:r>
+      <w:r>
+        <w:fldChar w:fldCharType="begin"/>
+      </w:r>
+      <w:r>
+        <w:instrText xml:space="preserve"> SEQ Рисунок \* ARABIC </w:instrText>
+      </w:r>
+      <w:r>
+        <w:fldChar w:fldCharType="separate"/>
+      </w:r>
+      <w:r>
+        <w:rPr>
+          <w:noProof/>
+        </w:rPr>
+        <w:t>2</w:t>
+      </w:r>
+      <w:r>
+        <w:rPr>
+          <w:noProof/>
+        </w:rPr>
+        <w:fldChar w:fldCharType="end"/>
+      </w:r>
+      <w:r>
+        <w:t xml:space="preserve"> </w:t>
+      </w:r>
+      <w:r>
+        <w:t>—</w:t>
+      </w:r>
+      <w:r>
+        <w:t xml:space="preserve"> </w:t>
+      </w:r>
+      <w:r>
+        <w:t>Экран с интерактивной картой</w:t>
+      </w:r>
+    </w:p>
+    <w:p>
+      <w:pPr>
+        <w:pStyle w:val="PICTURE"/>
+      </w:pPr>
+      <w:r>
+        <w:lastRenderedPageBreak/>
+        <w:drawing>
+          <wp:inline distT="0" distB="0" distL="0" distR="0" wp14:anchorId="77A4BD5B" wp14:editId="06013650">
+            <wp:extent cx="1860845" cy="4135211"/>
+            <wp:effectExtent l="0" t="0" r="6350" b="5080"/>
+            <wp:docPr id="318751618" name="Graphic 1"/>
+            <wp:cNvGraphicFramePr>
+              <a:graphicFrameLocks xmlns:a="http://schemas.openxmlformats.org/drawingml/2006/main" noChangeAspect="1"/>
+            </wp:cNvGraphicFramePr>
+            <a:graphic xmlns:a="http://schemas.openxmlformats.org/drawingml/2006/main">
+              <a:graphicData uri="http://schemas.openxmlformats.org/drawingml/2006/picture">
+                <pic:pic xmlns:pic="http://schemas.openxmlformats.org/drawingml/2006/picture">
+                  <pic:nvPicPr>
+                    <pic:cNvPr id="318751618" name="Graphic 1"/>
+                    <pic:cNvPicPr/>
+                  </pic:nvPicPr>
+                  <pic:blipFill>
+                    <a:blip r:embed="rId11"/>
+                    <a:stretch>
+                      <a:fillRect/>
+                    </a:stretch>
+                  </pic:blipFill>
+                  <pic:spPr>
+                    <a:xfrm>
+                      <a:off x="0" y="0"/>
+                      <a:ext cx="1860845" cy="4135211"/>
+                    </a:xfrm>
+                    <a:prstGeom prst="rect">
+                      <a:avLst/>
+                    </a:prstGeom>
+                  </pic:spPr>
+                </pic:pic>
+              </a:graphicData>
+            </a:graphic>
+          </wp:inline>
+        </w:drawing>
+      </w:r>
+    </w:p>
+    <w:p>
+      <w:pPr>
+        <w:pStyle w:val="PICTURECAPTION"/>
+      </w:pPr>
+      <w:r>
+        <w:t xml:space="preserve">Рисунок </w:t>
+      </w:r>
+      <w:r>
+        <w:fldChar w:fldCharType="begin"/>
+      </w:r>
+      <w:r>
+        <w:instrText xml:space="preserve"> SEQ Рисунок \* ARABIC </w:instrText>
+      </w:r>
+      <w:r>
+        <w:fldChar w:fldCharType="separate"/>
+      </w:r>
+      <w:r>
+        <w:rPr>
+          <w:noProof/>
+        </w:rPr>
+        <w:t>3</w:t>
+      </w:r>
+      <w:r>
+        <w:rPr>
+          <w:noProof/>
+        </w:rPr>
+        <w:fldChar w:fldCharType="end"/>
+      </w:r>
+      <w:r>
+        <w:t xml:space="preserve"> </w:t>
+      </w:r>
+      <w:r>
+        <w:t>—</w:t>
+      </w:r>
+      <w:r>
+        <w:t xml:space="preserve"> </w:t>
+      </w:r>
+      <w:r>
+        <w:t>Диалог при добавлении новой метки</w:t>
+      </w:r>
+    </w:p>
+    <w:p>
+      <w:pPr>
+        <w:pStyle w:val="PICTURE"/>
+      </w:pPr>
+      <w:r>
+        <w:drawing>
+          <wp:inline distT="0" distB="0" distL="0" distR="0" wp14:anchorId="77A4BD5B" wp14:editId="06013650">
+            <wp:extent cx="1860845" cy="4135211"/>
+            <wp:effectExtent l="0" t="0" r="6350" b="5080"/>
+            <wp:docPr id="2018623179" name="Graphic 1"/>
+            <wp:cNvGraphicFramePr>
+              <a:graphicFrameLocks xmlns:a="http://schemas.openxmlformats.org/drawingml/2006/main" noChangeAspect="1"/>
+            </wp:cNvGraphicFramePr>
+            <a:graphic xmlns:a="http://schemas.openxmlformats.org/drawingml/2006/main">
+              <a:graphicData uri="http://schemas.openxmlformats.org/drawingml/2006/picture">
+                <pic:pic xmlns:pic="http://schemas.openxmlformats.org/drawingml/2006/picture">
+                  <pic:nvPicPr>
+                    <pic:cNvPr id="2018623179" name="Graphic 1"/>
+                    <pic:cNvPicPr/>
+                  </pic:nvPicPr>
+                  <pic:blipFill>
+                    <a:blip r:embed="rId12"/>
+                    <a:stretch>
+                      <a:fillRect/>
+                    </a:stretch>
+                  </pic:blipFill>
+                  <pic:spPr>
+                    <a:xfrm>
+                      <a:off x="0" y="0"/>
+                      <a:ext cx="1860845" cy="4135211"/>
+                    </a:xfrm>
+                    <a:prstGeom prst="rect">
+                      <a:avLst/>
+                    </a:prstGeom>
+                  </pic:spPr>
+                </pic:pic>
+              </a:graphicData>
+            </a:graphic>
+          </wp:inline>
+        </w:drawing>
+      </w:r>
+    </w:p>
+    <w:p>
+      <w:pPr>
+        <w:pStyle w:val="PICTURECAPTION"/>
+      </w:pPr>
+      <w:r>
+        <w:t xml:space="preserve">Рисунок </w:t>
+      </w:r>
+      <w:r>
+        <w:fldChar w:fldCharType="begin"/>
+      </w:r>
+      <w:r>
+        <w:instrText xml:space="preserve"> SEQ Рисунок \* ARABIC </w:instrText>
+      </w:r>
+      <w:r>
+        <w:fldChar w:fldCharType="separate"/>
+      </w:r>
+      <w:r>
+        <w:rPr>
+          <w:noProof/>
+        </w:rPr>
+        <w:t>4</w:t>
+      </w:r>
+      <w:r>
+        <w:rPr>
+          <w:noProof/>
+        </w:rPr>
+        <w:fldChar w:fldCharType="end"/>
+      </w:r>
+      <w:r>
+        <w:t xml:space="preserve"> </w:t>
+      </w:r>
+      <w:r>
+        <w:t>—</w:t>
+      </w:r>
+      <w:r>
+        <w:t xml:space="preserve"> </w:t>
+      </w:r>
+      <w:r>
+        <w:t>Новая метка на карте</w:t>
+      </w:r>
+    </w:p>
+    <w:p>
+      <w:pPr>
+        <w:pStyle w:val="PICTURE"/>
+      </w:pPr>
+      <w:r>
+        <w:lastRenderedPageBreak/>
+        <w:drawing>
+          <wp:inline distT="0" distB="0" distL="0" distR="0" wp14:anchorId="77A4BD5B" wp14:editId="06013650">
+            <wp:extent cx="1860845" cy="4135211"/>
+            <wp:effectExtent l="0" t="0" r="6350" b="5080"/>
+            <wp:docPr id="1684991737" name="Graphic 1"/>
+            <wp:cNvGraphicFramePr>
+              <a:graphicFrameLocks xmlns:a="http://schemas.openxmlformats.org/drawingml/2006/main" noChangeAspect="1"/>
+            </wp:cNvGraphicFramePr>
+            <a:graphic xmlns:a="http://schemas.openxmlformats.org/drawingml/2006/main">
+              <a:graphicData uri="http://schemas.openxmlformats.org/drawingml/2006/picture">
+                <pic:pic xmlns:pic="http://schemas.openxmlformats.org/drawingml/2006/picture">
+                  <pic:nvPicPr>
+                    <pic:cNvPr id="1684991737" name="Graphic 1"/>
+                    <pic:cNvPicPr/>
+                  </pic:nvPicPr>
+                  <pic:blipFill>
+                    <a:blip r:embed="rId13"/>
+                    <a:stretch>
+                      <a:fillRect/>
+                    </a:stretch>
+                  </pic:blipFill>
+                  <pic:spPr>
+                    <a:xfrm>
+                      <a:off x="0" y="0"/>
+                      <a:ext cx="1860845" cy="4135211"/>
+                    </a:xfrm>
+                    <a:prstGeom prst="rect">
+                      <a:avLst/>
+                    </a:prstGeom>
+                  </pic:spPr>
+                </pic:pic>
+              </a:graphicData>
+            </a:graphic>
+          </wp:inline>
+        </w:drawing>
+      </w:r>
+    </w:p>
+    <w:p>
+      <w:pPr>
+        <w:pStyle w:val="PICTURECAPTION"/>
+      </w:pPr>
+      <w:r>
+        <w:t xml:space="preserve">Рисунок </w:t>
+      </w:r>
+      <w:r>
+        <w:fldChar w:fldCharType="begin"/>
+      </w:r>
+      <w:r>
+        <w:instrText xml:space="preserve"> SEQ Рисунок \* ARABIC </w:instrText>
+      </w:r>
+      <w:r>
+        <w:fldChar w:fldCharType="separate"/>
+      </w:r>
+      <w:r>
+        <w:rPr>
+          <w:noProof/>
+        </w:rPr>
+        <w:t>5</w:t>
+      </w:r>
+      <w:r>
+        <w:rPr>
+          <w:noProof/>
+        </w:rPr>
+        <w:fldChar w:fldCharType="end"/>
+      </w:r>
+      <w:r>
+        <w:t xml:space="preserve"> </w:t>
+      </w:r>
+      <w:r>
+        <w:t>—</w:t>
+      </w:r>
+      <w:r>
+        <w:t xml:space="preserve"> </w:t>
+      </w:r>
+      <w:r>
+        <w:t>Диалог редактирования метки</w:t>
+      </w:r>
+    </w:p>
+    <w:p>
+      <w:pPr>
+        <w:pStyle w:val="PICTURE"/>
+      </w:pPr>
+      <w:r>
+        <w:drawing>
+          <wp:inline distT="0" distB="0" distL="0" distR="0" wp14:anchorId="78D96042" wp14:editId="464EB39F">
+            <wp:extent cx="1860844" cy="4135211"/>
+            <wp:effectExtent l="0" t="0" r="6350" b="5080"/>
+            <wp:docPr id="1081638231" name="Graphic 1"/>
+            <wp:cNvGraphicFramePr>
+              <a:graphicFrameLocks xmlns:a="http://schemas.openxmlformats.org/drawingml/2006/main" noChangeAspect="1"/>
+            </wp:cNvGraphicFramePr>
+            <a:graphic xmlns:a="http://schemas.openxmlformats.org/drawingml/2006/main">
+              <a:graphicData uri="http://schemas.openxmlformats.org/drawingml/2006/picture">
+                <pic:pic xmlns:pic="http://schemas.openxmlformats.org/drawingml/2006/picture">
+                  <pic:nvPicPr>
+                    <pic:cNvPr id="1081638231" name="Graphic 1"/>
+                    <pic:cNvPicPr/>
+                  </pic:nvPicPr>
+                  <pic:blipFill>
+                    <a:blip r:embed="rId14"/>
+                    <a:stretch>
+                      <a:fillRect/>
+                    </a:stretch>
+                  </pic:blipFill>
+                  <pic:spPr>
+                    <a:xfrm>
+                      <a:off x="0" y="0"/>
+                      <a:ext cx="1860844" cy="4135211"/>
+                    </a:xfrm>
+                    <a:prstGeom prst="rect">
+                      <a:avLst/>
+                    </a:prstGeom>
+                  </pic:spPr>
+                </pic:pic>
+              </a:graphicData>
+            </a:graphic>
+          </wp:inline>
+        </w:drawing>
+      </w:r>
+    </w:p>
+    <w:p>
+      <w:pPr>
+        <w:pStyle w:val="PICTURECAPTION"/>
+      </w:pPr>
+      <w:r>
+        <w:t xml:space="preserve">Рисунок </w:t>
+      </w:r>
+      <w:r>
+        <w:fldChar w:fldCharType="begin"/>
+      </w:r>
+      <w:r>
+        <w:instrText xml:space="preserve"> SEQ Рисунок \* ARABIC </w:instrText>
+      </w:r>
+      <w:r>
+        <w:fldChar w:fldCharType="separate"/>
+      </w:r>
+      <w:r>
+        <w:rPr>
+          <w:noProof/>
+        </w:rPr>
+        <w:t>6</w:t>
+      </w:r>
+      <w:r>
+        <w:rPr>
+          <w:noProof/>
+        </w:rPr>
+        <w:fldChar w:fldCharType="end"/>
+      </w:r>
+      <w:r>
+        <w:t xml:space="preserve"> </w:t>
+      </w:r>
+      <w:r>
+        <w:t>—</w:t>
+      </w:r>
+      <w:r>
+        <w:t xml:space="preserve"> </w:t>
+      </w:r>
+      <w:r>
+        <w:t>Экран с результатами обработки массива</w:t>
+      </w:r>
+      <w:r>
+        <w:t xml:space="preserve"> двумя способами</w:t>
+      </w:r>
     </w:p>
     <w:p>
       <w:pPr>
         <w:pStyle w:val="DIV1"/>
       </w:pPr>
       <w:r>
+        <w:lastRenderedPageBreak/>
         <w:t>Выводы</w:t>
       </w:r>
     </w:p>
@@ -1286,6 +1763,154 @@
       <w:pPr>
         <w:pStyle w:val="MAINTEXT1"/>
       </w:pPr>
+      <w:r>
+        <w:t xml:space="preserve">В ходе выполнения лабораторной работы было разработано </w:t>
+      </w:r>
+      <w:proofErr w:type="spellStart"/>
+      <w:r>
+        <w:t>Android</w:t>
+      </w:r>
+      <w:proofErr w:type="spellEnd"/>
+      <w:r>
+        <w:t xml:space="preserve">-приложение с интерактивной картой </w:t>
+      </w:r>
+      <w:r>
+        <w:t xml:space="preserve">Москвы </w:t>
+      </w:r>
+      <w:r>
+        <w:t xml:space="preserve">с использованием SDK </w:t>
+      </w:r>
+      <w:proofErr w:type="spellStart"/>
+      <w:r>
+        <w:t>Яндекс.Карт</w:t>
+      </w:r>
+      <w:proofErr w:type="spellEnd"/>
+      <w:r>
+        <w:t xml:space="preserve"> (</w:t>
+      </w:r>
+      <w:proofErr w:type="spellStart"/>
+      <w:r>
+        <w:t>MapKit</w:t>
+      </w:r>
+      <w:proofErr w:type="spellEnd"/>
+      <w:r>
+        <w:t>). Освоены основные принципы интеграции картографических сервисов в мобильные приложения, а также работа с картой в режиме реального времени.</w:t>
+      </w:r>
+    </w:p>
+    <w:p>
+      <w:pPr>
+        <w:pStyle w:val="MAINTEXT1"/>
+      </w:pPr>
+      <w:r>
+        <w:t>В приложении реализована интерактивная работа с картой: добавление меток по одиночному нажатию, редактирование меток по долгому нажатию, удаление меток и отображение информации о выбранной метке. Это позволило изучить обработку различных пользовательских жестов, работу с объектами карты и передачу данных между элементами интерфейса.</w:t>
+      </w:r>
+    </w:p>
+    <w:p>
+      <w:pPr>
+        <w:pStyle w:val="MAINTEXT1"/>
+      </w:pPr>
+      <w:r>
+        <w:t xml:space="preserve">Во второй части работы была проведена оптимизация перебора массивов с использованием встроенных средств языка </w:t>
+      </w:r>
+      <w:proofErr w:type="spellStart"/>
+      <w:r>
+        <w:t>Kotlin</w:t>
+      </w:r>
+      <w:proofErr w:type="spellEnd"/>
+      <w:r>
+        <w:t xml:space="preserve">. Выполнено тестирование операций </w:t>
+      </w:r>
+      <w:proofErr w:type="spellStart"/>
+      <w:r>
+        <w:t>filter</w:t>
+      </w:r>
+      <w:proofErr w:type="spellEnd"/>
+      <w:r>
+        <w:t xml:space="preserve">, </w:t>
+      </w:r>
+      <w:proofErr w:type="spellStart"/>
+      <w:r>
+        <w:t>map</w:t>
+      </w:r>
+      <w:proofErr w:type="spellEnd"/>
+      <w:r>
+        <w:t xml:space="preserve"> и </w:t>
+      </w:r>
+      <w:proofErr w:type="spellStart"/>
+      <w:r>
+        <w:t>sortedDescending</w:t>
+      </w:r>
+      <w:proofErr w:type="spellEnd"/>
+      <w:r>
+        <w:t xml:space="preserve"> на массив</w:t>
+      </w:r>
+      <w:r>
+        <w:t>е</w:t>
+      </w:r>
+      <w:r>
+        <w:t xml:space="preserve"> размером 1</w:t>
+      </w:r>
+      <w:r>
+        <w:t>5</w:t>
+      </w:r>
+      <w:r>
+        <w:t>0</w:t>
+      </w:r>
+      <w:r>
+        <w:t>.</w:t>
+      </w:r>
+      <w:r>
+        <w:t>000 элементов с замером времени выполнения. Для сравнения были реализованы аналогичные операции с использованием обычных циклов и сортировки пузырьком.</w:t>
+      </w:r>
+    </w:p>
+    <w:p>
+      <w:pPr>
+        <w:pStyle w:val="MAINTEXT1"/>
+      </w:pPr>
+      <w:r>
+        <w:t xml:space="preserve">Результаты тестирования показали, что стандартные функции коллекций </w:t>
+      </w:r>
+      <w:proofErr w:type="spellStart"/>
+      <w:r>
+        <w:t>Kotlin</w:t>
+      </w:r>
+      <w:proofErr w:type="spellEnd"/>
+      <w:r>
+        <w:t xml:space="preserve"> обладают значительно лучшей производительностью и читаемостью кода по сравнению с ручными переборами и неэффективными алгоритмами сортировки. Особенно заметно преимущество при работе с большими объёмами данных, где использование неоптимальных алгоритмов приводит к </w:t>
+      </w:r>
+      <w:r>
+        <w:t xml:space="preserve">экспоненциальному </w:t>
+      </w:r>
+      <w:r>
+        <w:t>увеличению времени выполнения.</w:t>
+      </w:r>
+    </w:p>
+    <w:p>
+      <w:pPr>
+        <w:pStyle w:val="MAINTEXT1"/>
+      </w:pPr>
+      <w:r>
+        <w:t xml:space="preserve">В </w:t>
+      </w:r>
+      <w:r>
+        <w:t xml:space="preserve">ходе лабораторной работы были закреплены навыки разработки </w:t>
+      </w:r>
+      <w:proofErr w:type="spellStart"/>
+      <w:r>
+        <w:t>Android</w:t>
+      </w:r>
+      <w:proofErr w:type="spellEnd"/>
+      <w:r>
+        <w:t xml:space="preserve">-приложений с использованием сторонних SDK, работы с интерактивными картами, а также получен практический опыт анализа и оптимизации производительности кода на языке </w:t>
+      </w:r>
+      <w:proofErr w:type="spellStart"/>
+      <w:r>
+        <w:t>Kotlin</w:t>
+      </w:r>
+      <w:proofErr w:type="spellEnd"/>
+      <w:r>
+        <w:t>.</w:t>
+      </w:r>
     </w:p>
     <w:p>
       <w:pPr>
@@ -1358,12 +1983,14 @@
       <w:r>
         <w:t xml:space="preserve"> </w:t>
       </w:r>
+      <w:proofErr w:type="spellStart"/>
       <w:r>
         <w:rPr>
           <w:lang w:val="en-US"/>
         </w:rPr>
         <w:t>MainActivity</w:t>
       </w:r>
+      <w:proofErr w:type="spellEnd"/>
       <w:r>
         <w:t>.</w:t>
       </w:r>
@@ -1379,46 +2006,6444 @@
         <w:pStyle w:val="LISTINGBODY"/>
       </w:pPr>
       <w:r>
-        <w:t>package</w:t>
-      </w:r>
+        <w:t xml:space="preserve">package </w:t>
+      </w:r>
+      <w:proofErr w:type="spellStart"/>
+      <w:proofErr w:type="gramStart"/>
+      <w:r>
+        <w:t>com.grigorijtomczuk</w:t>
+      </w:r>
+      <w:proofErr w:type="gramEnd"/>
+      <w:r>
+        <w:t>.mapuser</w:t>
+      </w:r>
+      <w:proofErr w:type="spellEnd"/>
+    </w:p>
+    <w:p>
+      <w:pPr>
+        <w:pStyle w:val="LISTINGBODY"/>
+      </w:pPr>
+    </w:p>
+    <w:p>
+      <w:pPr>
+        <w:pStyle w:val="LISTINGBODY"/>
+      </w:pPr>
+      <w:r>
+        <w:t xml:space="preserve">import </w:t>
+      </w:r>
+      <w:proofErr w:type="spellStart"/>
+      <w:proofErr w:type="gramStart"/>
+      <w:r>
+        <w:t>android.content</w:t>
+      </w:r>
+      <w:proofErr w:type="gramEnd"/>
+      <w:r>
+        <w:t>.Intent</w:t>
+      </w:r>
+      <w:proofErr w:type="spellEnd"/>
+    </w:p>
+    <w:p>
+      <w:pPr>
+        <w:pStyle w:val="LISTINGBODY"/>
+      </w:pPr>
+      <w:r>
+        <w:t xml:space="preserve">import </w:t>
+      </w:r>
+      <w:proofErr w:type="spellStart"/>
+      <w:r>
+        <w:t>android.</w:t>
+      </w:r>
+      <w:proofErr w:type="gramStart"/>
+      <w:r>
+        <w:t>os.Bundle</w:t>
+      </w:r>
+      <w:proofErr w:type="spellEnd"/>
+      <w:proofErr w:type="gramEnd"/>
+    </w:p>
+    <w:p>
+      <w:pPr>
+        <w:pStyle w:val="LISTINGBODY"/>
+      </w:pPr>
+      <w:r>
+        <w:t xml:space="preserve">import </w:t>
+      </w:r>
+      <w:proofErr w:type="spellStart"/>
+      <w:proofErr w:type="gramStart"/>
+      <w:r>
+        <w:t>androidx.appcompat.app.AppCompatActivity</w:t>
+      </w:r>
+      <w:proofErr w:type="spellEnd"/>
+      <w:proofErr w:type="gramEnd"/>
+    </w:p>
+    <w:p>
+      <w:pPr>
+        <w:pStyle w:val="LISTINGBODY"/>
+      </w:pPr>
+      <w:r>
+        <w:t xml:space="preserve">import </w:t>
+      </w:r>
+      <w:proofErr w:type="spellStart"/>
+      <w:proofErr w:type="gramStart"/>
+      <w:r>
+        <w:t>com.grigorijtomczuk</w:t>
+      </w:r>
+      <w:proofErr w:type="gramEnd"/>
+      <w:r>
+        <w:t>.mapuser.databinding.ActivityMainBinding</w:t>
+      </w:r>
+      <w:proofErr w:type="spellEnd"/>
+    </w:p>
+    <w:p>
+      <w:pPr>
+        <w:pStyle w:val="LISTINGBODY"/>
+      </w:pPr>
+    </w:p>
+    <w:p>
+      <w:pPr>
+        <w:pStyle w:val="LISTINGBODY"/>
+      </w:pPr>
+      <w:r>
+        <w:t xml:space="preserve">class </w:t>
+      </w:r>
+      <w:proofErr w:type="spellStart"/>
+      <w:proofErr w:type="gramStart"/>
+      <w:r>
+        <w:t>MainActivity</w:t>
+      </w:r>
+      <w:proofErr w:type="spellEnd"/>
+      <w:r>
+        <w:t xml:space="preserve"> :</w:t>
+      </w:r>
+      <w:proofErr w:type="gramEnd"/>
       <w:r>
         <w:t xml:space="preserve"> </w:t>
       </w:r>
-      <w:r>
-        <w:t>com</w:t>
-      </w:r>
-      <w:r>
+      <w:proofErr w:type="spellStart"/>
+      <w:r>
+        <w:t>AppCompatActivity</w:t>
+      </w:r>
+      <w:proofErr w:type="spellEnd"/>
+      <w:r>
+        <w:t>() {</w:t>
+      </w:r>
+    </w:p>
+    <w:p>
+      <w:pPr>
+        <w:pStyle w:val="LISTINGBODY"/>
+      </w:pPr>
+    </w:p>
+    <w:p>
+      <w:pPr>
+        <w:pStyle w:val="LISTINGBODY"/>
+      </w:pPr>
+      <w:r>
+        <w:t xml:space="preserve">    private </w:t>
+      </w:r>
+      <w:proofErr w:type="spellStart"/>
+      <w:r>
+        <w:t>lateinit</w:t>
+      </w:r>
+      <w:proofErr w:type="spellEnd"/>
+      <w:r>
+        <w:t xml:space="preserve"> var binding: </w:t>
+      </w:r>
+      <w:proofErr w:type="spellStart"/>
+      <w:r>
+        <w:t>ActivityMainBinding</w:t>
+      </w:r>
+      <w:proofErr w:type="spellEnd"/>
+    </w:p>
+    <w:p>
+      <w:pPr>
+        <w:pStyle w:val="LISTINGBODY"/>
+      </w:pPr>
+    </w:p>
+    <w:p>
+      <w:pPr>
+        <w:pStyle w:val="LISTINGBODY"/>
+      </w:pPr>
+      <w:r>
+        <w:t xml:space="preserve">    override fun </w:t>
+      </w:r>
+      <w:proofErr w:type="spellStart"/>
+      <w:proofErr w:type="gramStart"/>
+      <w:r>
+        <w:t>onCreate</w:t>
+      </w:r>
+      <w:proofErr w:type="spellEnd"/>
+      <w:r>
+        <w:t>(</w:t>
+      </w:r>
+      <w:proofErr w:type="spellStart"/>
+      <w:proofErr w:type="gramEnd"/>
+      <w:r>
+        <w:t>savedInstanceState</w:t>
+      </w:r>
+      <w:proofErr w:type="spellEnd"/>
+      <w:r>
+        <w:t>: Bundle?) {</w:t>
+      </w:r>
+    </w:p>
+    <w:p>
+      <w:pPr>
+        <w:pStyle w:val="LISTINGBODY"/>
+      </w:pPr>
+      <w:r>
+        <w:t xml:space="preserve">        </w:t>
+      </w:r>
+      <w:proofErr w:type="spellStart"/>
+      <w:proofErr w:type="gramStart"/>
+      <w:r>
+        <w:t>super.onCreate</w:t>
+      </w:r>
+      <w:proofErr w:type="spellEnd"/>
+      <w:proofErr w:type="gramEnd"/>
+      <w:r>
+        <w:t>(</w:t>
+      </w:r>
+      <w:proofErr w:type="spellStart"/>
+      <w:r>
+        <w:t>savedInstanceState</w:t>
+      </w:r>
+      <w:proofErr w:type="spellEnd"/>
+      <w:r>
+        <w:t>)</w:t>
+      </w:r>
+    </w:p>
+    <w:p>
+      <w:pPr>
+        <w:pStyle w:val="LISTINGBODY"/>
+      </w:pPr>
+      <w:r>
+        <w:t xml:space="preserve">        binding = </w:t>
+      </w:r>
+      <w:proofErr w:type="spellStart"/>
+      <w:r>
+        <w:t>ActivityMainBinding.inflate</w:t>
+      </w:r>
+      <w:proofErr w:type="spellEnd"/>
+      <w:r>
+        <w:t>(</w:t>
+      </w:r>
+      <w:proofErr w:type="spellStart"/>
+      <w:r>
+        <w:t>layoutInflater</w:t>
+      </w:r>
+      <w:proofErr w:type="spellEnd"/>
+      <w:r>
+        <w:t>)</w:t>
+      </w:r>
+    </w:p>
+    <w:p>
+      <w:pPr>
+        <w:pStyle w:val="LISTINGBODY"/>
+      </w:pPr>
+      <w:r>
+        <w:t xml:space="preserve">        </w:t>
+      </w:r>
+      <w:proofErr w:type="spellStart"/>
+      <w:r>
+        <w:t>setContentView</w:t>
+      </w:r>
+      <w:proofErr w:type="spellEnd"/>
+      <w:r>
+        <w:t>(</w:t>
+      </w:r>
+      <w:proofErr w:type="spellStart"/>
+      <w:proofErr w:type="gramStart"/>
+      <w:r>
+        <w:t>binding.root</w:t>
+      </w:r>
+      <w:proofErr w:type="spellEnd"/>
+      <w:proofErr w:type="gramEnd"/>
+      <w:r>
+        <w:t>)</w:t>
+      </w:r>
+    </w:p>
+    <w:p>
+      <w:pPr>
+        <w:pStyle w:val="LISTINGBODY"/>
+      </w:pPr>
+    </w:p>
+    <w:p>
+      <w:pPr>
+        <w:pStyle w:val="LISTINGBODY"/>
+      </w:pPr>
+      <w:r>
+        <w:t xml:space="preserve">        </w:t>
+      </w:r>
+      <w:proofErr w:type="spellStart"/>
+      <w:proofErr w:type="gramStart"/>
+      <w:r>
+        <w:t>binding.btnMap.setOnClickListener</w:t>
+      </w:r>
+      <w:proofErr w:type="spellEnd"/>
+      <w:proofErr w:type="gramEnd"/>
+      <w:r>
+        <w:t xml:space="preserve"> {</w:t>
+      </w:r>
+    </w:p>
+    <w:p>
+      <w:pPr>
+        <w:pStyle w:val="LISTINGBODY"/>
+      </w:pPr>
+      <w:r>
+        <w:t xml:space="preserve">            </w:t>
+      </w:r>
+      <w:proofErr w:type="spellStart"/>
+      <w:proofErr w:type="gramStart"/>
+      <w:r>
+        <w:t>startActivity</w:t>
+      </w:r>
+      <w:proofErr w:type="spellEnd"/>
+      <w:r>
+        <w:t>(</w:t>
+      </w:r>
+      <w:proofErr w:type="gramEnd"/>
+      <w:r>
+        <w:t xml:space="preserve">Intent(this, </w:t>
+      </w:r>
+      <w:proofErr w:type="spellStart"/>
+      <w:r>
+        <w:t>MapActivity</w:t>
+      </w:r>
+      <w:proofErr w:type="spellEnd"/>
+      <w:r>
+        <w:t>::class.java))</w:t>
+      </w:r>
+    </w:p>
+    <w:p>
+      <w:pPr>
+        <w:pStyle w:val="LISTINGBODY"/>
+      </w:pPr>
+      <w:r>
+        <w:t xml:space="preserve">        }</w:t>
+      </w:r>
+    </w:p>
+    <w:p>
+      <w:pPr>
+        <w:pStyle w:val="LISTINGBODY"/>
+      </w:pPr>
+    </w:p>
+    <w:p>
+      <w:pPr>
+        <w:pStyle w:val="LISTINGBODY"/>
+      </w:pPr>
+      <w:r>
+        <w:t xml:space="preserve">        </w:t>
+      </w:r>
+      <w:proofErr w:type="spellStart"/>
+      <w:proofErr w:type="gramStart"/>
+      <w:r>
+        <w:t>binding.btnArray.setOnClickListener</w:t>
+      </w:r>
+      <w:proofErr w:type="spellEnd"/>
+      <w:proofErr w:type="gramEnd"/>
+      <w:r>
+        <w:t xml:space="preserve"> {</w:t>
+      </w:r>
+    </w:p>
+    <w:p>
+      <w:pPr>
+        <w:pStyle w:val="LISTINGBODY"/>
+      </w:pPr>
+      <w:r>
+        <w:t xml:space="preserve">            </w:t>
+      </w:r>
+      <w:proofErr w:type="spellStart"/>
+      <w:proofErr w:type="gramStart"/>
+      <w:r>
+        <w:t>startActivity</w:t>
+      </w:r>
+      <w:proofErr w:type="spellEnd"/>
+      <w:r>
+        <w:t>(</w:t>
+      </w:r>
+      <w:proofErr w:type="gramEnd"/>
+      <w:r>
+        <w:t xml:space="preserve">Intent(this, </w:t>
+      </w:r>
+      <w:proofErr w:type="spellStart"/>
+      <w:r>
+        <w:t>ArrayActivity</w:t>
+      </w:r>
+      <w:proofErr w:type="spellEnd"/>
+      <w:r>
+        <w:t>::class.java))</w:t>
+      </w:r>
+    </w:p>
+    <w:p>
+      <w:pPr>
+        <w:pStyle w:val="LISTINGBODY"/>
+      </w:pPr>
+      <w:r>
+        <w:t xml:space="preserve">        }</w:t>
+      </w:r>
+    </w:p>
+    <w:p>
+      <w:pPr>
+        <w:pStyle w:val="LISTINGBODY"/>
+      </w:pPr>
+      <w:r>
+        <w:t xml:space="preserve">    }</w:t>
+      </w:r>
+    </w:p>
+    <w:p>
+      <w:pPr>
+        <w:pStyle w:val="LISTINGBODY"/>
+      </w:pPr>
+      <w:r>
+        <w:t>}</w:t>
+      </w:r>
+    </w:p>
+    <w:p>
+      <w:pPr>
+        <w:pStyle w:val="LISTINGCAPTION"/>
+        <w:rPr>
+          <w:lang w:val="en-US"/>
+        </w:rPr>
+      </w:pPr>
+      <w:r>
+        <w:t>Листинг</w:t>
+      </w:r>
+      <w:r>
+        <w:rPr>
+          <w:lang w:val="en-US"/>
+        </w:rPr>
+        <w:t xml:space="preserve"> </w:t>
+      </w:r>
+      <w:r>
+        <w:fldChar w:fldCharType="begin"/>
+      </w:r>
+      <w:r>
+        <w:rPr>
+          <w:lang w:val="en-US"/>
+        </w:rPr>
+        <w:instrText xml:space="preserve"> </w:instrText>
+      </w:r>
+      <w:r>
+        <w:rPr>
+          <w:lang w:val="en-US"/>
+        </w:rPr>
+        <w:instrText>SEQ</w:instrText>
+      </w:r>
+      <w:r>
+        <w:rPr>
+          <w:lang w:val="en-US"/>
+        </w:rPr>
+        <w:instrText xml:space="preserve"> </w:instrText>
+      </w:r>
+      <w:r>
+        <w:instrText>Листинг</w:instrText>
+      </w:r>
+      <w:r>
+        <w:rPr>
+          <w:lang w:val="en-US"/>
+        </w:rPr>
+        <w:instrText xml:space="preserve"> \* </w:instrText>
+      </w:r>
+      <w:r>
+        <w:rPr>
+          <w:lang w:val="en-US"/>
+        </w:rPr>
+        <w:instrText>ARABIC</w:instrText>
+      </w:r>
+      <w:r>
+        <w:rPr>
+          <w:lang w:val="en-US"/>
+        </w:rPr>
+        <w:instrText xml:space="preserve"> </w:instrText>
+      </w:r>
+      <w:r>
+        <w:fldChar w:fldCharType="separate"/>
+      </w:r>
+      <w:r>
+        <w:rPr>
+          <w:noProof/>
+          <w:lang w:val="en-US"/>
+        </w:rPr>
+        <w:t>2</w:t>
+      </w:r>
+      <w:r>
+        <w:fldChar w:fldCharType="end"/>
+      </w:r>
+      <w:r>
+        <w:rPr>
+          <w:lang w:val="en-US"/>
+        </w:rPr>
+        <w:t xml:space="preserve"> — </w:t>
+      </w:r>
+      <w:proofErr w:type="spellStart"/>
+      <w:r>
+        <w:rPr>
+          <w:lang w:val="en-US"/>
+        </w:rPr>
+        <w:t>MapActivity</w:t>
+      </w:r>
+      <w:r>
+        <w:rPr>
+          <w:lang w:val="en-US"/>
+        </w:rPr>
         <w:t>.</w:t>
       </w:r>
       <w:r>
-        <w:t>grigorijtomczuk</w:t>
-      </w:r>
-      <w:r>
+        <w:rPr>
+          <w:lang w:val="en-US"/>
+        </w:rPr>
+        <w:t>kt</w:t>
+      </w:r>
+      <w:proofErr w:type="spellEnd"/>
+    </w:p>
+    <w:p>
+      <w:pPr>
+        <w:pStyle w:val="LISTINGBODY"/>
+      </w:pPr>
+      <w:r>
+        <w:t xml:space="preserve">package </w:t>
+      </w:r>
+      <w:proofErr w:type="spellStart"/>
+      <w:proofErr w:type="gramStart"/>
+      <w:r>
+        <w:t>com.grigorijtomczuk</w:t>
+      </w:r>
+      <w:proofErr w:type="gramEnd"/>
+      <w:r>
+        <w:t>.mapuser</w:t>
+      </w:r>
+      <w:proofErr w:type="spellEnd"/>
+    </w:p>
+    <w:p>
+      <w:pPr>
+        <w:pStyle w:val="LISTINGBODY"/>
+      </w:pPr>
+    </w:p>
+    <w:p>
+      <w:pPr>
+        <w:pStyle w:val="LISTINGBODY"/>
+      </w:pPr>
+      <w:r>
+        <w:t xml:space="preserve">import </w:t>
+      </w:r>
+      <w:proofErr w:type="spellStart"/>
+      <w:proofErr w:type="gramStart"/>
+      <w:r>
+        <w:t>android.app.AlertDialog</w:t>
+      </w:r>
+      <w:proofErr w:type="spellEnd"/>
+      <w:proofErr w:type="gramEnd"/>
+    </w:p>
+    <w:p>
+      <w:pPr>
+        <w:pStyle w:val="LISTINGBODY"/>
+      </w:pPr>
+      <w:r>
+        <w:t xml:space="preserve">import </w:t>
+      </w:r>
+      <w:proofErr w:type="spellStart"/>
+      <w:r>
+        <w:t>android.</w:t>
+      </w:r>
+      <w:proofErr w:type="gramStart"/>
+      <w:r>
+        <w:t>os.Bundle</w:t>
+      </w:r>
+      <w:proofErr w:type="spellEnd"/>
+      <w:proofErr w:type="gramEnd"/>
+    </w:p>
+    <w:p>
+      <w:pPr>
+        <w:pStyle w:val="LISTINGBODY"/>
+      </w:pPr>
+      <w:r>
+        <w:t xml:space="preserve">import </w:t>
+      </w:r>
+      <w:proofErr w:type="spellStart"/>
+      <w:proofErr w:type="gramStart"/>
+      <w:r>
+        <w:t>android.widget</w:t>
+      </w:r>
+      <w:proofErr w:type="gramEnd"/>
+      <w:r>
+        <w:t>.EditText</w:t>
+      </w:r>
+      <w:proofErr w:type="spellEnd"/>
+    </w:p>
+    <w:p>
+      <w:pPr>
+        <w:pStyle w:val="LISTINGBODY"/>
+      </w:pPr>
+      <w:r>
+        <w:t xml:space="preserve">import </w:t>
+      </w:r>
+      <w:proofErr w:type="spellStart"/>
+      <w:proofErr w:type="gramStart"/>
+      <w:r>
+        <w:t>android.widget</w:t>
+      </w:r>
+      <w:proofErr w:type="gramEnd"/>
+      <w:r>
+        <w:t>.LinearLayout</w:t>
+      </w:r>
+      <w:proofErr w:type="spellEnd"/>
+    </w:p>
+    <w:p>
+      <w:pPr>
+        <w:pStyle w:val="LISTINGBODY"/>
+      </w:pPr>
+      <w:r>
+        <w:t xml:space="preserve">import </w:t>
+      </w:r>
+      <w:proofErr w:type="spellStart"/>
+      <w:proofErr w:type="gramStart"/>
+      <w:r>
+        <w:t>android.widget</w:t>
+      </w:r>
+      <w:proofErr w:type="gramEnd"/>
+      <w:r>
+        <w:t>.Toast</w:t>
+      </w:r>
+      <w:proofErr w:type="spellEnd"/>
+    </w:p>
+    <w:p>
+      <w:pPr>
+        <w:pStyle w:val="LISTINGBODY"/>
+      </w:pPr>
+      <w:r>
+        <w:t xml:space="preserve">import </w:t>
+      </w:r>
+      <w:proofErr w:type="spellStart"/>
+      <w:proofErr w:type="gramStart"/>
+      <w:r>
+        <w:t>androidx.appcompat.app.AppCompatActivity</w:t>
+      </w:r>
+      <w:proofErr w:type="spellEnd"/>
+      <w:proofErr w:type="gramEnd"/>
+    </w:p>
+    <w:p>
+      <w:pPr>
+        <w:pStyle w:val="LISTINGBODY"/>
+      </w:pPr>
+      <w:r>
+        <w:t xml:space="preserve">import </w:t>
+      </w:r>
+      <w:proofErr w:type="spellStart"/>
+      <w:proofErr w:type="gramStart"/>
+      <w:r>
+        <w:t>com.yandex</w:t>
+      </w:r>
+      <w:proofErr w:type="gramEnd"/>
+      <w:r>
+        <w:t>.mapkit.Animation</w:t>
+      </w:r>
+      <w:proofErr w:type="spellEnd"/>
+    </w:p>
+    <w:p>
+      <w:pPr>
+        <w:pStyle w:val="LISTINGBODY"/>
+      </w:pPr>
+      <w:r>
+        <w:t xml:space="preserve">import </w:t>
+      </w:r>
+      <w:proofErr w:type="spellStart"/>
+      <w:proofErr w:type="gramStart"/>
+      <w:r>
+        <w:t>com.yandex</w:t>
+      </w:r>
+      <w:proofErr w:type="gramEnd"/>
+      <w:r>
+        <w:t>.mapkit.MapKitFactory</w:t>
+      </w:r>
+      <w:proofErr w:type="spellEnd"/>
+    </w:p>
+    <w:p>
+      <w:pPr>
+        <w:pStyle w:val="LISTINGBODY"/>
+      </w:pPr>
+      <w:r>
+        <w:t xml:space="preserve">import </w:t>
+      </w:r>
+      <w:proofErr w:type="spellStart"/>
+      <w:proofErr w:type="gramStart"/>
+      <w:r>
+        <w:t>com.yandex</w:t>
+      </w:r>
+      <w:proofErr w:type="gramEnd"/>
+      <w:r>
+        <w:t>.mapkit.geometry.Point</w:t>
+      </w:r>
+      <w:proofErr w:type="spellEnd"/>
+    </w:p>
+    <w:p>
+      <w:pPr>
+        <w:pStyle w:val="LISTINGBODY"/>
+      </w:pPr>
+      <w:r>
+        <w:t xml:space="preserve">import </w:t>
+      </w:r>
+      <w:proofErr w:type="spellStart"/>
+      <w:proofErr w:type="gramStart"/>
+      <w:r>
+        <w:t>com.yandex.mapkit.map.CameraPosition</w:t>
+      </w:r>
+      <w:proofErr w:type="spellEnd"/>
+      <w:proofErr w:type="gramEnd"/>
+    </w:p>
+    <w:p>
+      <w:pPr>
+        <w:pStyle w:val="LISTINGBODY"/>
+      </w:pPr>
+      <w:r>
+        <w:t xml:space="preserve">import </w:t>
+      </w:r>
+      <w:proofErr w:type="spellStart"/>
+      <w:proofErr w:type="gramStart"/>
+      <w:r>
+        <w:t>com.yandex.mapkit.map.InputListener</w:t>
+      </w:r>
+      <w:proofErr w:type="spellEnd"/>
+      <w:proofErr w:type="gramEnd"/>
+    </w:p>
+    <w:p>
+      <w:pPr>
+        <w:pStyle w:val="LISTINGBODY"/>
+      </w:pPr>
+      <w:r>
+        <w:t xml:space="preserve">import </w:t>
+      </w:r>
+      <w:proofErr w:type="spellStart"/>
+      <w:proofErr w:type="gramStart"/>
+      <w:r>
+        <w:t>com.yandex.mapkit.map.Map</w:t>
+      </w:r>
+      <w:proofErr w:type="spellEnd"/>
+      <w:proofErr w:type="gramEnd"/>
+    </w:p>
+    <w:p>
+      <w:pPr>
+        <w:pStyle w:val="LISTINGBODY"/>
+      </w:pPr>
+      <w:r>
+        <w:t xml:space="preserve">import </w:t>
+      </w:r>
+      <w:proofErr w:type="spellStart"/>
+      <w:proofErr w:type="gramStart"/>
+      <w:r>
+        <w:t>com.yandex.mapkit.map.MapObjectTapListener</w:t>
+      </w:r>
+      <w:proofErr w:type="spellEnd"/>
+      <w:proofErr w:type="gramEnd"/>
+    </w:p>
+    <w:p>
+      <w:pPr>
+        <w:pStyle w:val="LISTINGBODY"/>
+      </w:pPr>
+      <w:r>
+        <w:t xml:space="preserve">import </w:t>
+      </w:r>
+      <w:proofErr w:type="spellStart"/>
+      <w:proofErr w:type="gramStart"/>
+      <w:r>
+        <w:t>com.yandex.mapkit.map.PlacemarkMapObject</w:t>
+      </w:r>
+      <w:proofErr w:type="spellEnd"/>
+      <w:proofErr w:type="gramEnd"/>
+    </w:p>
+    <w:p>
+      <w:pPr>
+        <w:pStyle w:val="LISTINGBODY"/>
+      </w:pPr>
+      <w:r>
+        <w:t xml:space="preserve">import </w:t>
+      </w:r>
+      <w:proofErr w:type="spellStart"/>
+      <w:proofErr w:type="gramStart"/>
+      <w:r>
+        <w:t>com.yandex.mapkit.map.TextStyle</w:t>
+      </w:r>
+      <w:proofErr w:type="spellEnd"/>
+      <w:proofErr w:type="gramEnd"/>
+    </w:p>
+    <w:p>
+      <w:pPr>
+        <w:pStyle w:val="LISTINGBODY"/>
+      </w:pPr>
+      <w:r>
+        <w:t xml:space="preserve">import </w:t>
+      </w:r>
+      <w:proofErr w:type="spellStart"/>
+      <w:proofErr w:type="gramStart"/>
+      <w:r>
+        <w:t>com.yandex</w:t>
+      </w:r>
+      <w:proofErr w:type="gramEnd"/>
+      <w:r>
+        <w:t>.mapkit.mapview.MapView</w:t>
+      </w:r>
+      <w:proofErr w:type="spellEnd"/>
+    </w:p>
+    <w:p>
+      <w:pPr>
+        <w:pStyle w:val="LISTINGBODY"/>
+      </w:pPr>
+      <w:r>
+        <w:t xml:space="preserve">import </w:t>
+      </w:r>
+      <w:proofErr w:type="spellStart"/>
+      <w:proofErr w:type="gramStart"/>
+      <w:r>
+        <w:t>com.yandex</w:t>
+      </w:r>
+      <w:proofErr w:type="gramEnd"/>
+      <w:r>
+        <w:t>.runtime.image.ImageProvider</w:t>
+      </w:r>
+      <w:proofErr w:type="spellEnd"/>
+    </w:p>
+    <w:p>
+      <w:pPr>
+        <w:pStyle w:val="LISTINGBODY"/>
+      </w:pPr>
+    </w:p>
+    <w:p>
+      <w:pPr>
+        <w:pStyle w:val="LISTINGBODY"/>
+      </w:pPr>
+      <w:r>
+        <w:t xml:space="preserve">data class </w:t>
+      </w:r>
+      <w:proofErr w:type="spellStart"/>
+      <w:proofErr w:type="gramStart"/>
+      <w:r>
+        <w:t>MarkerData</w:t>
+      </w:r>
+      <w:proofErr w:type="spellEnd"/>
+      <w:r>
+        <w:t>(</w:t>
+      </w:r>
+      <w:proofErr w:type="gramEnd"/>
+      <w:r>
+        <w:t xml:space="preserve">var title: String, </w:t>
+      </w:r>
+      <w:proofErr w:type="spellStart"/>
+      <w:r>
+        <w:t>val</w:t>
+      </w:r>
+      <w:proofErr w:type="spellEnd"/>
+      <w:r>
+        <w:t xml:space="preserve"> snippet: String)</w:t>
+      </w:r>
+    </w:p>
+    <w:p>
+      <w:pPr>
+        <w:pStyle w:val="LISTINGBODY"/>
+      </w:pPr>
+    </w:p>
+    <w:p>
+      <w:pPr>
+        <w:pStyle w:val="LISTINGBODY"/>
+      </w:pPr>
+      <w:r>
+        <w:t xml:space="preserve">class </w:t>
+      </w:r>
+      <w:proofErr w:type="spellStart"/>
+      <w:proofErr w:type="gramStart"/>
+      <w:r>
+        <w:t>MapActivity</w:t>
+      </w:r>
+      <w:proofErr w:type="spellEnd"/>
+      <w:r>
+        <w:t xml:space="preserve"> :</w:t>
+      </w:r>
+      <w:proofErr w:type="gramEnd"/>
+      <w:r>
+        <w:t xml:space="preserve"> </w:t>
+      </w:r>
+      <w:proofErr w:type="spellStart"/>
+      <w:r>
+        <w:t>AppCompatActivity</w:t>
+      </w:r>
+      <w:proofErr w:type="spellEnd"/>
+      <w:r>
+        <w:t>() {</w:t>
+      </w:r>
+    </w:p>
+    <w:p>
+      <w:pPr>
+        <w:pStyle w:val="LISTINGBODY"/>
+      </w:pPr>
+    </w:p>
+    <w:p>
+      <w:pPr>
+        <w:pStyle w:val="LISTINGBODY"/>
+      </w:pPr>
+      <w:r>
+        <w:t xml:space="preserve">    private </w:t>
+      </w:r>
+      <w:proofErr w:type="spellStart"/>
+      <w:r>
+        <w:t>lateinit</w:t>
+      </w:r>
+      <w:proofErr w:type="spellEnd"/>
+      <w:r>
+        <w:t xml:space="preserve"> var </w:t>
+      </w:r>
+      <w:proofErr w:type="spellStart"/>
+      <w:r>
+        <w:t>mapView</w:t>
+      </w:r>
+      <w:proofErr w:type="spellEnd"/>
+      <w:r>
+        <w:t xml:space="preserve">: </w:t>
+      </w:r>
+      <w:proofErr w:type="spellStart"/>
+      <w:r>
+        <w:t>MapView</w:t>
+      </w:r>
+      <w:proofErr w:type="spellEnd"/>
+    </w:p>
+    <w:p>
+      <w:pPr>
+        <w:pStyle w:val="LISTINGBODY"/>
+      </w:pPr>
+      <w:r>
+        <w:t xml:space="preserve">    private </w:t>
+      </w:r>
+      <w:proofErr w:type="spellStart"/>
+      <w:r>
+        <w:t>val</w:t>
+      </w:r>
+      <w:proofErr w:type="spellEnd"/>
+      <w:r>
+        <w:t xml:space="preserve"> markers = </w:t>
+      </w:r>
+      <w:proofErr w:type="spellStart"/>
+      <w:r>
+        <w:t>mutableListOf</w:t>
+      </w:r>
+      <w:proofErr w:type="spellEnd"/>
+      <w:r>
+        <w:t>&lt;</w:t>
+      </w:r>
+      <w:proofErr w:type="spellStart"/>
+      <w:r>
+        <w:t>PlacemarkMapObject</w:t>
+      </w:r>
+      <w:proofErr w:type="spellEnd"/>
+      <w:proofErr w:type="gramStart"/>
+      <w:r>
+        <w:t>&gt;(</w:t>
+      </w:r>
+      <w:proofErr w:type="gramEnd"/>
+      <w:r>
+        <w:t>)</w:t>
+      </w:r>
+    </w:p>
+    <w:p>
+      <w:pPr>
+        <w:pStyle w:val="LISTINGBODY"/>
+      </w:pPr>
+    </w:p>
+    <w:p>
+      <w:pPr>
+        <w:pStyle w:val="LISTINGBODY"/>
+      </w:pPr>
+      <w:r>
+        <w:t xml:space="preserve">    private </w:t>
+      </w:r>
+      <w:proofErr w:type="spellStart"/>
+      <w:r>
+        <w:t>val</w:t>
+      </w:r>
+      <w:proofErr w:type="spellEnd"/>
+      <w:r>
+        <w:t xml:space="preserve"> </w:t>
+      </w:r>
+      <w:proofErr w:type="spellStart"/>
+      <w:r>
+        <w:t>inputListener</w:t>
+      </w:r>
+      <w:proofErr w:type="spellEnd"/>
+      <w:r>
+        <w:t xml:space="preserve"> = </w:t>
+      </w:r>
+      <w:proofErr w:type="gramStart"/>
+      <w:r>
+        <w:t>object :</w:t>
+      </w:r>
+      <w:proofErr w:type="gramEnd"/>
+      <w:r>
+        <w:t xml:space="preserve"> </w:t>
+      </w:r>
+      <w:proofErr w:type="spellStart"/>
+      <w:r>
+        <w:t>InputListener</w:t>
+      </w:r>
+      <w:proofErr w:type="spellEnd"/>
+      <w:r>
+        <w:t xml:space="preserve"> {</w:t>
+      </w:r>
+    </w:p>
+    <w:p>
+      <w:pPr>
+        <w:pStyle w:val="LISTINGBODY"/>
+      </w:pPr>
+      <w:r>
+        <w:t xml:space="preserve">        override fun </w:t>
+      </w:r>
+      <w:proofErr w:type="spellStart"/>
+      <w:proofErr w:type="gramStart"/>
+      <w:r>
+        <w:t>onMapTap</w:t>
+      </w:r>
+      <w:proofErr w:type="spellEnd"/>
+      <w:r>
+        <w:t>(</w:t>
+      </w:r>
+      <w:proofErr w:type="gramEnd"/>
+      <w:r>
+        <w:t>map: Map, point: Point) {</w:t>
+      </w:r>
+    </w:p>
+    <w:p>
+      <w:pPr>
+        <w:pStyle w:val="LISTINGBODY"/>
+      </w:pPr>
+      <w:r>
+        <w:lastRenderedPageBreak/>
+        <w:t xml:space="preserve">            </w:t>
+      </w:r>
+      <w:proofErr w:type="spellStart"/>
+      <w:r>
+        <w:t>showAddMarkerDialog</w:t>
+      </w:r>
+      <w:proofErr w:type="spellEnd"/>
+      <w:r>
+        <w:t>(point)</w:t>
+      </w:r>
+    </w:p>
+    <w:p>
+      <w:pPr>
+        <w:pStyle w:val="LISTINGBODY"/>
+      </w:pPr>
+      <w:r>
+        <w:t xml:space="preserve">        }</w:t>
+      </w:r>
+    </w:p>
+    <w:p>
+      <w:pPr>
+        <w:pStyle w:val="LISTINGBODY"/>
+      </w:pPr>
+    </w:p>
+    <w:p>
+      <w:pPr>
+        <w:pStyle w:val="LISTINGBODY"/>
+      </w:pPr>
+      <w:r>
+        <w:t xml:space="preserve">        override fun </w:t>
+      </w:r>
+      <w:proofErr w:type="spellStart"/>
+      <w:proofErr w:type="gramStart"/>
+      <w:r>
+        <w:t>onMapLongTap</w:t>
+      </w:r>
+      <w:proofErr w:type="spellEnd"/>
+      <w:r>
+        <w:t>(</w:t>
+      </w:r>
+      <w:proofErr w:type="gramEnd"/>
+      <w:r>
+        <w:t>map: Map, point: Point) {</w:t>
+      </w:r>
+    </w:p>
+    <w:p>
+      <w:pPr>
+        <w:pStyle w:val="LISTINGBODY"/>
+      </w:pPr>
+      <w:r>
+        <w:t xml:space="preserve">            </w:t>
+      </w:r>
+      <w:proofErr w:type="spellStart"/>
+      <w:r>
+        <w:t>val</w:t>
+      </w:r>
+      <w:proofErr w:type="spellEnd"/>
+      <w:r>
+        <w:t xml:space="preserve"> </w:t>
+      </w:r>
+      <w:proofErr w:type="spellStart"/>
+      <w:r>
+        <w:t>touchedMarker</w:t>
+      </w:r>
+      <w:proofErr w:type="spellEnd"/>
+      <w:r>
+        <w:t xml:space="preserve"> = </w:t>
+      </w:r>
+      <w:proofErr w:type="spellStart"/>
+      <w:r>
+        <w:t>findMarkerAt</w:t>
+      </w:r>
+      <w:proofErr w:type="spellEnd"/>
+      <w:r>
+        <w:t>(point)</w:t>
+      </w:r>
+    </w:p>
+    <w:p>
+      <w:pPr>
+        <w:pStyle w:val="LISTINGBODY"/>
+      </w:pPr>
+      <w:r>
+        <w:t xml:space="preserve">            if (</w:t>
+      </w:r>
+      <w:proofErr w:type="spellStart"/>
+      <w:proofErr w:type="gramStart"/>
+      <w:r>
+        <w:t>touchedMarker</w:t>
+      </w:r>
+      <w:proofErr w:type="spellEnd"/>
+      <w:r>
+        <w:t xml:space="preserve"> !</w:t>
+      </w:r>
+      <w:proofErr w:type="gramEnd"/>
+      <w:r>
+        <w:t>= null) {</w:t>
+      </w:r>
+    </w:p>
+    <w:p>
+      <w:pPr>
+        <w:pStyle w:val="LISTINGBODY"/>
+      </w:pPr>
+      <w:r>
+        <w:t xml:space="preserve">                </w:t>
+      </w:r>
+      <w:proofErr w:type="spellStart"/>
+      <w:r>
+        <w:t>val</w:t>
+      </w:r>
+      <w:proofErr w:type="spellEnd"/>
+      <w:r>
+        <w:t xml:space="preserve"> </w:t>
+      </w:r>
+      <w:proofErr w:type="spellStart"/>
+      <w:r>
+        <w:t>userData</w:t>
+      </w:r>
+      <w:proofErr w:type="spellEnd"/>
+      <w:r>
+        <w:t xml:space="preserve"> = </w:t>
+      </w:r>
+      <w:proofErr w:type="spellStart"/>
+      <w:r>
+        <w:t>touchedMarker.userData</w:t>
+      </w:r>
+      <w:proofErr w:type="spellEnd"/>
+    </w:p>
+    <w:p>
+      <w:pPr>
+        <w:pStyle w:val="LISTINGBODY"/>
+      </w:pPr>
+      <w:r>
+        <w:t xml:space="preserve">                if (</w:t>
+      </w:r>
+      <w:proofErr w:type="spellStart"/>
+      <w:r>
+        <w:t>userData</w:t>
+      </w:r>
+      <w:proofErr w:type="spellEnd"/>
+      <w:r>
+        <w:t xml:space="preserve"> is </w:t>
+      </w:r>
+      <w:proofErr w:type="spellStart"/>
+      <w:r>
+        <w:t>MarkerData</w:t>
+      </w:r>
+      <w:proofErr w:type="spellEnd"/>
+      <w:r>
+        <w:t>) {</w:t>
+      </w:r>
+    </w:p>
+    <w:p>
+      <w:pPr>
+        <w:pStyle w:val="LISTINGBODY"/>
+      </w:pPr>
+      <w:r>
+        <w:t xml:space="preserve">                    </w:t>
+      </w:r>
+      <w:proofErr w:type="spellStart"/>
+      <w:proofErr w:type="gramStart"/>
+      <w:r>
+        <w:t>showEditMarkerDialog</w:t>
+      </w:r>
+      <w:proofErr w:type="spellEnd"/>
+      <w:r>
+        <w:t>(</w:t>
+      </w:r>
+      <w:proofErr w:type="spellStart"/>
+      <w:proofErr w:type="gramEnd"/>
+      <w:r>
+        <w:t>touchedMarker</w:t>
+      </w:r>
+      <w:proofErr w:type="spellEnd"/>
+      <w:r>
+        <w:t xml:space="preserve">, </w:t>
+      </w:r>
+      <w:proofErr w:type="spellStart"/>
+      <w:r>
+        <w:t>userData</w:t>
+      </w:r>
+      <w:proofErr w:type="spellEnd"/>
+      <w:r>
+        <w:t>)</w:t>
+      </w:r>
+    </w:p>
+    <w:p>
+      <w:pPr>
+        <w:pStyle w:val="LISTINGBODY"/>
+      </w:pPr>
+      <w:r>
+        <w:t xml:space="preserve">                }</w:t>
+      </w:r>
+    </w:p>
+    <w:p>
+      <w:pPr>
+        <w:pStyle w:val="LISTINGBODY"/>
+      </w:pPr>
+      <w:r>
+        <w:t xml:space="preserve">            }</w:t>
+      </w:r>
+    </w:p>
+    <w:p>
+      <w:pPr>
+        <w:pStyle w:val="LISTINGBODY"/>
+      </w:pPr>
+      <w:r>
+        <w:t xml:space="preserve">        }</w:t>
+      </w:r>
+    </w:p>
+    <w:p>
+      <w:pPr>
+        <w:pStyle w:val="LISTINGBODY"/>
+      </w:pPr>
+      <w:r>
+        <w:t xml:space="preserve">    }</w:t>
+      </w:r>
+    </w:p>
+    <w:p>
+      <w:pPr>
+        <w:pStyle w:val="LISTINGBODY"/>
+      </w:pPr>
+    </w:p>
+    <w:p>
+      <w:pPr>
+        <w:pStyle w:val="LISTINGBODY"/>
+      </w:pPr>
+      <w:r>
+        <w:t xml:space="preserve">    private </w:t>
+      </w:r>
+      <w:proofErr w:type="spellStart"/>
+      <w:r>
+        <w:t>val</w:t>
+      </w:r>
+      <w:proofErr w:type="spellEnd"/>
+      <w:r>
+        <w:t xml:space="preserve"> </w:t>
+      </w:r>
+      <w:proofErr w:type="spellStart"/>
+      <w:r>
+        <w:t>placemarkTapListener</w:t>
+      </w:r>
+      <w:proofErr w:type="spellEnd"/>
+      <w:r>
+        <w:t xml:space="preserve"> = </w:t>
+      </w:r>
+      <w:proofErr w:type="spellStart"/>
+      <w:r>
+        <w:t>MapObjectTapListener</w:t>
+      </w:r>
+      <w:proofErr w:type="spellEnd"/>
+      <w:r>
+        <w:t xml:space="preserve"> </w:t>
+      </w:r>
+      <w:proofErr w:type="gramStart"/>
+      <w:r>
+        <w:t xml:space="preserve">{ </w:t>
+      </w:r>
+      <w:proofErr w:type="spellStart"/>
+      <w:r>
+        <w:t>mapObject</w:t>
+      </w:r>
+      <w:proofErr w:type="spellEnd"/>
+      <w:proofErr w:type="gramEnd"/>
+      <w:r>
+        <w:t>, point -&gt;</w:t>
+      </w:r>
+    </w:p>
+    <w:p>
+      <w:pPr>
+        <w:pStyle w:val="LISTINGBODY"/>
+      </w:pPr>
+      <w:r>
+        <w:t xml:space="preserve">        </w:t>
+      </w:r>
+      <w:proofErr w:type="spellStart"/>
+      <w:r>
+        <w:t>val</w:t>
+      </w:r>
+      <w:proofErr w:type="spellEnd"/>
+      <w:r>
+        <w:t xml:space="preserve"> </w:t>
+      </w:r>
+      <w:proofErr w:type="spellStart"/>
+      <w:r>
+        <w:t>userData</w:t>
+      </w:r>
+      <w:proofErr w:type="spellEnd"/>
+      <w:r>
+        <w:t xml:space="preserve"> = </w:t>
+      </w:r>
+      <w:proofErr w:type="spellStart"/>
+      <w:r>
+        <w:t>mapObject.userData</w:t>
+      </w:r>
+      <w:proofErr w:type="spellEnd"/>
+    </w:p>
+    <w:p>
+      <w:pPr>
+        <w:pStyle w:val="LISTINGBODY"/>
+      </w:pPr>
+      <w:r>
+        <w:t xml:space="preserve">        if (</w:t>
+      </w:r>
+      <w:proofErr w:type="spellStart"/>
+      <w:r>
+        <w:t>userData</w:t>
+      </w:r>
+      <w:proofErr w:type="spellEnd"/>
+      <w:r>
+        <w:t xml:space="preserve"> is </w:t>
+      </w:r>
+      <w:proofErr w:type="spellStart"/>
+      <w:r>
+        <w:t>MarkerData</w:t>
+      </w:r>
+      <w:proofErr w:type="spellEnd"/>
+      <w:r>
+        <w:t>) {</w:t>
+      </w:r>
+    </w:p>
+    <w:p>
+      <w:pPr>
+        <w:pStyle w:val="LISTINGBODY"/>
+      </w:pPr>
+      <w:r>
+        <w:t xml:space="preserve">            </w:t>
+      </w:r>
+      <w:proofErr w:type="spellStart"/>
+      <w:r>
+        <w:t>Toast.makeText</w:t>
+      </w:r>
+      <w:proofErr w:type="spellEnd"/>
+      <w:r>
+        <w:t>(</w:t>
+      </w:r>
+    </w:p>
+    <w:p>
+      <w:pPr>
+        <w:pStyle w:val="LISTINGBODY"/>
+      </w:pPr>
+      <w:r>
+        <w:t xml:space="preserve">                </w:t>
+      </w:r>
+      <w:proofErr w:type="spellStart"/>
+      <w:r>
+        <w:t>this@MapActivity</w:t>
+      </w:r>
+      <w:proofErr w:type="spellEnd"/>
+      <w:r>
+        <w:t>,</w:t>
+      </w:r>
+    </w:p>
+    <w:p>
+      <w:pPr>
+        <w:pStyle w:val="LISTINGBODY"/>
+      </w:pPr>
+      <w:r>
+        <w:t xml:space="preserve">                "${</w:t>
+      </w:r>
+      <w:proofErr w:type="spellStart"/>
+      <w:proofErr w:type="gramStart"/>
+      <w:r>
+        <w:t>userData.title</w:t>
+      </w:r>
+      <w:proofErr w:type="spellEnd"/>
+      <w:r>
+        <w:t>}\</w:t>
+      </w:r>
+      <w:proofErr w:type="gramEnd"/>
+      <w:r>
+        <w:t>n${</w:t>
+      </w:r>
+      <w:proofErr w:type="spellStart"/>
+      <w:r>
+        <w:t>userData.snippet</w:t>
+      </w:r>
+      <w:proofErr w:type="spellEnd"/>
+      <w:r>
+        <w:t>}",</w:t>
+      </w:r>
+    </w:p>
+    <w:p>
+      <w:pPr>
+        <w:pStyle w:val="LISTINGBODY"/>
+      </w:pPr>
+      <w:r>
+        <w:t xml:space="preserve">                </w:t>
+      </w:r>
+      <w:proofErr w:type="spellStart"/>
+      <w:r>
+        <w:t>Toast.LENGTH_SHORT</w:t>
+      </w:r>
+      <w:proofErr w:type="spellEnd"/>
+    </w:p>
+    <w:p>
+      <w:pPr>
+        <w:pStyle w:val="LISTINGBODY"/>
+      </w:pPr>
+      <w:r>
+        <w:t xml:space="preserve">            </w:t>
+      </w:r>
+      <w:proofErr w:type="gramStart"/>
+      <w:r>
+        <w:t>).show</w:t>
+      </w:r>
+      <w:proofErr w:type="gramEnd"/>
+      <w:r>
+        <w:t>()</w:t>
+      </w:r>
+    </w:p>
+    <w:p>
+      <w:pPr>
+        <w:pStyle w:val="LISTINGBODY"/>
+      </w:pPr>
+      <w:r>
+        <w:t xml:space="preserve">        }</w:t>
+      </w:r>
+    </w:p>
+    <w:p>
+      <w:pPr>
+        <w:pStyle w:val="LISTINGBODY"/>
+      </w:pPr>
+      <w:r>
+        <w:t xml:space="preserve">        true</w:t>
+      </w:r>
+    </w:p>
+    <w:p>
+      <w:pPr>
+        <w:pStyle w:val="LISTINGBODY"/>
+      </w:pPr>
+      <w:r>
+        <w:t xml:space="preserve">    }</w:t>
+      </w:r>
+    </w:p>
+    <w:p>
+      <w:pPr>
+        <w:pStyle w:val="LISTINGBODY"/>
+      </w:pPr>
+    </w:p>
+    <w:p>
+      <w:pPr>
+        <w:pStyle w:val="LISTINGBODY"/>
+      </w:pPr>
+      <w:r>
+        <w:t xml:space="preserve">    override fun </w:t>
+      </w:r>
+      <w:proofErr w:type="spellStart"/>
+      <w:proofErr w:type="gramStart"/>
+      <w:r>
+        <w:t>onCreate</w:t>
+      </w:r>
+      <w:proofErr w:type="spellEnd"/>
+      <w:r>
+        <w:t>(</w:t>
+      </w:r>
+      <w:proofErr w:type="spellStart"/>
+      <w:proofErr w:type="gramEnd"/>
+      <w:r>
+        <w:t>savedInstanceState</w:t>
+      </w:r>
+      <w:proofErr w:type="spellEnd"/>
+      <w:r>
+        <w:t>: Bundle?) {</w:t>
+      </w:r>
+    </w:p>
+    <w:p>
+      <w:pPr>
+        <w:pStyle w:val="LISTINGBODY"/>
+      </w:pPr>
+      <w:r>
+        <w:t xml:space="preserve">        </w:t>
+      </w:r>
+      <w:proofErr w:type="spellStart"/>
+      <w:proofErr w:type="gramStart"/>
+      <w:r>
+        <w:t>super.onCreate</w:t>
+      </w:r>
+      <w:proofErr w:type="spellEnd"/>
+      <w:proofErr w:type="gramEnd"/>
+      <w:r>
+        <w:t>(</w:t>
+      </w:r>
+      <w:proofErr w:type="spellStart"/>
+      <w:r>
+        <w:t>savedInstanceState</w:t>
+      </w:r>
+      <w:proofErr w:type="spellEnd"/>
+      <w:r>
+        <w:t>)</w:t>
+      </w:r>
+    </w:p>
+    <w:p>
+      <w:pPr>
+        <w:pStyle w:val="LISTINGBODY"/>
+      </w:pPr>
+      <w:r>
+        <w:t xml:space="preserve">        </w:t>
+      </w:r>
+      <w:proofErr w:type="spellStart"/>
+      <w:r>
+        <w:t>setContentView</w:t>
+      </w:r>
+      <w:proofErr w:type="spellEnd"/>
+      <w:r>
+        <w:t>(</w:t>
+      </w:r>
+      <w:proofErr w:type="spellStart"/>
+      <w:proofErr w:type="gramStart"/>
+      <w:r>
+        <w:t>R.layout</w:t>
+      </w:r>
+      <w:proofErr w:type="gramEnd"/>
+      <w:r>
+        <w:t>.activity_map</w:t>
+      </w:r>
+      <w:proofErr w:type="spellEnd"/>
+      <w:r>
+        <w:t>)</w:t>
+      </w:r>
+    </w:p>
+    <w:p>
+      <w:pPr>
+        <w:pStyle w:val="LISTINGBODY"/>
+      </w:pPr>
+    </w:p>
+    <w:p>
+      <w:pPr>
+        <w:pStyle w:val="LISTINGBODY"/>
+      </w:pPr>
+      <w:r>
+        <w:t xml:space="preserve">        </w:t>
+      </w:r>
+      <w:proofErr w:type="spellStart"/>
+      <w:r>
+        <w:t>mapView</w:t>
+      </w:r>
+      <w:proofErr w:type="spellEnd"/>
+      <w:r>
+        <w:t xml:space="preserve"> = </w:t>
+      </w:r>
+      <w:proofErr w:type="spellStart"/>
+      <w:r>
+        <w:t>findViewById</w:t>
+      </w:r>
+      <w:proofErr w:type="spellEnd"/>
+      <w:r>
+        <w:t>(</w:t>
+      </w:r>
+      <w:proofErr w:type="spellStart"/>
+      <w:r>
+        <w:t>R.</w:t>
+      </w:r>
+      <w:proofErr w:type="gramStart"/>
+      <w:r>
+        <w:t>id.mapview</w:t>
+      </w:r>
+      <w:proofErr w:type="spellEnd"/>
+      <w:proofErr w:type="gramEnd"/>
+      <w:r>
+        <w:t>)</w:t>
+      </w:r>
+    </w:p>
+    <w:p>
+      <w:pPr>
+        <w:pStyle w:val="LISTINGBODY"/>
+      </w:pPr>
+    </w:p>
+    <w:p>
+      <w:pPr>
+        <w:pStyle w:val="LISTINGBODY"/>
+      </w:pPr>
+      <w:r>
+        <w:t xml:space="preserve">        // Move to Moscow</w:t>
+      </w:r>
+    </w:p>
+    <w:p>
+      <w:pPr>
+        <w:pStyle w:val="LISTINGBODY"/>
+      </w:pPr>
+      <w:r>
+        <w:t xml:space="preserve">        </w:t>
+      </w:r>
+      <w:proofErr w:type="spellStart"/>
+      <w:r>
+        <w:t>mapView.map.move</w:t>
+      </w:r>
+      <w:proofErr w:type="spellEnd"/>
+      <w:r>
+        <w:t>(</w:t>
+      </w:r>
+    </w:p>
+    <w:p>
+      <w:pPr>
+        <w:pStyle w:val="LISTINGBODY"/>
+      </w:pPr>
+      <w:r>
+        <w:t xml:space="preserve">            </w:t>
+      </w:r>
+      <w:proofErr w:type="spellStart"/>
+      <w:proofErr w:type="gramStart"/>
+      <w:r>
+        <w:t>CameraPosition</w:t>
+      </w:r>
+      <w:proofErr w:type="spellEnd"/>
+      <w:r>
+        <w:t>(</w:t>
+      </w:r>
+      <w:proofErr w:type="gramEnd"/>
+      <w:r>
+        <w:t>Point(55.7558, 37.6173), 10.0f, 0.0f, 0.0f),</w:t>
+      </w:r>
+    </w:p>
+    <w:p>
+      <w:pPr>
+        <w:pStyle w:val="LISTINGBODY"/>
+      </w:pPr>
+      <w:r>
+        <w:t xml:space="preserve">            </w:t>
+      </w:r>
+      <w:proofErr w:type="gramStart"/>
+      <w:r>
+        <w:t>Animation(</w:t>
+      </w:r>
+      <w:proofErr w:type="spellStart"/>
+      <w:proofErr w:type="gramEnd"/>
+      <w:r>
+        <w:t>Animation.Type.SMOOTH</w:t>
+      </w:r>
+      <w:proofErr w:type="spellEnd"/>
+      <w:r>
+        <w:t>, 1f),</w:t>
+      </w:r>
+    </w:p>
+    <w:p>
+      <w:pPr>
+        <w:pStyle w:val="LISTINGBODY"/>
+      </w:pPr>
+      <w:r>
+        <w:t xml:space="preserve">            null</w:t>
+      </w:r>
+    </w:p>
+    <w:p>
+      <w:pPr>
+        <w:pStyle w:val="LISTINGBODY"/>
+      </w:pPr>
+      <w:r>
+        <w:t xml:space="preserve">        )</w:t>
+      </w:r>
+    </w:p>
+    <w:p>
+      <w:pPr>
+        <w:pStyle w:val="LISTINGBODY"/>
+      </w:pPr>
+    </w:p>
+    <w:p>
+      <w:pPr>
+        <w:pStyle w:val="LISTINGBODY"/>
+      </w:pPr>
+      <w:r>
+        <w:t xml:space="preserve">        // Add initial marker (Red Square)</w:t>
+      </w:r>
+    </w:p>
+    <w:p>
+      <w:pPr>
+        <w:pStyle w:val="LISTINGBODY"/>
+      </w:pPr>
+      <w:r>
+        <w:t xml:space="preserve">        </w:t>
+      </w:r>
+      <w:proofErr w:type="spellStart"/>
+      <w:r>
+        <w:t>val</w:t>
+      </w:r>
+      <w:proofErr w:type="spellEnd"/>
+      <w:r>
+        <w:t xml:space="preserve"> </w:t>
+      </w:r>
+      <w:proofErr w:type="spellStart"/>
+      <w:r>
+        <w:t>redSquarePoint</w:t>
+      </w:r>
+      <w:proofErr w:type="spellEnd"/>
+      <w:r>
+        <w:t xml:space="preserve"> = </w:t>
+      </w:r>
+      <w:proofErr w:type="gramStart"/>
+      <w:r>
+        <w:t>Point(</w:t>
+      </w:r>
+      <w:proofErr w:type="gramEnd"/>
+      <w:r>
+        <w:t>55.7539, 37.6208)</w:t>
+      </w:r>
+    </w:p>
+    <w:p>
+      <w:pPr>
+        <w:pStyle w:val="LISTINGBODY"/>
+      </w:pPr>
+      <w:r>
+        <w:t xml:space="preserve">        </w:t>
+      </w:r>
+      <w:proofErr w:type="spellStart"/>
+      <w:proofErr w:type="gramStart"/>
+      <w:r>
+        <w:t>addMarker</w:t>
+      </w:r>
+      <w:proofErr w:type="spellEnd"/>
+      <w:r>
+        <w:t>(</w:t>
+      </w:r>
+      <w:proofErr w:type="spellStart"/>
+      <w:proofErr w:type="gramEnd"/>
+      <w:r>
+        <w:t>redSquarePoint</w:t>
+      </w:r>
+      <w:proofErr w:type="spellEnd"/>
+      <w:r>
+        <w:t>, "</w:t>
+      </w:r>
+      <w:proofErr w:type="spellStart"/>
+      <w:r>
+        <w:t>Красная</w:t>
+      </w:r>
+      <w:proofErr w:type="spellEnd"/>
+      <w:r>
+        <w:t xml:space="preserve"> </w:t>
+      </w:r>
+      <w:proofErr w:type="spellStart"/>
+      <w:r>
+        <w:t>площадь</w:t>
+      </w:r>
+      <w:proofErr w:type="spellEnd"/>
+      <w:r>
+        <w:t>")</w:t>
+      </w:r>
+    </w:p>
+    <w:p>
+      <w:pPr>
+        <w:pStyle w:val="LISTINGBODY"/>
+      </w:pPr>
+    </w:p>
+    <w:p>
+      <w:pPr>
+        <w:pStyle w:val="LISTINGBODY"/>
+      </w:pPr>
+      <w:r>
+        <w:t xml:space="preserve">        </w:t>
+      </w:r>
+      <w:proofErr w:type="spellStart"/>
+      <w:r>
+        <w:t>mapView.map.addInputListener</w:t>
+      </w:r>
+      <w:proofErr w:type="spellEnd"/>
+      <w:r>
+        <w:t>(</w:t>
+      </w:r>
+      <w:proofErr w:type="spellStart"/>
+      <w:r>
+        <w:t>inputListener</w:t>
+      </w:r>
+      <w:proofErr w:type="spellEnd"/>
+      <w:r>
+        <w:t>)</w:t>
+      </w:r>
+    </w:p>
+    <w:p>
+      <w:pPr>
+        <w:pStyle w:val="LISTINGBODY"/>
+      </w:pPr>
+      <w:r>
+        <w:t xml:space="preserve">    }</w:t>
+      </w:r>
+    </w:p>
+    <w:p>
+      <w:pPr>
+        <w:pStyle w:val="LISTINGBODY"/>
+      </w:pPr>
+    </w:p>
+    <w:p>
+      <w:pPr>
+        <w:pStyle w:val="LISTINGBODY"/>
+      </w:pPr>
+      <w:r>
+        <w:t xml:space="preserve">    private fun </w:t>
+      </w:r>
+      <w:proofErr w:type="spellStart"/>
+      <w:proofErr w:type="gramStart"/>
+      <w:r>
+        <w:t>addMarker</w:t>
+      </w:r>
+      <w:proofErr w:type="spellEnd"/>
+      <w:r>
+        <w:t>(</w:t>
+      </w:r>
+      <w:proofErr w:type="gramEnd"/>
+      <w:r>
+        <w:t>point: Point, title: String) {</w:t>
+      </w:r>
+    </w:p>
+    <w:p>
+      <w:pPr>
+        <w:pStyle w:val="LISTINGBODY"/>
+      </w:pPr>
+      <w:r>
+        <w:t xml:space="preserve">        </w:t>
+      </w:r>
+      <w:proofErr w:type="spellStart"/>
+      <w:r>
+        <w:t>val</w:t>
+      </w:r>
+      <w:proofErr w:type="spellEnd"/>
+      <w:r>
+        <w:t xml:space="preserve"> placemark = </w:t>
+      </w:r>
+      <w:proofErr w:type="spellStart"/>
+      <w:proofErr w:type="gramStart"/>
+      <w:r>
+        <w:t>mapView.map.mapObjects.addPlacemark</w:t>
+      </w:r>
+      <w:proofErr w:type="spellEnd"/>
+      <w:proofErr w:type="gramEnd"/>
+      <w:r>
+        <w:t>(point)</w:t>
+      </w:r>
+    </w:p>
+    <w:p>
+      <w:pPr>
+        <w:pStyle w:val="LISTINGBODY"/>
+      </w:pPr>
+      <w:r>
+        <w:t xml:space="preserve">        </w:t>
+      </w:r>
+      <w:proofErr w:type="spellStart"/>
+      <w:r>
+        <w:t>val</w:t>
+      </w:r>
+      <w:proofErr w:type="spellEnd"/>
+      <w:r>
+        <w:t xml:space="preserve"> snippet = "${</w:t>
+      </w:r>
+      <w:proofErr w:type="spellStart"/>
+      <w:r>
+        <w:t>String.format</w:t>
+      </w:r>
+      <w:proofErr w:type="spellEnd"/>
+      <w:r>
+        <w:t xml:space="preserve">("%.4f", </w:t>
+      </w:r>
+      <w:proofErr w:type="spellStart"/>
+      <w:proofErr w:type="gramStart"/>
+      <w:r>
+        <w:t>point.latitude</w:t>
+      </w:r>
+      <w:proofErr w:type="spellEnd"/>
+      <w:proofErr w:type="gramEnd"/>
+      <w:r>
+        <w:t>)}; ${</w:t>
+      </w:r>
+    </w:p>
+    <w:p>
+      <w:pPr>
+        <w:pStyle w:val="LISTINGBODY"/>
+      </w:pPr>
+      <w:r>
+        <w:t xml:space="preserve">            </w:t>
+      </w:r>
+      <w:proofErr w:type="spellStart"/>
+      <w:r>
+        <w:t>String.format</w:t>
+      </w:r>
+      <w:proofErr w:type="spellEnd"/>
+      <w:r>
+        <w:t>(</w:t>
+      </w:r>
+    </w:p>
+    <w:p>
+      <w:pPr>
+        <w:pStyle w:val="LISTINGBODY"/>
+      </w:pPr>
+      <w:r>
+        <w:t xml:space="preserve">                "%.4f",</w:t>
+      </w:r>
+    </w:p>
+    <w:p>
+      <w:pPr>
+        <w:pStyle w:val="LISTINGBODY"/>
+      </w:pPr>
+      <w:r>
+        <w:t xml:space="preserve">                </w:t>
+      </w:r>
+      <w:proofErr w:type="spellStart"/>
+      <w:proofErr w:type="gramStart"/>
+      <w:r>
+        <w:t>point.longitude</w:t>
+      </w:r>
+      <w:proofErr w:type="spellEnd"/>
+      <w:proofErr w:type="gramEnd"/>
+    </w:p>
+    <w:p>
+      <w:pPr>
+        <w:pStyle w:val="LISTINGBODY"/>
+      </w:pPr>
+      <w:r>
+        <w:t xml:space="preserve">            )</w:t>
+      </w:r>
+    </w:p>
+    <w:p>
+      <w:pPr>
+        <w:pStyle w:val="LISTINGBODY"/>
+      </w:pPr>
+      <w:r>
+        <w:t xml:space="preserve">        }"</w:t>
+      </w:r>
+    </w:p>
+    <w:p>
+      <w:pPr>
+        <w:pStyle w:val="LISTINGBODY"/>
+      </w:pPr>
+    </w:p>
+    <w:p>
+      <w:pPr>
+        <w:pStyle w:val="LISTINGBODY"/>
+      </w:pPr>
+      <w:r>
+        <w:t xml:space="preserve">        // Using a standard system drawable for the marker</w:t>
+      </w:r>
+    </w:p>
+    <w:p>
+      <w:pPr>
+        <w:pStyle w:val="LISTINGBODY"/>
+      </w:pPr>
+      <w:r>
+        <w:t xml:space="preserve">        </w:t>
+      </w:r>
+      <w:proofErr w:type="spellStart"/>
+      <w:proofErr w:type="gramStart"/>
+      <w:r>
+        <w:t>placemark.setIcon</w:t>
+      </w:r>
+      <w:proofErr w:type="spellEnd"/>
+      <w:proofErr w:type="gramEnd"/>
+      <w:r>
+        <w:t>(</w:t>
+      </w:r>
+      <w:proofErr w:type="spellStart"/>
+      <w:r>
+        <w:t>ImageProvider.fromResource</w:t>
+      </w:r>
+      <w:proofErr w:type="spellEnd"/>
+      <w:r>
+        <w:t xml:space="preserve">(this, </w:t>
+      </w:r>
+      <w:proofErr w:type="spellStart"/>
+      <w:r>
+        <w:t>android.R.drawable.presence_online</w:t>
+      </w:r>
+      <w:proofErr w:type="spellEnd"/>
+      <w:r>
+        <w:t>))</w:t>
+      </w:r>
+    </w:p>
+    <w:p>
+      <w:pPr>
+        <w:pStyle w:val="LISTINGBODY"/>
+      </w:pPr>
+      <w:r>
+        <w:t xml:space="preserve">        </w:t>
+      </w:r>
+      <w:proofErr w:type="spellStart"/>
+      <w:proofErr w:type="gramStart"/>
+      <w:r>
+        <w:t>placemark.userData</w:t>
+      </w:r>
+      <w:proofErr w:type="spellEnd"/>
+      <w:proofErr w:type="gramEnd"/>
+      <w:r>
+        <w:t xml:space="preserve"> = </w:t>
+      </w:r>
+      <w:proofErr w:type="spellStart"/>
+      <w:r>
+        <w:t>MarkerData</w:t>
+      </w:r>
+      <w:proofErr w:type="spellEnd"/>
+      <w:r>
+        <w:t>(title, snippet)</w:t>
+      </w:r>
+    </w:p>
+    <w:p>
+      <w:pPr>
+        <w:pStyle w:val="LISTINGBODY"/>
+      </w:pPr>
+      <w:r>
+        <w:t xml:space="preserve">        </w:t>
+      </w:r>
+      <w:proofErr w:type="spellStart"/>
+      <w:proofErr w:type="gramStart"/>
+      <w:r>
+        <w:t>placemark.setText</w:t>
+      </w:r>
+      <w:proofErr w:type="spellEnd"/>
+      <w:proofErr w:type="gramEnd"/>
+      <w:r>
+        <w:t xml:space="preserve">(title, </w:t>
+      </w:r>
+      <w:proofErr w:type="spellStart"/>
+      <w:r>
+        <w:t>TextStyle</w:t>
+      </w:r>
+      <w:proofErr w:type="spellEnd"/>
+      <w:r>
+        <w:t xml:space="preserve">().apply { placement = </w:t>
+      </w:r>
+      <w:proofErr w:type="spellStart"/>
+      <w:r>
+        <w:t>TextStyle.Placement.BOTTOM</w:t>
+      </w:r>
+      <w:proofErr w:type="spellEnd"/>
+      <w:r>
+        <w:t xml:space="preserve"> })</w:t>
+      </w:r>
+    </w:p>
+    <w:p>
+      <w:pPr>
+        <w:pStyle w:val="LISTINGBODY"/>
+      </w:pPr>
+      <w:r>
+        <w:t xml:space="preserve">        </w:t>
+      </w:r>
+      <w:proofErr w:type="spellStart"/>
+      <w:proofErr w:type="gramStart"/>
+      <w:r>
+        <w:t>placemark.addTapListener</w:t>
+      </w:r>
+      <w:proofErr w:type="spellEnd"/>
+      <w:proofErr w:type="gramEnd"/>
+      <w:r>
+        <w:t>(</w:t>
+      </w:r>
+      <w:proofErr w:type="spellStart"/>
+      <w:r>
+        <w:t>placemarkTapListener</w:t>
+      </w:r>
+      <w:proofErr w:type="spellEnd"/>
+      <w:r>
+        <w:t>)</w:t>
+      </w:r>
+    </w:p>
+    <w:p>
+      <w:pPr>
+        <w:pStyle w:val="LISTINGBODY"/>
+      </w:pPr>
+    </w:p>
+    <w:p>
+      <w:pPr>
+        <w:pStyle w:val="LISTINGBODY"/>
+      </w:pPr>
+      <w:r>
+        <w:t xml:space="preserve">        </w:t>
+      </w:r>
+      <w:proofErr w:type="spellStart"/>
+      <w:r>
+        <w:t>markers.add</w:t>
+      </w:r>
+      <w:proofErr w:type="spellEnd"/>
+      <w:r>
+        <w:t>(placemark)</w:t>
+      </w:r>
+    </w:p>
+    <w:p>
+      <w:pPr>
+        <w:pStyle w:val="LISTINGBODY"/>
+      </w:pPr>
+      <w:r>
+        <w:t xml:space="preserve">    }</w:t>
+      </w:r>
+    </w:p>
+    <w:p>
+      <w:pPr>
+        <w:pStyle w:val="LISTINGBODY"/>
+      </w:pPr>
+    </w:p>
+    <w:p>
+      <w:pPr>
+        <w:pStyle w:val="LISTINGBODY"/>
+      </w:pPr>
+      <w:r>
+        <w:t xml:space="preserve">    private fun </w:t>
+      </w:r>
+      <w:proofErr w:type="spellStart"/>
+      <w:proofErr w:type="gramStart"/>
+      <w:r>
+        <w:t>findMarkerAt</w:t>
+      </w:r>
+      <w:proofErr w:type="spellEnd"/>
+      <w:r>
+        <w:t>(</w:t>
+      </w:r>
+      <w:proofErr w:type="gramEnd"/>
+      <w:r>
+        <w:t xml:space="preserve">point: Point): </w:t>
+      </w:r>
+      <w:proofErr w:type="spellStart"/>
+      <w:r>
+        <w:t>PlacemarkMapObject</w:t>
+      </w:r>
+      <w:proofErr w:type="spellEnd"/>
+      <w:r>
+        <w:t>? {</w:t>
+      </w:r>
+    </w:p>
+    <w:p>
+      <w:pPr>
+        <w:pStyle w:val="LISTINGBODY"/>
+      </w:pPr>
+      <w:r>
+        <w:t xml:space="preserve">        // Convert map point to screen point</w:t>
+      </w:r>
+    </w:p>
+    <w:p>
+      <w:pPr>
+        <w:pStyle w:val="LISTINGBODY"/>
+      </w:pPr>
+      <w:r>
+        <w:t xml:space="preserve">        </w:t>
+      </w:r>
+      <w:proofErr w:type="spellStart"/>
+      <w:r>
+        <w:t>val</w:t>
+      </w:r>
+      <w:proofErr w:type="spellEnd"/>
+      <w:r>
+        <w:t xml:space="preserve"> </w:t>
+      </w:r>
+      <w:proofErr w:type="spellStart"/>
+      <w:r>
+        <w:t>mapWindow</w:t>
+      </w:r>
+      <w:proofErr w:type="spellEnd"/>
+      <w:r>
+        <w:t xml:space="preserve"> = </w:t>
+      </w:r>
+      <w:proofErr w:type="spellStart"/>
+      <w:proofErr w:type="gramStart"/>
+      <w:r>
+        <w:t>mapView.mapWindow</w:t>
+      </w:r>
+      <w:proofErr w:type="spellEnd"/>
+      <w:r>
+        <w:t xml:space="preserve"> ?</w:t>
+      </w:r>
+      <w:proofErr w:type="gramEnd"/>
+      <w:r>
+        <w:t>: return null</w:t>
+      </w:r>
+    </w:p>
+    <w:p>
+      <w:pPr>
+        <w:pStyle w:val="LISTINGBODY"/>
+      </w:pPr>
+      <w:r>
+        <w:t xml:space="preserve">        </w:t>
+      </w:r>
+      <w:proofErr w:type="spellStart"/>
+      <w:r>
+        <w:t>val</w:t>
+      </w:r>
+      <w:proofErr w:type="spellEnd"/>
+      <w:r>
+        <w:t xml:space="preserve"> </w:t>
+      </w:r>
+      <w:proofErr w:type="spellStart"/>
+      <w:r>
+        <w:t>touchScreenPoint</w:t>
+      </w:r>
+      <w:proofErr w:type="spellEnd"/>
+      <w:r>
+        <w:t xml:space="preserve"> = </w:t>
+      </w:r>
+      <w:proofErr w:type="spellStart"/>
+      <w:r>
+        <w:t>mapWindow.worldToScreen</w:t>
+      </w:r>
+      <w:proofErr w:type="spellEnd"/>
+      <w:r>
+        <w:t>(point</w:t>
+      </w:r>
+      <w:proofErr w:type="gramStart"/>
+      <w:r>
+        <w:t>) ?</w:t>
+      </w:r>
+      <w:proofErr w:type="gramEnd"/>
+      <w:r>
+        <w:t>: return null</w:t>
+      </w:r>
+    </w:p>
+    <w:p>
+      <w:pPr>
+        <w:pStyle w:val="LISTINGBODY"/>
+      </w:pPr>
+    </w:p>
+    <w:p>
+      <w:pPr>
+        <w:pStyle w:val="LISTINGBODY"/>
+      </w:pPr>
+      <w:r>
+        <w:t xml:space="preserve">        // Threshold in pixels (</w:t>
+      </w:r>
+      <w:proofErr w:type="spellStart"/>
+      <w:r>
+        <w:t>approx</w:t>
+      </w:r>
+      <w:proofErr w:type="spellEnd"/>
+      <w:r>
+        <w:t xml:space="preserve"> 50dp)</w:t>
+      </w:r>
+    </w:p>
+    <w:p>
+      <w:pPr>
+        <w:pStyle w:val="LISTINGBODY"/>
+      </w:pPr>
+      <w:r>
+        <w:t xml:space="preserve">        </w:t>
+      </w:r>
+      <w:proofErr w:type="spellStart"/>
+      <w:r>
+        <w:t>val</w:t>
+      </w:r>
+      <w:proofErr w:type="spellEnd"/>
+      <w:r>
+        <w:t xml:space="preserve"> threshold = 50 * </w:t>
+      </w:r>
+      <w:proofErr w:type="spellStart"/>
+      <w:proofErr w:type="gramStart"/>
+      <w:r>
+        <w:t>resources.displayMetrics.density</w:t>
+      </w:r>
+      <w:proofErr w:type="spellEnd"/>
+      <w:proofErr w:type="gramEnd"/>
+    </w:p>
+    <w:p>
+      <w:pPr>
+        <w:pStyle w:val="LISTINGBODY"/>
+      </w:pPr>
+    </w:p>
+    <w:p>
+      <w:pPr>
+        <w:pStyle w:val="LISTINGBODY"/>
+      </w:pPr>
+      <w:r>
+        <w:t xml:space="preserve">        var </w:t>
+      </w:r>
+      <w:proofErr w:type="spellStart"/>
+      <w:r>
+        <w:t>closestMarker</w:t>
+      </w:r>
+      <w:proofErr w:type="spellEnd"/>
+      <w:r>
+        <w:t xml:space="preserve">: </w:t>
+      </w:r>
+      <w:proofErr w:type="spellStart"/>
+      <w:r>
+        <w:t>PlacemarkMapObject</w:t>
+      </w:r>
+      <w:proofErr w:type="spellEnd"/>
+      <w:r>
+        <w:t>? = null</w:t>
+      </w:r>
+    </w:p>
+    <w:p>
+      <w:pPr>
+        <w:pStyle w:val="LISTINGBODY"/>
+      </w:pPr>
+      <w:r>
+        <w:t xml:space="preserve">        var </w:t>
+      </w:r>
+      <w:proofErr w:type="spellStart"/>
+      <w:r>
+        <w:t>minDistance</w:t>
+      </w:r>
+      <w:proofErr w:type="spellEnd"/>
+      <w:r>
+        <w:t xml:space="preserve"> = </w:t>
+      </w:r>
+      <w:proofErr w:type="spellStart"/>
+      <w:r>
+        <w:t>Double.MAX_VALUE</w:t>
+      </w:r>
+      <w:proofErr w:type="spellEnd"/>
+    </w:p>
+    <w:p>
+      <w:pPr>
+        <w:pStyle w:val="LISTINGBODY"/>
+      </w:pPr>
+    </w:p>
+    <w:p>
+      <w:pPr>
+        <w:pStyle w:val="LISTINGBODY"/>
+      </w:pPr>
+      <w:r>
+        <w:t xml:space="preserve">        for (marker in markers) {</w:t>
+      </w:r>
+    </w:p>
+    <w:p>
+      <w:pPr>
+        <w:pStyle w:val="LISTINGBODY"/>
+      </w:pPr>
+      <w:r>
+        <w:t xml:space="preserve">            </w:t>
+      </w:r>
+      <w:proofErr w:type="spellStart"/>
+      <w:r>
+        <w:t>val</w:t>
+      </w:r>
+      <w:proofErr w:type="spellEnd"/>
+      <w:r>
+        <w:t xml:space="preserve"> </w:t>
+      </w:r>
+      <w:proofErr w:type="spellStart"/>
+      <w:r>
+        <w:t>markerPoint</w:t>
+      </w:r>
+      <w:proofErr w:type="spellEnd"/>
+      <w:r>
+        <w:t xml:space="preserve"> = </w:t>
+      </w:r>
+      <w:proofErr w:type="spellStart"/>
+      <w:proofErr w:type="gramStart"/>
+      <w:r>
+        <w:t>marker.geometry</w:t>
+      </w:r>
+      <w:proofErr w:type="spellEnd"/>
+      <w:proofErr w:type="gramEnd"/>
+    </w:p>
+    <w:p>
+      <w:pPr>
+        <w:pStyle w:val="LISTINGBODY"/>
+      </w:pPr>
+      <w:r>
+        <w:t xml:space="preserve">            </w:t>
+      </w:r>
+      <w:proofErr w:type="spellStart"/>
+      <w:r>
+        <w:t>val</w:t>
+      </w:r>
+      <w:proofErr w:type="spellEnd"/>
+      <w:r>
+        <w:t xml:space="preserve"> </w:t>
+      </w:r>
+      <w:proofErr w:type="spellStart"/>
+      <w:r>
+        <w:t>markerScreenPoint</w:t>
+      </w:r>
+      <w:proofErr w:type="spellEnd"/>
+      <w:r>
+        <w:t xml:space="preserve"> = </w:t>
+      </w:r>
+      <w:proofErr w:type="spellStart"/>
+      <w:r>
+        <w:t>mapWindow.worldToScreen</w:t>
+      </w:r>
+      <w:proofErr w:type="spellEnd"/>
+      <w:r>
+        <w:t>(</w:t>
+      </w:r>
+      <w:proofErr w:type="spellStart"/>
+      <w:r>
+        <w:t>markerPoint</w:t>
+      </w:r>
+      <w:proofErr w:type="spellEnd"/>
+      <w:proofErr w:type="gramStart"/>
+      <w:r>
+        <w:t>) ?</w:t>
+      </w:r>
+      <w:proofErr w:type="gramEnd"/>
+      <w:r>
+        <w:t>: continue</w:t>
+      </w:r>
+    </w:p>
+    <w:p>
+      <w:pPr>
+        <w:pStyle w:val="LISTINGBODY"/>
+      </w:pPr>
+    </w:p>
+    <w:p>
+      <w:pPr>
+        <w:pStyle w:val="LISTINGBODY"/>
+      </w:pPr>
+      <w:r>
+        <w:t xml:space="preserve">            </w:t>
+      </w:r>
+      <w:proofErr w:type="spellStart"/>
+      <w:r>
+        <w:t>val</w:t>
+      </w:r>
+      <w:proofErr w:type="spellEnd"/>
+      <w:r>
+        <w:t xml:space="preserve"> dx = </w:t>
+      </w:r>
+      <w:proofErr w:type="spellStart"/>
+      <w:r>
+        <w:t>touchScreenPoint.x</w:t>
+      </w:r>
+      <w:proofErr w:type="spellEnd"/>
+      <w:r>
+        <w:t xml:space="preserve"> - </w:t>
+      </w:r>
+      <w:proofErr w:type="spellStart"/>
+      <w:r>
+        <w:t>markerScreenPoint.x</w:t>
+      </w:r>
+      <w:proofErr w:type="spellEnd"/>
+    </w:p>
+    <w:p>
+      <w:pPr>
+        <w:pStyle w:val="LISTINGBODY"/>
+      </w:pPr>
+      <w:r>
+        <w:t xml:space="preserve">            </w:t>
+      </w:r>
+      <w:proofErr w:type="spellStart"/>
+      <w:r>
+        <w:t>val</w:t>
+      </w:r>
+      <w:proofErr w:type="spellEnd"/>
+      <w:r>
+        <w:t xml:space="preserve"> </w:t>
+      </w:r>
+      <w:proofErr w:type="spellStart"/>
+      <w:r>
+        <w:t>dy</w:t>
+      </w:r>
+      <w:proofErr w:type="spellEnd"/>
+      <w:r>
+        <w:t xml:space="preserve"> = </w:t>
+      </w:r>
+      <w:proofErr w:type="spellStart"/>
+      <w:r>
+        <w:t>touchScreenPoint.y</w:t>
+      </w:r>
+      <w:proofErr w:type="spellEnd"/>
+      <w:r>
+        <w:t xml:space="preserve"> - </w:t>
+      </w:r>
+      <w:proofErr w:type="spellStart"/>
+      <w:r>
+        <w:t>markerScreenPoint.y</w:t>
+      </w:r>
+      <w:proofErr w:type="spellEnd"/>
+    </w:p>
+    <w:p>
+      <w:pPr>
+        <w:pStyle w:val="LISTINGBODY"/>
+      </w:pPr>
+      <w:r>
+        <w:t xml:space="preserve">            </w:t>
+      </w:r>
+      <w:proofErr w:type="spellStart"/>
+      <w:r>
+        <w:t>val</w:t>
+      </w:r>
+      <w:proofErr w:type="spellEnd"/>
+      <w:r>
+        <w:t xml:space="preserve"> distance = </w:t>
+      </w:r>
+      <w:proofErr w:type="spellStart"/>
+      <w:r>
+        <w:t>Math.hypot</w:t>
+      </w:r>
+      <w:proofErr w:type="spellEnd"/>
+      <w:r>
+        <w:t>(</w:t>
+      </w:r>
+      <w:proofErr w:type="spellStart"/>
+      <w:proofErr w:type="gramStart"/>
+      <w:r>
+        <w:t>dx.toDouble</w:t>
+      </w:r>
+      <w:proofErr w:type="spellEnd"/>
+      <w:proofErr w:type="gramEnd"/>
+      <w:r>
+        <w:t xml:space="preserve">(), </w:t>
+      </w:r>
+      <w:proofErr w:type="spellStart"/>
+      <w:r>
+        <w:t>dy.toDouble</w:t>
+      </w:r>
+      <w:proofErr w:type="spellEnd"/>
+      <w:r>
+        <w:t>())</w:t>
+      </w:r>
+    </w:p>
+    <w:p>
+      <w:pPr>
+        <w:pStyle w:val="LISTINGBODY"/>
+      </w:pPr>
+    </w:p>
+    <w:p>
+      <w:pPr>
+        <w:pStyle w:val="LISTINGBODY"/>
+      </w:pPr>
+      <w:r>
+        <w:t xml:space="preserve">            if (distance &lt;= threshold &amp;&amp; distance &lt; </w:t>
+      </w:r>
+      <w:proofErr w:type="spellStart"/>
+      <w:r>
+        <w:t>minDistance</w:t>
+      </w:r>
+      <w:proofErr w:type="spellEnd"/>
+      <w:r>
+        <w:t>) {</w:t>
+      </w:r>
+    </w:p>
+    <w:p>
+      <w:pPr>
+        <w:pStyle w:val="LISTINGBODY"/>
+      </w:pPr>
+      <w:r>
+        <w:t xml:space="preserve">                </w:t>
+      </w:r>
+      <w:proofErr w:type="spellStart"/>
+      <w:r>
+        <w:t>minDistance</w:t>
+      </w:r>
+      <w:proofErr w:type="spellEnd"/>
+      <w:r>
+        <w:t xml:space="preserve"> = distance</w:t>
+      </w:r>
+    </w:p>
+    <w:p>
+      <w:pPr>
+        <w:pStyle w:val="LISTINGBODY"/>
+      </w:pPr>
+      <w:r>
+        <w:t xml:space="preserve">                </w:t>
+      </w:r>
+      <w:proofErr w:type="spellStart"/>
+      <w:r>
+        <w:t>closestMarker</w:t>
+      </w:r>
+      <w:proofErr w:type="spellEnd"/>
+      <w:r>
+        <w:t xml:space="preserve"> = marker</w:t>
+      </w:r>
+    </w:p>
+    <w:p>
+      <w:pPr>
+        <w:pStyle w:val="LISTINGBODY"/>
+      </w:pPr>
+      <w:r>
+        <w:t xml:space="preserve">            }</w:t>
+      </w:r>
+    </w:p>
+    <w:p>
+      <w:pPr>
+        <w:pStyle w:val="LISTINGBODY"/>
+      </w:pPr>
+      <w:r>
+        <w:t xml:space="preserve">        }</w:t>
+      </w:r>
+    </w:p>
+    <w:p>
+      <w:pPr>
+        <w:pStyle w:val="LISTINGBODY"/>
+      </w:pPr>
+    </w:p>
+    <w:p>
+      <w:pPr>
+        <w:pStyle w:val="LISTINGBODY"/>
+      </w:pPr>
+      <w:r>
+        <w:t xml:space="preserve">        return </w:t>
+      </w:r>
+      <w:proofErr w:type="spellStart"/>
+      <w:r>
+        <w:t>closestMarker</w:t>
+      </w:r>
+      <w:proofErr w:type="spellEnd"/>
+    </w:p>
+    <w:p>
+      <w:pPr>
+        <w:pStyle w:val="LISTINGBODY"/>
+      </w:pPr>
+      <w:r>
+        <w:t xml:space="preserve">    }</w:t>
+      </w:r>
+    </w:p>
+    <w:p>
+      <w:pPr>
+        <w:pStyle w:val="LISTINGBODY"/>
+      </w:pPr>
+    </w:p>
+    <w:p>
+      <w:pPr>
+        <w:pStyle w:val="LISTINGBODY"/>
+      </w:pPr>
+      <w:r>
+        <w:t xml:space="preserve">    private fun </w:t>
+      </w:r>
+      <w:proofErr w:type="spellStart"/>
+      <w:proofErr w:type="gramStart"/>
+      <w:r>
+        <w:t>showAddMarkerDialog</w:t>
+      </w:r>
+      <w:proofErr w:type="spellEnd"/>
+      <w:r>
+        <w:t>(</w:t>
+      </w:r>
+      <w:proofErr w:type="gramEnd"/>
+      <w:r>
+        <w:t>point: Point) {</w:t>
+      </w:r>
+    </w:p>
+    <w:p>
+      <w:pPr>
+        <w:pStyle w:val="LISTINGBODY"/>
+      </w:pPr>
+      <w:r>
+        <w:t xml:space="preserve">        </w:t>
+      </w:r>
+      <w:proofErr w:type="spellStart"/>
+      <w:r>
+        <w:t>val</w:t>
+      </w:r>
+      <w:proofErr w:type="spellEnd"/>
+      <w:r>
+        <w:t xml:space="preserve"> builder = </w:t>
+      </w:r>
+      <w:proofErr w:type="spellStart"/>
+      <w:r>
+        <w:t>AlertDialog.Builder</w:t>
+      </w:r>
+      <w:proofErr w:type="spellEnd"/>
+      <w:r>
+        <w:t>(this)</w:t>
+      </w:r>
+    </w:p>
+    <w:p>
+      <w:pPr>
+        <w:pStyle w:val="LISTINGBODY"/>
+      </w:pPr>
+      <w:r>
+        <w:t xml:space="preserve">        </w:t>
+      </w:r>
+      <w:proofErr w:type="spellStart"/>
+      <w:proofErr w:type="gramStart"/>
+      <w:r>
+        <w:t>builder.setTitle</w:t>
+      </w:r>
+      <w:proofErr w:type="spellEnd"/>
+      <w:proofErr w:type="gramEnd"/>
+      <w:r>
+        <w:t>("</w:t>
+      </w:r>
+      <w:proofErr w:type="spellStart"/>
+      <w:r>
+        <w:t>Новая</w:t>
+      </w:r>
+      <w:proofErr w:type="spellEnd"/>
+      <w:r>
+        <w:t xml:space="preserve"> </w:t>
+      </w:r>
+      <w:proofErr w:type="spellStart"/>
+      <w:r>
+        <w:t>метка</w:t>
+      </w:r>
+      <w:proofErr w:type="spellEnd"/>
+      <w:r>
+        <w:t>")</w:t>
+      </w:r>
+    </w:p>
+    <w:p>
+      <w:pPr>
+        <w:pStyle w:val="LISTINGBODY"/>
+      </w:pPr>
+    </w:p>
+    <w:p>
+      <w:pPr>
+        <w:pStyle w:val="LISTINGBODY"/>
+      </w:pPr>
+      <w:r>
+        <w:t xml:space="preserve">        </w:t>
+      </w:r>
+      <w:proofErr w:type="spellStart"/>
+      <w:r>
+        <w:t>val</w:t>
+      </w:r>
+      <w:proofErr w:type="spellEnd"/>
+      <w:r>
+        <w:t xml:space="preserve"> input = </w:t>
+      </w:r>
+      <w:proofErr w:type="spellStart"/>
+      <w:r>
+        <w:t>EditText</w:t>
+      </w:r>
+      <w:proofErr w:type="spellEnd"/>
+      <w:r>
+        <w:t>(this)</w:t>
+      </w:r>
+    </w:p>
+    <w:p>
+      <w:pPr>
+        <w:pStyle w:val="LISTINGBODY"/>
+      </w:pPr>
+      <w:r>
+        <w:t xml:space="preserve">        </w:t>
+      </w:r>
+      <w:proofErr w:type="spellStart"/>
+      <w:proofErr w:type="gramStart"/>
+      <w:r>
+        <w:t>input.hint</w:t>
+      </w:r>
+      <w:proofErr w:type="spellEnd"/>
+      <w:proofErr w:type="gramEnd"/>
+      <w:r>
+        <w:t xml:space="preserve"> = "</w:t>
+      </w:r>
+      <w:proofErr w:type="spellStart"/>
+      <w:r>
+        <w:t>Введите</w:t>
+      </w:r>
+      <w:proofErr w:type="spellEnd"/>
+      <w:r>
+        <w:t xml:space="preserve"> </w:t>
+      </w:r>
+      <w:proofErr w:type="spellStart"/>
+      <w:r>
+        <w:t>название</w:t>
+      </w:r>
+      <w:proofErr w:type="spellEnd"/>
+      <w:r>
+        <w:t>"</w:t>
+      </w:r>
+    </w:p>
+    <w:p>
+      <w:pPr>
+        <w:pStyle w:val="LISTINGBODY"/>
+      </w:pPr>
+    </w:p>
+    <w:p>
+      <w:pPr>
+        <w:pStyle w:val="LISTINGBODY"/>
+      </w:pPr>
+      <w:r>
+        <w:t xml:space="preserve">        </w:t>
+      </w:r>
+      <w:proofErr w:type="spellStart"/>
+      <w:r>
+        <w:t>val</w:t>
+      </w:r>
+      <w:proofErr w:type="spellEnd"/>
+      <w:r>
+        <w:t xml:space="preserve"> container = </w:t>
+      </w:r>
+      <w:proofErr w:type="spellStart"/>
+      <w:r>
+        <w:t>LinearLayout</w:t>
+      </w:r>
+      <w:proofErr w:type="spellEnd"/>
+      <w:r>
+        <w:t>(this)</w:t>
+      </w:r>
+    </w:p>
+    <w:p>
+      <w:pPr>
+        <w:pStyle w:val="LISTINGBODY"/>
+      </w:pPr>
+      <w:r>
+        <w:t xml:space="preserve">        </w:t>
+      </w:r>
+      <w:proofErr w:type="spellStart"/>
+      <w:proofErr w:type="gramStart"/>
+      <w:r>
+        <w:t>container.orientation</w:t>
+      </w:r>
+      <w:proofErr w:type="spellEnd"/>
+      <w:proofErr w:type="gramEnd"/>
+      <w:r>
+        <w:t xml:space="preserve"> = </w:t>
+      </w:r>
+      <w:proofErr w:type="spellStart"/>
+      <w:r>
+        <w:t>LinearLayout.VERTICAL</w:t>
+      </w:r>
+      <w:proofErr w:type="spellEnd"/>
+    </w:p>
+    <w:p>
+      <w:pPr>
+        <w:pStyle w:val="LISTINGBODY"/>
+      </w:pPr>
+      <w:r>
+        <w:t xml:space="preserve">        </w:t>
+      </w:r>
+      <w:proofErr w:type="spellStart"/>
+      <w:r>
+        <w:t>val</w:t>
+      </w:r>
+      <w:proofErr w:type="spellEnd"/>
+      <w:r>
+        <w:t xml:space="preserve"> params = </w:t>
+      </w:r>
+      <w:proofErr w:type="spellStart"/>
+      <w:r>
+        <w:t>LinearLayout.LayoutParams</w:t>
+      </w:r>
+      <w:proofErr w:type="spellEnd"/>
+      <w:r>
+        <w:t>(</w:t>
+      </w:r>
+    </w:p>
+    <w:p>
+      <w:pPr>
+        <w:pStyle w:val="LISTINGBODY"/>
+      </w:pPr>
+      <w:r>
+        <w:t xml:space="preserve">            </w:t>
+      </w:r>
+      <w:proofErr w:type="spellStart"/>
+      <w:proofErr w:type="gramStart"/>
+      <w:r>
+        <w:t>LinearLayout.LayoutParams.MATCH</w:t>
+      </w:r>
+      <w:proofErr w:type="gramEnd"/>
+      <w:r>
+        <w:t>_PARENT</w:t>
+      </w:r>
+      <w:proofErr w:type="spellEnd"/>
+      <w:r>
+        <w:t>,</w:t>
+      </w:r>
+    </w:p>
+    <w:p>
+      <w:pPr>
+        <w:pStyle w:val="LISTINGBODY"/>
+      </w:pPr>
+      <w:r>
+        <w:t xml:space="preserve">            </w:t>
+      </w:r>
+      <w:proofErr w:type="spellStart"/>
+      <w:proofErr w:type="gramStart"/>
+      <w:r>
+        <w:t>LinearLayout.LayoutParams.WRAP</w:t>
+      </w:r>
+      <w:proofErr w:type="gramEnd"/>
+      <w:r>
+        <w:t>_CONTENT</w:t>
+      </w:r>
+      <w:proofErr w:type="spellEnd"/>
+    </w:p>
+    <w:p>
+      <w:pPr>
+        <w:pStyle w:val="LISTINGBODY"/>
+      </w:pPr>
+      <w:r>
+        <w:t xml:space="preserve">        )</w:t>
+      </w:r>
+    </w:p>
+    <w:p>
+      <w:pPr>
+        <w:pStyle w:val="LISTINGBODY"/>
+      </w:pPr>
+      <w:r>
+        <w:t xml:space="preserve">        </w:t>
+      </w:r>
+      <w:proofErr w:type="spellStart"/>
+      <w:r>
+        <w:t>val</w:t>
+      </w:r>
+      <w:proofErr w:type="spellEnd"/>
+      <w:r>
+        <w:t xml:space="preserve"> margin = (20 * </w:t>
+      </w:r>
+      <w:proofErr w:type="spellStart"/>
+      <w:proofErr w:type="gramStart"/>
+      <w:r>
+        <w:t>resources.displayMetrics.density</w:t>
+      </w:r>
+      <w:proofErr w:type="spellEnd"/>
+      <w:proofErr w:type="gramEnd"/>
+      <w:r>
+        <w:t>).</w:t>
+      </w:r>
+      <w:proofErr w:type="spellStart"/>
+      <w:r>
+        <w:t>toInt</w:t>
+      </w:r>
+      <w:proofErr w:type="spellEnd"/>
+      <w:r>
+        <w:t>()</w:t>
+      </w:r>
+    </w:p>
+    <w:p>
+      <w:pPr>
+        <w:pStyle w:val="LISTINGBODY"/>
+      </w:pPr>
+      <w:r>
+        <w:t xml:space="preserve">        </w:t>
+      </w:r>
+      <w:proofErr w:type="spellStart"/>
+      <w:proofErr w:type="gramStart"/>
+      <w:r>
+        <w:t>params.setMargins</w:t>
+      </w:r>
+      <w:proofErr w:type="spellEnd"/>
+      <w:proofErr w:type="gramEnd"/>
+      <w:r>
+        <w:t>(margin, margin / 2, margin, 0)</w:t>
+      </w:r>
+    </w:p>
+    <w:p>
+      <w:pPr>
+        <w:pStyle w:val="LISTINGBODY"/>
+      </w:pPr>
+      <w:r>
+        <w:t xml:space="preserve">        </w:t>
+      </w:r>
+      <w:proofErr w:type="spellStart"/>
+      <w:proofErr w:type="gramStart"/>
+      <w:r>
+        <w:t>input.layoutParams</w:t>
+      </w:r>
+      <w:proofErr w:type="spellEnd"/>
+      <w:proofErr w:type="gramEnd"/>
+      <w:r>
+        <w:t xml:space="preserve"> = params</w:t>
+      </w:r>
+    </w:p>
+    <w:p>
+      <w:pPr>
+        <w:pStyle w:val="LISTINGBODY"/>
+      </w:pPr>
+      <w:r>
+        <w:t xml:space="preserve">        </w:t>
+      </w:r>
+      <w:proofErr w:type="spellStart"/>
+      <w:proofErr w:type="gramStart"/>
+      <w:r>
+        <w:t>container.addView</w:t>
+      </w:r>
+      <w:proofErr w:type="spellEnd"/>
+      <w:proofErr w:type="gramEnd"/>
+      <w:r>
+        <w:t>(input)</w:t>
+      </w:r>
+    </w:p>
+    <w:p>
+      <w:pPr>
+        <w:pStyle w:val="LISTINGBODY"/>
+      </w:pPr>
+    </w:p>
+    <w:p>
+      <w:pPr>
+        <w:pStyle w:val="LISTINGBODY"/>
+      </w:pPr>
+      <w:r>
+        <w:t xml:space="preserve">        </w:t>
+      </w:r>
+      <w:proofErr w:type="spellStart"/>
+      <w:proofErr w:type="gramStart"/>
+      <w:r>
+        <w:t>builder.setView</w:t>
+      </w:r>
+      <w:proofErr w:type="spellEnd"/>
+      <w:proofErr w:type="gramEnd"/>
+      <w:r>
+        <w:t>(container)</w:t>
+      </w:r>
+    </w:p>
+    <w:p>
+      <w:pPr>
+        <w:pStyle w:val="LISTINGBODY"/>
+      </w:pPr>
+    </w:p>
+    <w:p>
+      <w:pPr>
+        <w:pStyle w:val="LISTINGBODY"/>
+      </w:pPr>
+      <w:r>
+        <w:t xml:space="preserve">        </w:t>
+      </w:r>
+      <w:proofErr w:type="spellStart"/>
+      <w:proofErr w:type="gramStart"/>
+      <w:r>
+        <w:t>builder.setPositiveButton</w:t>
+      </w:r>
+      <w:proofErr w:type="spellEnd"/>
+      <w:proofErr w:type="gramEnd"/>
+      <w:r>
+        <w:t>("</w:t>
+      </w:r>
+      <w:proofErr w:type="spellStart"/>
+      <w:r>
+        <w:t>Добавить</w:t>
+      </w:r>
+      <w:proofErr w:type="spellEnd"/>
+      <w:r>
+        <w:t>") { _, _ -&gt;</w:t>
+      </w:r>
+    </w:p>
+    <w:p>
+      <w:pPr>
+        <w:pStyle w:val="LISTINGBODY"/>
+      </w:pPr>
+      <w:r>
+        <w:t xml:space="preserve">            </w:t>
+      </w:r>
+      <w:proofErr w:type="spellStart"/>
+      <w:r>
+        <w:t>val</w:t>
+      </w:r>
+      <w:proofErr w:type="spellEnd"/>
+      <w:r>
+        <w:t xml:space="preserve"> title = </w:t>
+      </w:r>
+      <w:proofErr w:type="spellStart"/>
+      <w:r>
+        <w:t>input.</w:t>
+      </w:r>
+      <w:proofErr w:type="gramStart"/>
+      <w:r>
+        <w:t>text.toString</w:t>
+      </w:r>
+      <w:proofErr w:type="spellEnd"/>
+      <w:proofErr w:type="gramEnd"/>
+      <w:r>
+        <w:t>().</w:t>
+      </w:r>
+      <w:proofErr w:type="spellStart"/>
+      <w:r>
+        <w:t>ifBlank</w:t>
+      </w:r>
+      <w:proofErr w:type="spellEnd"/>
+      <w:r>
+        <w:t xml:space="preserve"> { "</w:t>
+      </w:r>
+      <w:proofErr w:type="spellStart"/>
+      <w:r>
+        <w:t>Новая</w:t>
+      </w:r>
+      <w:proofErr w:type="spellEnd"/>
+      <w:r>
+        <w:t xml:space="preserve"> </w:t>
+      </w:r>
+      <w:proofErr w:type="spellStart"/>
+      <w:r>
+        <w:t>метка</w:t>
+      </w:r>
+      <w:proofErr w:type="spellEnd"/>
+      <w:r>
+        <w:t>" }</w:t>
+      </w:r>
+    </w:p>
+    <w:p>
+      <w:pPr>
+        <w:pStyle w:val="LISTINGBODY"/>
+      </w:pPr>
+      <w:r>
+        <w:t xml:space="preserve">            </w:t>
+      </w:r>
+      <w:proofErr w:type="spellStart"/>
+      <w:proofErr w:type="gramStart"/>
+      <w:r>
+        <w:t>addMarker</w:t>
+      </w:r>
+      <w:proofErr w:type="spellEnd"/>
+      <w:r>
+        <w:t>(</w:t>
+      </w:r>
+      <w:proofErr w:type="gramEnd"/>
+      <w:r>
+        <w:t>point, title)</w:t>
+      </w:r>
+    </w:p>
+    <w:p>
+      <w:pPr>
+        <w:pStyle w:val="LISTINGBODY"/>
+      </w:pPr>
+      <w:r>
+        <w:t xml:space="preserve">        }</w:t>
+      </w:r>
+    </w:p>
+    <w:p>
+      <w:pPr>
+        <w:pStyle w:val="LISTINGBODY"/>
+      </w:pPr>
+      <w:r>
+        <w:t xml:space="preserve">        </w:t>
+      </w:r>
+      <w:proofErr w:type="spellStart"/>
+      <w:proofErr w:type="gramStart"/>
+      <w:r>
+        <w:t>builder.setNegativeButton</w:t>
+      </w:r>
+      <w:proofErr w:type="spellEnd"/>
+      <w:proofErr w:type="gramEnd"/>
+      <w:r>
+        <w:t>("</w:t>
+      </w:r>
+      <w:proofErr w:type="spellStart"/>
+      <w:r>
+        <w:t>Отмена</w:t>
+      </w:r>
+      <w:proofErr w:type="spellEnd"/>
+      <w:r>
+        <w:t xml:space="preserve">") { dialog, _ -&gt; </w:t>
+      </w:r>
+      <w:proofErr w:type="spellStart"/>
+      <w:r>
+        <w:t>dialog.cancel</w:t>
+      </w:r>
+      <w:proofErr w:type="spellEnd"/>
+      <w:r>
+        <w:t>() }</w:t>
+      </w:r>
+    </w:p>
+    <w:p>
+      <w:pPr>
+        <w:pStyle w:val="LISTINGBODY"/>
+      </w:pPr>
+    </w:p>
+    <w:p>
+      <w:pPr>
+        <w:pStyle w:val="LISTINGBODY"/>
+      </w:pPr>
+      <w:r>
+        <w:t xml:space="preserve">        </w:t>
+      </w:r>
+      <w:proofErr w:type="spellStart"/>
+      <w:proofErr w:type="gramStart"/>
+      <w:r>
+        <w:t>builder.show</w:t>
+      </w:r>
+      <w:proofErr w:type="spellEnd"/>
+      <w:proofErr w:type="gramEnd"/>
+      <w:r>
+        <w:t>()</w:t>
+      </w:r>
+    </w:p>
+    <w:p>
+      <w:pPr>
+        <w:pStyle w:val="LISTINGBODY"/>
+      </w:pPr>
+      <w:r>
+        <w:t xml:space="preserve">    }</w:t>
+      </w:r>
+    </w:p>
+    <w:p>
+      <w:pPr>
+        <w:pStyle w:val="LISTINGBODY"/>
+      </w:pPr>
+    </w:p>
+    <w:p>
+      <w:pPr>
+        <w:pStyle w:val="LISTINGBODY"/>
+      </w:pPr>
+      <w:r>
+        <w:t xml:space="preserve">    private fun </w:t>
+      </w:r>
+      <w:proofErr w:type="spellStart"/>
+      <w:proofErr w:type="gramStart"/>
+      <w:r>
+        <w:t>showEditMarkerDialog</w:t>
+      </w:r>
+      <w:proofErr w:type="spellEnd"/>
+      <w:r>
+        <w:t>(</w:t>
+      </w:r>
+      <w:proofErr w:type="spellStart"/>
+      <w:proofErr w:type="gramEnd"/>
+      <w:r>
+        <w:t>mapObject</w:t>
+      </w:r>
+      <w:proofErr w:type="spellEnd"/>
+      <w:r>
+        <w:t xml:space="preserve">: </w:t>
+      </w:r>
+      <w:proofErr w:type="spellStart"/>
+      <w:r>
+        <w:t>PlacemarkMapObject</w:t>
+      </w:r>
+      <w:proofErr w:type="spellEnd"/>
+      <w:r>
+        <w:t xml:space="preserve">, data: </w:t>
+      </w:r>
+      <w:proofErr w:type="spellStart"/>
+      <w:r>
+        <w:t>MarkerData</w:t>
+      </w:r>
+      <w:proofErr w:type="spellEnd"/>
+      <w:r>
+        <w:t xml:space="preserve">) </w:t>
+      </w:r>
+      <w:r>
+        <w:lastRenderedPageBreak/>
+        <w:t>{</w:t>
+      </w:r>
+    </w:p>
+    <w:p>
+      <w:pPr>
+        <w:pStyle w:val="LISTINGBODY"/>
+      </w:pPr>
+      <w:r>
+        <w:t xml:space="preserve">        </w:t>
+      </w:r>
+      <w:proofErr w:type="spellStart"/>
+      <w:r>
+        <w:t>val</w:t>
+      </w:r>
+      <w:proofErr w:type="spellEnd"/>
+      <w:r>
+        <w:t xml:space="preserve"> builder = </w:t>
+      </w:r>
+      <w:proofErr w:type="spellStart"/>
+      <w:r>
+        <w:t>AlertDialog.Builder</w:t>
+      </w:r>
+      <w:proofErr w:type="spellEnd"/>
+      <w:r>
+        <w:t>(this)</w:t>
+      </w:r>
+    </w:p>
+    <w:p>
+      <w:pPr>
+        <w:pStyle w:val="LISTINGBODY"/>
+      </w:pPr>
+      <w:r>
+        <w:t xml:space="preserve">        </w:t>
+      </w:r>
+      <w:proofErr w:type="spellStart"/>
+      <w:proofErr w:type="gramStart"/>
+      <w:r>
+        <w:t>builder.setTitle</w:t>
+      </w:r>
+      <w:proofErr w:type="spellEnd"/>
+      <w:proofErr w:type="gramEnd"/>
+      <w:r>
+        <w:t>("</w:t>
+      </w:r>
+      <w:proofErr w:type="spellStart"/>
+      <w:r>
+        <w:t>Редактирование</w:t>
+      </w:r>
+      <w:proofErr w:type="spellEnd"/>
+      <w:r>
+        <w:t xml:space="preserve"> </w:t>
+      </w:r>
+      <w:proofErr w:type="spellStart"/>
+      <w:r>
+        <w:t>метки</w:t>
+      </w:r>
+      <w:proofErr w:type="spellEnd"/>
+      <w:r>
+        <w:t>")</w:t>
+      </w:r>
+    </w:p>
+    <w:p>
+      <w:pPr>
+        <w:pStyle w:val="LISTINGBODY"/>
+      </w:pPr>
+      <w:r>
+        <w:t xml:space="preserve">        </w:t>
+      </w:r>
+      <w:proofErr w:type="spellStart"/>
+      <w:proofErr w:type="gramStart"/>
+      <w:r>
+        <w:t>builder.setMessage</w:t>
+      </w:r>
+      <w:proofErr w:type="spellEnd"/>
+      <w:proofErr w:type="gramEnd"/>
+      <w:r>
+        <w:t>(</w:t>
+      </w:r>
+      <w:proofErr w:type="spellStart"/>
+      <w:r>
+        <w:t>data.snippet</w:t>
+      </w:r>
+      <w:proofErr w:type="spellEnd"/>
+      <w:r>
+        <w:t>)</w:t>
+      </w:r>
+    </w:p>
+    <w:p>
+      <w:pPr>
+        <w:pStyle w:val="LISTINGBODY"/>
+      </w:pPr>
+    </w:p>
+    <w:p>
+      <w:pPr>
+        <w:pStyle w:val="LISTINGBODY"/>
+      </w:pPr>
+      <w:r>
+        <w:t xml:space="preserve">        </w:t>
+      </w:r>
+      <w:proofErr w:type="spellStart"/>
+      <w:r>
+        <w:t>val</w:t>
+      </w:r>
+      <w:proofErr w:type="spellEnd"/>
+      <w:r>
+        <w:t xml:space="preserve"> input = </w:t>
+      </w:r>
+      <w:proofErr w:type="spellStart"/>
+      <w:r>
+        <w:t>EditText</w:t>
+      </w:r>
+      <w:proofErr w:type="spellEnd"/>
+      <w:r>
+        <w:t>(this)</w:t>
+      </w:r>
+    </w:p>
+    <w:p>
+      <w:pPr>
+        <w:pStyle w:val="LISTINGBODY"/>
+      </w:pPr>
+      <w:r>
+        <w:t xml:space="preserve">        </w:t>
+      </w:r>
+      <w:proofErr w:type="spellStart"/>
+      <w:proofErr w:type="gramStart"/>
+      <w:r>
+        <w:t>input.setText</w:t>
+      </w:r>
+      <w:proofErr w:type="spellEnd"/>
+      <w:proofErr w:type="gramEnd"/>
+      <w:r>
+        <w:t>(</w:t>
+      </w:r>
+      <w:proofErr w:type="spellStart"/>
+      <w:r>
+        <w:t>data.title</w:t>
+      </w:r>
+      <w:proofErr w:type="spellEnd"/>
+      <w:r>
+        <w:t>)</w:t>
+      </w:r>
+    </w:p>
+    <w:p>
+      <w:pPr>
+        <w:pStyle w:val="LISTINGBODY"/>
+      </w:pPr>
+    </w:p>
+    <w:p>
+      <w:pPr>
+        <w:pStyle w:val="LISTINGBODY"/>
+      </w:pPr>
+      <w:r>
+        <w:t xml:space="preserve">        </w:t>
+      </w:r>
+      <w:proofErr w:type="spellStart"/>
+      <w:r>
+        <w:t>val</w:t>
+      </w:r>
+      <w:proofErr w:type="spellEnd"/>
+      <w:r>
+        <w:t xml:space="preserve"> container = </w:t>
+      </w:r>
+      <w:proofErr w:type="spellStart"/>
+      <w:r>
+        <w:t>LinearLayout</w:t>
+      </w:r>
+      <w:proofErr w:type="spellEnd"/>
+      <w:r>
+        <w:t>(this)</w:t>
+      </w:r>
+    </w:p>
+    <w:p>
+      <w:pPr>
+        <w:pStyle w:val="LISTINGBODY"/>
+      </w:pPr>
+      <w:r>
+        <w:t xml:space="preserve">        </w:t>
+      </w:r>
+      <w:proofErr w:type="spellStart"/>
+      <w:proofErr w:type="gramStart"/>
+      <w:r>
+        <w:t>container.orientation</w:t>
+      </w:r>
+      <w:proofErr w:type="spellEnd"/>
+      <w:proofErr w:type="gramEnd"/>
+      <w:r>
+        <w:t xml:space="preserve"> = </w:t>
+      </w:r>
+      <w:proofErr w:type="spellStart"/>
+      <w:r>
+        <w:t>LinearLayout.VERTICAL</w:t>
+      </w:r>
+      <w:proofErr w:type="spellEnd"/>
+    </w:p>
+    <w:p>
+      <w:pPr>
+        <w:pStyle w:val="LISTINGBODY"/>
+      </w:pPr>
+      <w:r>
+        <w:t xml:space="preserve">        </w:t>
+      </w:r>
+      <w:proofErr w:type="spellStart"/>
+      <w:r>
+        <w:t>val</w:t>
+      </w:r>
+      <w:proofErr w:type="spellEnd"/>
+      <w:r>
+        <w:t xml:space="preserve"> params = </w:t>
+      </w:r>
+      <w:proofErr w:type="spellStart"/>
+      <w:r>
+        <w:t>LinearLayout.LayoutParams</w:t>
+      </w:r>
+      <w:proofErr w:type="spellEnd"/>
+      <w:r>
+        <w:t>(</w:t>
+      </w:r>
+    </w:p>
+    <w:p>
+      <w:pPr>
+        <w:pStyle w:val="LISTINGBODY"/>
+      </w:pPr>
+      <w:r>
+        <w:t xml:space="preserve">            </w:t>
+      </w:r>
+      <w:proofErr w:type="spellStart"/>
+      <w:proofErr w:type="gramStart"/>
+      <w:r>
+        <w:t>LinearLayout.LayoutParams.MATCH</w:t>
+      </w:r>
+      <w:proofErr w:type="gramEnd"/>
+      <w:r>
+        <w:t>_PARENT</w:t>
+      </w:r>
+      <w:proofErr w:type="spellEnd"/>
+      <w:r>
+        <w:t>,</w:t>
+      </w:r>
+    </w:p>
+    <w:p>
+      <w:pPr>
+        <w:pStyle w:val="LISTINGBODY"/>
+      </w:pPr>
+      <w:r>
+        <w:t xml:space="preserve">            </w:t>
+      </w:r>
+      <w:proofErr w:type="spellStart"/>
+      <w:proofErr w:type="gramStart"/>
+      <w:r>
+        <w:t>LinearLayout.LayoutParams.WRAP</w:t>
+      </w:r>
+      <w:proofErr w:type="gramEnd"/>
+      <w:r>
+        <w:t>_CONTENT</w:t>
+      </w:r>
+      <w:proofErr w:type="spellEnd"/>
+    </w:p>
+    <w:p>
+      <w:pPr>
+        <w:pStyle w:val="LISTINGBODY"/>
+      </w:pPr>
+      <w:r>
+        <w:t xml:space="preserve">        )</w:t>
+      </w:r>
+    </w:p>
+    <w:p>
+      <w:pPr>
+        <w:pStyle w:val="LISTINGBODY"/>
+      </w:pPr>
+      <w:r>
+        <w:t xml:space="preserve">        </w:t>
+      </w:r>
+      <w:proofErr w:type="spellStart"/>
+      <w:r>
+        <w:t>val</w:t>
+      </w:r>
+      <w:proofErr w:type="spellEnd"/>
+      <w:r>
+        <w:t xml:space="preserve"> margin = (20 * </w:t>
+      </w:r>
+      <w:proofErr w:type="spellStart"/>
+      <w:proofErr w:type="gramStart"/>
+      <w:r>
+        <w:t>resources.displayMetrics.density</w:t>
+      </w:r>
+      <w:proofErr w:type="spellEnd"/>
+      <w:proofErr w:type="gramEnd"/>
+      <w:r>
+        <w:t>).</w:t>
+      </w:r>
+      <w:proofErr w:type="spellStart"/>
+      <w:r>
+        <w:t>toInt</w:t>
+      </w:r>
+      <w:proofErr w:type="spellEnd"/>
+      <w:r>
+        <w:t>()</w:t>
+      </w:r>
+    </w:p>
+    <w:p>
+      <w:pPr>
+        <w:pStyle w:val="LISTINGBODY"/>
+      </w:pPr>
+      <w:r>
+        <w:t xml:space="preserve">        </w:t>
+      </w:r>
+      <w:proofErr w:type="spellStart"/>
+      <w:proofErr w:type="gramStart"/>
+      <w:r>
+        <w:t>params.setMargins</w:t>
+      </w:r>
+      <w:proofErr w:type="spellEnd"/>
+      <w:proofErr w:type="gramEnd"/>
+      <w:r>
+        <w:t>(margin, margin / 2, margin, 0)</w:t>
+      </w:r>
+    </w:p>
+    <w:p>
+      <w:pPr>
+        <w:pStyle w:val="LISTINGBODY"/>
+      </w:pPr>
+      <w:r>
+        <w:t xml:space="preserve">        </w:t>
+      </w:r>
+      <w:proofErr w:type="spellStart"/>
+      <w:proofErr w:type="gramStart"/>
+      <w:r>
+        <w:t>input.layoutParams</w:t>
+      </w:r>
+      <w:proofErr w:type="spellEnd"/>
+      <w:proofErr w:type="gramEnd"/>
+      <w:r>
+        <w:t xml:space="preserve"> = params</w:t>
+      </w:r>
+    </w:p>
+    <w:p>
+      <w:pPr>
+        <w:pStyle w:val="LISTINGBODY"/>
+      </w:pPr>
+      <w:r>
+        <w:t xml:space="preserve">        </w:t>
+      </w:r>
+      <w:proofErr w:type="spellStart"/>
+      <w:proofErr w:type="gramStart"/>
+      <w:r>
+        <w:t>container.addView</w:t>
+      </w:r>
+      <w:proofErr w:type="spellEnd"/>
+      <w:proofErr w:type="gramEnd"/>
+      <w:r>
+        <w:t>(input)</w:t>
+      </w:r>
+    </w:p>
+    <w:p>
+      <w:pPr>
+        <w:pStyle w:val="LISTINGBODY"/>
+      </w:pPr>
+    </w:p>
+    <w:p>
+      <w:pPr>
+        <w:pStyle w:val="LISTINGBODY"/>
+      </w:pPr>
+      <w:r>
+        <w:t xml:space="preserve">        </w:t>
+      </w:r>
+      <w:proofErr w:type="spellStart"/>
+      <w:proofErr w:type="gramStart"/>
+      <w:r>
+        <w:t>builder.setView</w:t>
+      </w:r>
+      <w:proofErr w:type="spellEnd"/>
+      <w:proofErr w:type="gramEnd"/>
+      <w:r>
+        <w:t>(container)</w:t>
+      </w:r>
+    </w:p>
+    <w:p>
+      <w:pPr>
+        <w:pStyle w:val="LISTINGBODY"/>
+      </w:pPr>
+    </w:p>
+    <w:p>
+      <w:pPr>
+        <w:pStyle w:val="LISTINGBODY"/>
+      </w:pPr>
+      <w:r>
+        <w:t xml:space="preserve">        </w:t>
+      </w:r>
+      <w:proofErr w:type="spellStart"/>
+      <w:proofErr w:type="gramStart"/>
+      <w:r>
+        <w:t>builder.setPositiveButton</w:t>
+      </w:r>
+      <w:proofErr w:type="spellEnd"/>
+      <w:proofErr w:type="gramEnd"/>
+      <w:r>
+        <w:t>("</w:t>
+      </w:r>
+      <w:proofErr w:type="spellStart"/>
+      <w:r>
+        <w:t>Сохранить</w:t>
+      </w:r>
+      <w:proofErr w:type="spellEnd"/>
+      <w:r>
+        <w:t>") { _, _ -&gt;</w:t>
+      </w:r>
+    </w:p>
+    <w:p>
+      <w:pPr>
+        <w:pStyle w:val="LISTINGBODY"/>
+      </w:pPr>
+      <w:r>
+        <w:t xml:space="preserve">            </w:t>
+      </w:r>
+      <w:proofErr w:type="spellStart"/>
+      <w:r>
+        <w:t>val</w:t>
+      </w:r>
+      <w:proofErr w:type="spellEnd"/>
+      <w:r>
+        <w:t xml:space="preserve"> </w:t>
+      </w:r>
+      <w:proofErr w:type="spellStart"/>
+      <w:r>
+        <w:t>newTitle</w:t>
+      </w:r>
+      <w:proofErr w:type="spellEnd"/>
+      <w:r>
+        <w:t xml:space="preserve"> = </w:t>
+      </w:r>
+      <w:proofErr w:type="spellStart"/>
+      <w:r>
+        <w:t>input.</w:t>
+      </w:r>
+      <w:proofErr w:type="gramStart"/>
+      <w:r>
+        <w:t>text.toString</w:t>
+      </w:r>
+      <w:proofErr w:type="spellEnd"/>
+      <w:proofErr w:type="gramEnd"/>
+      <w:r>
+        <w:t>()</w:t>
+      </w:r>
+    </w:p>
+    <w:p>
+      <w:pPr>
+        <w:pStyle w:val="LISTINGBODY"/>
+      </w:pPr>
+      <w:r>
+        <w:t xml:space="preserve">            if (</w:t>
+      </w:r>
+      <w:proofErr w:type="spellStart"/>
+      <w:r>
+        <w:t>newTitle.isNotBlank</w:t>
+      </w:r>
+      <w:proofErr w:type="spellEnd"/>
+      <w:r>
+        <w:t>()) {</w:t>
+      </w:r>
+    </w:p>
+    <w:p>
+      <w:pPr>
+        <w:pStyle w:val="LISTINGBODY"/>
+      </w:pPr>
+      <w:r>
+        <w:t xml:space="preserve">                </w:t>
+      </w:r>
+      <w:proofErr w:type="spellStart"/>
+      <w:proofErr w:type="gramStart"/>
+      <w:r>
+        <w:t>data.title</w:t>
+      </w:r>
+      <w:proofErr w:type="spellEnd"/>
+      <w:proofErr w:type="gramEnd"/>
+      <w:r>
+        <w:t xml:space="preserve"> = </w:t>
+      </w:r>
+      <w:proofErr w:type="spellStart"/>
+      <w:r>
+        <w:t>newTitle</w:t>
+      </w:r>
+      <w:proofErr w:type="spellEnd"/>
+    </w:p>
+    <w:p>
+      <w:pPr>
+        <w:pStyle w:val="LISTINGBODY"/>
+      </w:pPr>
+      <w:r>
+        <w:t xml:space="preserve">                </w:t>
+      </w:r>
+      <w:proofErr w:type="spellStart"/>
+      <w:r>
+        <w:t>mapObject.setText</w:t>
+      </w:r>
+      <w:proofErr w:type="spellEnd"/>
+      <w:r>
+        <w:t>(</w:t>
+      </w:r>
+      <w:proofErr w:type="spellStart"/>
+      <w:r>
+        <w:t>newTitle</w:t>
+      </w:r>
+      <w:proofErr w:type="spellEnd"/>
+      <w:r>
+        <w:t>)</w:t>
+      </w:r>
+    </w:p>
+    <w:p>
+      <w:pPr>
+        <w:pStyle w:val="LISTINGBODY"/>
+      </w:pPr>
+      <w:r>
+        <w:t xml:space="preserve">                </w:t>
+      </w:r>
+      <w:proofErr w:type="spellStart"/>
+      <w:r>
+        <w:t>Toast.makeText</w:t>
+      </w:r>
+      <w:proofErr w:type="spellEnd"/>
+      <w:r>
+        <w:t>(this, "</w:t>
+      </w:r>
+      <w:proofErr w:type="spellStart"/>
+      <w:r>
+        <w:t>Метка</w:t>
+      </w:r>
+      <w:proofErr w:type="spellEnd"/>
+      <w:r>
+        <w:t xml:space="preserve"> </w:t>
+      </w:r>
+      <w:proofErr w:type="spellStart"/>
+      <w:r>
+        <w:t>обновлена</w:t>
+      </w:r>
+      <w:proofErr w:type="spellEnd"/>
+      <w:r>
+        <w:t xml:space="preserve">", </w:t>
+      </w:r>
+      <w:proofErr w:type="spellStart"/>
+      <w:r>
+        <w:t>Toast.LENGTH_SHORT</w:t>
+      </w:r>
+      <w:proofErr w:type="spellEnd"/>
+      <w:proofErr w:type="gramStart"/>
+      <w:r>
+        <w:t>).show</w:t>
+      </w:r>
+      <w:proofErr w:type="gramEnd"/>
+      <w:r>
+        <w:t>()</w:t>
+      </w:r>
+    </w:p>
+    <w:p>
+      <w:pPr>
+        <w:pStyle w:val="LISTINGBODY"/>
+      </w:pPr>
+      <w:r>
+        <w:t xml:space="preserve">            }</w:t>
+      </w:r>
+    </w:p>
+    <w:p>
+      <w:pPr>
+        <w:pStyle w:val="LISTINGBODY"/>
+      </w:pPr>
+      <w:r>
+        <w:t xml:space="preserve">        }</w:t>
+      </w:r>
+    </w:p>
+    <w:p>
+      <w:pPr>
+        <w:pStyle w:val="LISTINGBODY"/>
+      </w:pPr>
+    </w:p>
+    <w:p>
+      <w:pPr>
+        <w:pStyle w:val="LISTINGBODY"/>
+      </w:pPr>
+      <w:r>
+        <w:t xml:space="preserve">        </w:t>
+      </w:r>
+      <w:proofErr w:type="spellStart"/>
+      <w:proofErr w:type="gramStart"/>
+      <w:r>
+        <w:t>builder.setNegativeButton</w:t>
+      </w:r>
+      <w:proofErr w:type="spellEnd"/>
+      <w:proofErr w:type="gramEnd"/>
+      <w:r>
+        <w:t>("</w:t>
+      </w:r>
+      <w:proofErr w:type="spellStart"/>
+      <w:r>
+        <w:t>Удалить</w:t>
+      </w:r>
+      <w:proofErr w:type="spellEnd"/>
+      <w:r>
+        <w:t>") { _, _ -&gt;</w:t>
+      </w:r>
+    </w:p>
+    <w:p>
+      <w:pPr>
+        <w:pStyle w:val="LISTINGBODY"/>
+      </w:pPr>
+      <w:r>
+        <w:t xml:space="preserve">            </w:t>
+      </w:r>
+      <w:proofErr w:type="spellStart"/>
+      <w:proofErr w:type="gramStart"/>
+      <w:r>
+        <w:t>mapView.map.mapObjects.remove</w:t>
+      </w:r>
+      <w:proofErr w:type="spellEnd"/>
+      <w:proofErr w:type="gramEnd"/>
+      <w:r>
+        <w:t>(</w:t>
+      </w:r>
+      <w:proofErr w:type="spellStart"/>
+      <w:r>
+        <w:t>mapObject</w:t>
+      </w:r>
+      <w:proofErr w:type="spellEnd"/>
+      <w:r>
+        <w:t>)</w:t>
+      </w:r>
+    </w:p>
+    <w:p>
+      <w:pPr>
+        <w:pStyle w:val="LISTINGBODY"/>
+      </w:pPr>
+      <w:r>
+        <w:t xml:space="preserve">            </w:t>
+      </w:r>
+      <w:proofErr w:type="spellStart"/>
+      <w:proofErr w:type="gramStart"/>
+      <w:r>
+        <w:t>markers.remove</w:t>
+      </w:r>
+      <w:proofErr w:type="spellEnd"/>
+      <w:proofErr w:type="gramEnd"/>
+      <w:r>
+        <w:t>(</w:t>
+      </w:r>
+      <w:proofErr w:type="spellStart"/>
+      <w:r>
+        <w:t>mapObject</w:t>
+      </w:r>
+      <w:proofErr w:type="spellEnd"/>
+      <w:r>
+        <w:t>)</w:t>
+      </w:r>
+    </w:p>
+    <w:p>
+      <w:pPr>
+        <w:pStyle w:val="LISTINGBODY"/>
+      </w:pPr>
+      <w:r>
+        <w:t xml:space="preserve">            </w:t>
+      </w:r>
+      <w:proofErr w:type="spellStart"/>
+      <w:r>
+        <w:t>Toast.makeText</w:t>
+      </w:r>
+      <w:proofErr w:type="spellEnd"/>
+      <w:r>
+        <w:t>(this, "</w:t>
+      </w:r>
+      <w:proofErr w:type="spellStart"/>
+      <w:r>
+        <w:t>Метка</w:t>
+      </w:r>
+      <w:proofErr w:type="spellEnd"/>
+      <w:r>
+        <w:t xml:space="preserve"> </w:t>
+      </w:r>
+      <w:proofErr w:type="spellStart"/>
+      <w:r>
+        <w:t>удалена</w:t>
+      </w:r>
+      <w:proofErr w:type="spellEnd"/>
+      <w:r>
+        <w:t xml:space="preserve">", </w:t>
+      </w:r>
+      <w:proofErr w:type="spellStart"/>
+      <w:r>
+        <w:t>Toast.LENGTH_SHORT</w:t>
+      </w:r>
+      <w:proofErr w:type="spellEnd"/>
+      <w:proofErr w:type="gramStart"/>
+      <w:r>
+        <w:t>).show</w:t>
+      </w:r>
+      <w:proofErr w:type="gramEnd"/>
+      <w:r>
+        <w:t>()</w:t>
+      </w:r>
+    </w:p>
+    <w:p>
+      <w:pPr>
+        <w:pStyle w:val="LISTINGBODY"/>
+      </w:pPr>
+      <w:r>
+        <w:t xml:space="preserve">        }</w:t>
+      </w:r>
+    </w:p>
+    <w:p>
+      <w:pPr>
+        <w:pStyle w:val="LISTINGBODY"/>
+      </w:pPr>
+    </w:p>
+    <w:p>
+      <w:pPr>
+        <w:pStyle w:val="LISTINGBODY"/>
+      </w:pPr>
+      <w:r>
+        <w:t xml:space="preserve">        </w:t>
+      </w:r>
+      <w:proofErr w:type="spellStart"/>
+      <w:proofErr w:type="gramStart"/>
+      <w:r>
+        <w:t>builder.setNeutralButton</w:t>
+      </w:r>
+      <w:proofErr w:type="spellEnd"/>
+      <w:proofErr w:type="gramEnd"/>
+      <w:r>
+        <w:t>("</w:t>
+      </w:r>
+      <w:proofErr w:type="spellStart"/>
+      <w:r>
+        <w:t>Отмена</w:t>
+      </w:r>
+      <w:proofErr w:type="spellEnd"/>
+      <w:r>
+        <w:t xml:space="preserve">") { dialog, _ -&gt; </w:t>
+      </w:r>
+      <w:proofErr w:type="spellStart"/>
+      <w:r>
+        <w:t>dialog.cancel</w:t>
+      </w:r>
+      <w:proofErr w:type="spellEnd"/>
+      <w:r>
+        <w:t>() }</w:t>
+      </w:r>
+    </w:p>
+    <w:p>
+      <w:pPr>
+        <w:pStyle w:val="LISTINGBODY"/>
+      </w:pPr>
+    </w:p>
+    <w:p>
+      <w:pPr>
+        <w:pStyle w:val="LISTINGBODY"/>
+      </w:pPr>
+      <w:r>
+        <w:t xml:space="preserve">        </w:t>
+      </w:r>
+      <w:proofErr w:type="spellStart"/>
+      <w:proofErr w:type="gramStart"/>
+      <w:r>
+        <w:t>builder.show</w:t>
+      </w:r>
+      <w:proofErr w:type="spellEnd"/>
+      <w:proofErr w:type="gramEnd"/>
+      <w:r>
+        <w:t>()</w:t>
+      </w:r>
+    </w:p>
+    <w:p>
+      <w:pPr>
+        <w:pStyle w:val="LISTINGBODY"/>
+      </w:pPr>
+      <w:r>
+        <w:t xml:space="preserve">    }</w:t>
+      </w:r>
+    </w:p>
+    <w:p>
+      <w:pPr>
+        <w:pStyle w:val="LISTINGBODY"/>
+      </w:pPr>
+    </w:p>
+    <w:p>
+      <w:pPr>
+        <w:pStyle w:val="LISTINGBODY"/>
+      </w:pPr>
+      <w:r>
+        <w:t xml:space="preserve">    override fun </w:t>
+      </w:r>
+      <w:proofErr w:type="spellStart"/>
+      <w:proofErr w:type="gramStart"/>
+      <w:r>
+        <w:t>onStop</w:t>
+      </w:r>
+      <w:proofErr w:type="spellEnd"/>
+      <w:r>
+        <w:t>(</w:t>
+      </w:r>
+      <w:proofErr w:type="gramEnd"/>
+      <w:r>
+        <w:t>) {</w:t>
+      </w:r>
+    </w:p>
+    <w:p>
+      <w:pPr>
+        <w:pStyle w:val="LISTINGBODY"/>
+      </w:pPr>
+      <w:r>
+        <w:t xml:space="preserve">        </w:t>
+      </w:r>
+      <w:proofErr w:type="spellStart"/>
+      <w:r>
+        <w:t>mapView.onStop</w:t>
+      </w:r>
+      <w:proofErr w:type="spellEnd"/>
+      <w:r>
+        <w:t>()</w:t>
+      </w:r>
+    </w:p>
+    <w:p>
+      <w:pPr>
+        <w:pStyle w:val="LISTINGBODY"/>
+      </w:pPr>
+      <w:r>
+        <w:t xml:space="preserve">        </w:t>
+      </w:r>
+      <w:proofErr w:type="spellStart"/>
+      <w:r>
+        <w:t>MapKitFactory.getInstance</w:t>
+      </w:r>
+      <w:proofErr w:type="spellEnd"/>
+      <w:r>
+        <w:t>(</w:t>
+      </w:r>
+      <w:proofErr w:type="gramStart"/>
+      <w:r>
+        <w:t>).</w:t>
+      </w:r>
+      <w:proofErr w:type="spellStart"/>
+      <w:r>
+        <w:t>onStop</w:t>
+      </w:r>
+      <w:proofErr w:type="spellEnd"/>
+      <w:proofErr w:type="gramEnd"/>
+      <w:r>
+        <w:t>()</w:t>
+      </w:r>
+    </w:p>
+    <w:p>
+      <w:pPr>
+        <w:pStyle w:val="LISTINGBODY"/>
+      </w:pPr>
+      <w:r>
+        <w:t xml:space="preserve">        </w:t>
+      </w:r>
+      <w:proofErr w:type="spellStart"/>
+      <w:proofErr w:type="gramStart"/>
+      <w:r>
+        <w:t>super.onStop</w:t>
+      </w:r>
+      <w:proofErr w:type="spellEnd"/>
+      <w:proofErr w:type="gramEnd"/>
+      <w:r>
+        <w:t>()</w:t>
+      </w:r>
+    </w:p>
+    <w:p>
+      <w:pPr>
+        <w:pStyle w:val="LISTINGBODY"/>
+      </w:pPr>
+      <w:r>
+        <w:t xml:space="preserve">    }</w:t>
+      </w:r>
+    </w:p>
+    <w:p>
+      <w:pPr>
+        <w:pStyle w:val="LISTINGBODY"/>
+      </w:pPr>
+    </w:p>
+    <w:p>
+      <w:pPr>
+        <w:pStyle w:val="LISTINGBODY"/>
+      </w:pPr>
+      <w:r>
+        <w:t xml:space="preserve">    override fun </w:t>
+      </w:r>
+      <w:proofErr w:type="spellStart"/>
+      <w:proofErr w:type="gramStart"/>
+      <w:r>
+        <w:t>onStart</w:t>
+      </w:r>
+      <w:proofErr w:type="spellEnd"/>
+      <w:r>
+        <w:t>(</w:t>
+      </w:r>
+      <w:proofErr w:type="gramEnd"/>
+      <w:r>
+        <w:t>) {</w:t>
+      </w:r>
+    </w:p>
+    <w:p>
+      <w:pPr>
+        <w:pStyle w:val="LISTINGBODY"/>
+      </w:pPr>
+      <w:r>
+        <w:t xml:space="preserve">        </w:t>
+      </w:r>
+      <w:proofErr w:type="spellStart"/>
+      <w:proofErr w:type="gramStart"/>
+      <w:r>
+        <w:t>super.onStart</w:t>
+      </w:r>
+      <w:proofErr w:type="spellEnd"/>
+      <w:proofErr w:type="gramEnd"/>
+      <w:r>
+        <w:t>()</w:t>
+      </w:r>
+    </w:p>
+    <w:p>
+      <w:pPr>
+        <w:pStyle w:val="LISTINGBODY"/>
+      </w:pPr>
+      <w:r>
+        <w:t xml:space="preserve">        </w:t>
+      </w:r>
+      <w:proofErr w:type="spellStart"/>
+      <w:r>
+        <w:t>MapKitFactory.getInstance</w:t>
+      </w:r>
+      <w:proofErr w:type="spellEnd"/>
+      <w:r>
+        <w:t>(</w:t>
+      </w:r>
+      <w:proofErr w:type="gramStart"/>
+      <w:r>
+        <w:t>).</w:t>
+      </w:r>
+      <w:proofErr w:type="spellStart"/>
+      <w:r>
+        <w:t>onStart</w:t>
+      </w:r>
+      <w:proofErr w:type="spellEnd"/>
+      <w:proofErr w:type="gramEnd"/>
+      <w:r>
+        <w:t>()</w:t>
+      </w:r>
+    </w:p>
+    <w:p>
+      <w:pPr>
+        <w:pStyle w:val="LISTINGBODY"/>
+      </w:pPr>
+      <w:r>
+        <w:t xml:space="preserve">        </w:t>
+      </w:r>
+      <w:proofErr w:type="spellStart"/>
+      <w:r>
+        <w:t>mapView.onStart</w:t>
+      </w:r>
+      <w:proofErr w:type="spellEnd"/>
+      <w:r>
+        <w:t>()</w:t>
+      </w:r>
+    </w:p>
+    <w:p>
+      <w:pPr>
+        <w:pStyle w:val="LISTINGBODY"/>
+      </w:pPr>
+      <w:r>
+        <w:t xml:space="preserve">    }</w:t>
+      </w:r>
+    </w:p>
+    <w:p>
+      <w:pPr>
+        <w:pStyle w:val="LISTINGBODY"/>
+      </w:pPr>
+      <w:r>
+        <w:t>}</w:t>
+      </w:r>
+    </w:p>
+    <w:p>
+      <w:pPr>
+        <w:pStyle w:val="LISTINGCAPTION"/>
+        <w:rPr>
+          <w:lang w:val="en-US"/>
+        </w:rPr>
+      </w:pPr>
+      <w:r>
+        <w:t>Листинг</w:t>
+      </w:r>
+      <w:r>
+        <w:rPr>
+          <w:lang w:val="en-US"/>
+        </w:rPr>
+        <w:t xml:space="preserve"> </w:t>
+      </w:r>
+      <w:r>
+        <w:fldChar w:fldCharType="begin"/>
+      </w:r>
+      <w:r>
+        <w:rPr>
+          <w:lang w:val="en-US"/>
+        </w:rPr>
+        <w:instrText xml:space="preserve"> </w:instrText>
+      </w:r>
+      <w:r>
+        <w:rPr>
+          <w:lang w:val="en-US"/>
+        </w:rPr>
+        <w:instrText>SEQ</w:instrText>
+      </w:r>
+      <w:r>
+        <w:rPr>
+          <w:lang w:val="en-US"/>
+        </w:rPr>
+        <w:instrText xml:space="preserve"> </w:instrText>
+      </w:r>
+      <w:r>
+        <w:instrText>Листинг</w:instrText>
+      </w:r>
+      <w:r>
+        <w:rPr>
+          <w:lang w:val="en-US"/>
+        </w:rPr>
+        <w:instrText xml:space="preserve"> \* </w:instrText>
+      </w:r>
+      <w:r>
+        <w:rPr>
+          <w:lang w:val="en-US"/>
+        </w:rPr>
+        <w:instrText>ARABIC</w:instrText>
+      </w:r>
+      <w:r>
+        <w:rPr>
+          <w:lang w:val="en-US"/>
+        </w:rPr>
+        <w:instrText xml:space="preserve"> </w:instrText>
+      </w:r>
+      <w:r>
+        <w:fldChar w:fldCharType="separate"/>
+      </w:r>
+      <w:r>
+        <w:rPr>
+          <w:noProof/>
+          <w:lang w:val="en-US"/>
+        </w:rPr>
+        <w:t>3</w:t>
+      </w:r>
+      <w:r>
+        <w:fldChar w:fldCharType="end"/>
+      </w:r>
+      <w:r>
+        <w:rPr>
+          <w:lang w:val="en-US"/>
+        </w:rPr>
+        <w:t xml:space="preserve"> — </w:t>
+      </w:r>
+      <w:proofErr w:type="spellStart"/>
+      <w:r>
+        <w:rPr>
+          <w:lang w:val="en-US"/>
+        </w:rPr>
+        <w:t>ArrayActivity</w:t>
+      </w:r>
+      <w:r>
+        <w:rPr>
+          <w:lang w:val="en-US"/>
+        </w:rPr>
         <w:t>.</w:t>
       </w:r>
       <w:r>
-        <w:t>apiuser</w:t>
-      </w:r>
-    </w:p>
-    <w:p>
-      <w:pPr>
-        <w:pStyle w:val="LISTINGBODY"/>
-      </w:pPr>
-    </w:p>
-    <w:p>
-      <w:pPr>
-        <w:pStyle w:val="LISTINGBODY"/>
-      </w:pPr>
-      <w:r>
-        <w:t>import android.os.Bundle</w:t>
-      </w:r>
-    </w:p>
-    <w:p>
-      <w:pPr>
-        <w:pStyle w:val="LISTINGBODY"/>
-      </w:pPr>
-      <w:r>
-        <w:t>import androidx.appcompat.app.AppCompatActivity</w:t>
+        <w:rPr>
+          <w:lang w:val="en-US"/>
+        </w:rPr>
+        <w:t>kt</w:t>
+      </w:r>
+      <w:proofErr w:type="spellEnd"/>
+    </w:p>
+    <w:p>
+      <w:pPr>
+        <w:pStyle w:val="LISTINGBODY"/>
+      </w:pPr>
+      <w:r>
+        <w:t xml:space="preserve">package </w:t>
+      </w:r>
+      <w:proofErr w:type="spellStart"/>
+      <w:proofErr w:type="gramStart"/>
+      <w:r>
+        <w:t>com.grigorijtomczuk</w:t>
+      </w:r>
+      <w:proofErr w:type="gramEnd"/>
+      <w:r>
+        <w:t>.mapuser</w:t>
+      </w:r>
+      <w:proofErr w:type="spellEnd"/>
+    </w:p>
+    <w:p>
+      <w:pPr>
+        <w:pStyle w:val="LISTINGBODY"/>
+      </w:pPr>
+    </w:p>
+    <w:p>
+      <w:pPr>
+        <w:pStyle w:val="LISTINGBODY"/>
+      </w:pPr>
+      <w:r>
+        <w:t xml:space="preserve">import </w:t>
+      </w:r>
+      <w:proofErr w:type="spellStart"/>
+      <w:r>
+        <w:t>android.</w:t>
+      </w:r>
+      <w:proofErr w:type="gramStart"/>
+      <w:r>
+        <w:t>os.Bundle</w:t>
+      </w:r>
+      <w:proofErr w:type="spellEnd"/>
+      <w:proofErr w:type="gramEnd"/>
+    </w:p>
+    <w:p>
+      <w:pPr>
+        <w:pStyle w:val="LISTINGBODY"/>
+      </w:pPr>
+      <w:r>
+        <w:t xml:space="preserve">import </w:t>
+      </w:r>
+      <w:proofErr w:type="spellStart"/>
+      <w:proofErr w:type="gramStart"/>
+      <w:r>
+        <w:t>androidx.appcompat.app.AppCompatActivity</w:t>
+      </w:r>
+      <w:proofErr w:type="spellEnd"/>
+      <w:proofErr w:type="gramEnd"/>
+    </w:p>
+    <w:p>
+      <w:pPr>
+        <w:pStyle w:val="LISTINGBODY"/>
+      </w:pPr>
+      <w:r>
+        <w:t xml:space="preserve">import </w:t>
+      </w:r>
+      <w:proofErr w:type="spellStart"/>
+      <w:proofErr w:type="gramStart"/>
+      <w:r>
+        <w:t>com.grigorijtomczuk</w:t>
+      </w:r>
+      <w:proofErr w:type="gramEnd"/>
+      <w:r>
+        <w:t>.mapuser.databinding.ActivityArrayBinding</w:t>
+      </w:r>
+      <w:proofErr w:type="spellEnd"/>
+    </w:p>
+    <w:p>
+      <w:pPr>
+        <w:pStyle w:val="LISTINGBODY"/>
+      </w:pPr>
+      <w:r>
+        <w:t xml:space="preserve">import </w:t>
+      </w:r>
+      <w:proofErr w:type="spellStart"/>
+      <w:proofErr w:type="gramStart"/>
+      <w:r>
+        <w:t>kotlinx.coroutines</w:t>
+      </w:r>
+      <w:proofErr w:type="gramEnd"/>
+      <w:r>
+        <w:t>.CoroutineScope</w:t>
+      </w:r>
+      <w:proofErr w:type="spellEnd"/>
+    </w:p>
+    <w:p>
+      <w:pPr>
+        <w:pStyle w:val="LISTINGBODY"/>
+      </w:pPr>
+      <w:r>
+        <w:lastRenderedPageBreak/>
+        <w:t xml:space="preserve">import </w:t>
+      </w:r>
+      <w:proofErr w:type="spellStart"/>
+      <w:proofErr w:type="gramStart"/>
+      <w:r>
+        <w:t>kotlinx.coroutines</w:t>
+      </w:r>
+      <w:proofErr w:type="gramEnd"/>
+      <w:r>
+        <w:t>.Dispatchers</w:t>
+      </w:r>
+      <w:proofErr w:type="spellEnd"/>
+    </w:p>
+    <w:p>
+      <w:pPr>
+        <w:pStyle w:val="LISTINGBODY"/>
+      </w:pPr>
+      <w:r>
+        <w:t xml:space="preserve">import </w:t>
+      </w:r>
+      <w:proofErr w:type="spellStart"/>
+      <w:proofErr w:type="gramStart"/>
+      <w:r>
+        <w:t>kotlinx.coroutines</w:t>
+      </w:r>
+      <w:proofErr w:type="gramEnd"/>
+      <w:r>
+        <w:t>.launch</w:t>
+      </w:r>
+      <w:proofErr w:type="spellEnd"/>
+    </w:p>
+    <w:p>
+      <w:pPr>
+        <w:pStyle w:val="LISTINGBODY"/>
+      </w:pPr>
+      <w:r>
+        <w:t xml:space="preserve">import </w:t>
+      </w:r>
+      <w:proofErr w:type="spellStart"/>
+      <w:proofErr w:type="gramStart"/>
+      <w:r>
+        <w:t>kotlinx.coroutines</w:t>
+      </w:r>
+      <w:proofErr w:type="gramEnd"/>
+      <w:r>
+        <w:t>.withContext</w:t>
+      </w:r>
+      <w:proofErr w:type="spellEnd"/>
+    </w:p>
+    <w:p>
+      <w:pPr>
+        <w:pStyle w:val="LISTINGBODY"/>
+      </w:pPr>
+      <w:r>
+        <w:t xml:space="preserve">import </w:t>
+      </w:r>
+      <w:proofErr w:type="spellStart"/>
+      <w:r>
+        <w:t>kotlin.math.pow</w:t>
+      </w:r>
+      <w:proofErr w:type="spellEnd"/>
+    </w:p>
+    <w:p>
+      <w:pPr>
+        <w:pStyle w:val="LISTINGBODY"/>
+      </w:pPr>
+      <w:r>
+        <w:t xml:space="preserve">import </w:t>
+      </w:r>
+      <w:proofErr w:type="spellStart"/>
+      <w:proofErr w:type="gramStart"/>
+      <w:r>
+        <w:t>kotlin.random</w:t>
+      </w:r>
+      <w:proofErr w:type="gramEnd"/>
+      <w:r>
+        <w:t>.Random</w:t>
+      </w:r>
+      <w:proofErr w:type="spellEnd"/>
+    </w:p>
+    <w:p>
+      <w:pPr>
+        <w:pStyle w:val="LISTINGBODY"/>
+      </w:pPr>
+      <w:r>
+        <w:t xml:space="preserve">import </w:t>
+      </w:r>
+      <w:proofErr w:type="spellStart"/>
+      <w:proofErr w:type="gramStart"/>
+      <w:r>
+        <w:t>kotlin.system</w:t>
+      </w:r>
+      <w:proofErr w:type="gramEnd"/>
+      <w:r>
+        <w:t>.measureTimeMillis</w:t>
+      </w:r>
+      <w:proofErr w:type="spellEnd"/>
+    </w:p>
+    <w:p>
+      <w:pPr>
+        <w:pStyle w:val="LISTINGBODY"/>
+      </w:pPr>
+    </w:p>
+    <w:p>
+      <w:pPr>
+        <w:pStyle w:val="LISTINGBODY"/>
+      </w:pPr>
+      <w:r>
+        <w:t xml:space="preserve">class </w:t>
+      </w:r>
+      <w:proofErr w:type="spellStart"/>
+      <w:proofErr w:type="gramStart"/>
+      <w:r>
+        <w:t>ArrayActivity</w:t>
+      </w:r>
+      <w:proofErr w:type="spellEnd"/>
+      <w:r>
+        <w:t xml:space="preserve"> :</w:t>
+      </w:r>
+      <w:proofErr w:type="gramEnd"/>
+      <w:r>
+        <w:t xml:space="preserve"> </w:t>
+      </w:r>
+      <w:proofErr w:type="spellStart"/>
+      <w:r>
+        <w:t>AppCompatActivity</w:t>
+      </w:r>
+      <w:proofErr w:type="spellEnd"/>
+      <w:r>
+        <w:t>() {</w:t>
+      </w:r>
+    </w:p>
+    <w:p>
+      <w:pPr>
+        <w:pStyle w:val="LISTINGBODY"/>
+      </w:pPr>
+    </w:p>
+    <w:p>
+      <w:pPr>
+        <w:pStyle w:val="LISTINGBODY"/>
+      </w:pPr>
+      <w:r>
+        <w:t xml:space="preserve">    private </w:t>
+      </w:r>
+      <w:proofErr w:type="spellStart"/>
+      <w:r>
+        <w:t>lateinit</w:t>
+      </w:r>
+      <w:proofErr w:type="spellEnd"/>
+      <w:r>
+        <w:t xml:space="preserve"> var binding: </w:t>
+      </w:r>
+      <w:proofErr w:type="spellStart"/>
+      <w:r>
+        <w:t>ActivityArrayBinding</w:t>
+      </w:r>
+      <w:proofErr w:type="spellEnd"/>
+    </w:p>
+    <w:p>
+      <w:pPr>
+        <w:pStyle w:val="LISTINGBODY"/>
+      </w:pPr>
+    </w:p>
+    <w:p>
+      <w:pPr>
+        <w:pStyle w:val="LISTINGBODY"/>
+      </w:pPr>
+      <w:r>
+        <w:t xml:space="preserve">    override fun </w:t>
+      </w:r>
+      <w:proofErr w:type="spellStart"/>
+      <w:proofErr w:type="gramStart"/>
+      <w:r>
+        <w:t>onCreate</w:t>
+      </w:r>
+      <w:proofErr w:type="spellEnd"/>
+      <w:r>
+        <w:t>(</w:t>
+      </w:r>
+      <w:proofErr w:type="spellStart"/>
+      <w:proofErr w:type="gramEnd"/>
+      <w:r>
+        <w:t>savedInstanceState</w:t>
+      </w:r>
+      <w:proofErr w:type="spellEnd"/>
+      <w:r>
+        <w:t>: Bundle?) {</w:t>
+      </w:r>
+    </w:p>
+    <w:p>
+      <w:pPr>
+        <w:pStyle w:val="LISTINGBODY"/>
+      </w:pPr>
+      <w:r>
+        <w:t xml:space="preserve">        </w:t>
+      </w:r>
+      <w:proofErr w:type="spellStart"/>
+      <w:proofErr w:type="gramStart"/>
+      <w:r>
+        <w:t>super.onCreate</w:t>
+      </w:r>
+      <w:proofErr w:type="spellEnd"/>
+      <w:proofErr w:type="gramEnd"/>
+      <w:r>
+        <w:t>(</w:t>
+      </w:r>
+      <w:proofErr w:type="spellStart"/>
+      <w:r>
+        <w:t>savedInstanceState</w:t>
+      </w:r>
+      <w:proofErr w:type="spellEnd"/>
+      <w:r>
+        <w:t>)</w:t>
+      </w:r>
+    </w:p>
+    <w:p>
+      <w:pPr>
+        <w:pStyle w:val="LISTINGBODY"/>
+      </w:pPr>
+      <w:r>
+        <w:t xml:space="preserve">        binding = </w:t>
+      </w:r>
+      <w:proofErr w:type="spellStart"/>
+      <w:r>
+        <w:t>ActivityArrayBinding.inflate</w:t>
+      </w:r>
+      <w:proofErr w:type="spellEnd"/>
+      <w:r>
+        <w:t>(</w:t>
+      </w:r>
+      <w:proofErr w:type="spellStart"/>
+      <w:r>
+        <w:t>layoutInflater</w:t>
+      </w:r>
+      <w:proofErr w:type="spellEnd"/>
+      <w:r>
+        <w:t>)</w:t>
+      </w:r>
+    </w:p>
+    <w:p>
+      <w:pPr>
+        <w:pStyle w:val="LISTINGBODY"/>
+      </w:pPr>
+      <w:r>
+        <w:t xml:space="preserve">        </w:t>
+      </w:r>
+      <w:proofErr w:type="spellStart"/>
+      <w:r>
+        <w:t>setContentView</w:t>
+      </w:r>
+      <w:proofErr w:type="spellEnd"/>
+      <w:r>
+        <w:t>(</w:t>
+      </w:r>
+      <w:proofErr w:type="spellStart"/>
+      <w:proofErr w:type="gramStart"/>
+      <w:r>
+        <w:t>binding.root</w:t>
+      </w:r>
+      <w:proofErr w:type="spellEnd"/>
+      <w:proofErr w:type="gramEnd"/>
+      <w:r>
+        <w:t>)</w:t>
+      </w:r>
+    </w:p>
+    <w:p>
+      <w:pPr>
+        <w:pStyle w:val="LISTINGBODY"/>
+      </w:pPr>
+    </w:p>
+    <w:p>
+      <w:pPr>
+        <w:pStyle w:val="LISTINGBODY"/>
+      </w:pPr>
+      <w:r>
+        <w:t xml:space="preserve">        </w:t>
+      </w:r>
+      <w:proofErr w:type="spellStart"/>
+      <w:proofErr w:type="gramStart"/>
+      <w:r>
+        <w:t>binding.btnProcessArray.setOnClickListener</w:t>
+      </w:r>
+      <w:proofErr w:type="spellEnd"/>
+      <w:proofErr w:type="gramEnd"/>
+      <w:r>
+        <w:t xml:space="preserve"> {</w:t>
+      </w:r>
+    </w:p>
+    <w:p>
+      <w:pPr>
+        <w:pStyle w:val="LISTINGBODY"/>
+      </w:pPr>
+      <w:r>
+        <w:t xml:space="preserve">            </w:t>
+      </w:r>
+      <w:proofErr w:type="spellStart"/>
+      <w:proofErr w:type="gramStart"/>
+      <w:r>
+        <w:t>processArray</w:t>
+      </w:r>
+      <w:proofErr w:type="spellEnd"/>
+      <w:r>
+        <w:t>(</w:t>
+      </w:r>
+      <w:proofErr w:type="gramEnd"/>
+      <w:r>
+        <w:t>)</w:t>
+      </w:r>
+    </w:p>
+    <w:p>
+      <w:pPr>
+        <w:pStyle w:val="LISTINGBODY"/>
+      </w:pPr>
+      <w:r>
+        <w:t xml:space="preserve">        }</w:t>
+      </w:r>
+    </w:p>
+    <w:p>
+      <w:pPr>
+        <w:pStyle w:val="LISTINGBODY"/>
+      </w:pPr>
+      <w:r>
+        <w:t xml:space="preserve">    }</w:t>
+      </w:r>
+    </w:p>
+    <w:p>
+      <w:pPr>
+        <w:pStyle w:val="LISTINGBODY"/>
+      </w:pPr>
+    </w:p>
+    <w:p>
+      <w:pPr>
+        <w:pStyle w:val="LISTINGBODY"/>
+      </w:pPr>
+      <w:r>
+        <w:t xml:space="preserve">    private fun </w:t>
+      </w:r>
+      <w:proofErr w:type="spellStart"/>
+      <w:proofErr w:type="gramStart"/>
+      <w:r>
+        <w:t>processArray</w:t>
+      </w:r>
+      <w:proofErr w:type="spellEnd"/>
+      <w:r>
+        <w:t>(</w:t>
+      </w:r>
+      <w:proofErr w:type="gramEnd"/>
+      <w:r>
+        <w:t>) {</w:t>
+      </w:r>
+    </w:p>
+    <w:p>
+      <w:pPr>
+        <w:pStyle w:val="LISTINGBODY"/>
+      </w:pPr>
+      <w:r>
+        <w:t xml:space="preserve">        </w:t>
+      </w:r>
+      <w:proofErr w:type="spellStart"/>
+      <w:proofErr w:type="gramStart"/>
+      <w:r>
+        <w:t>binding.tvResults.text</w:t>
+      </w:r>
+      <w:proofErr w:type="spellEnd"/>
+      <w:proofErr w:type="gramEnd"/>
+      <w:r>
+        <w:t xml:space="preserve"> = "</w:t>
+      </w:r>
+      <w:proofErr w:type="spellStart"/>
+      <w:r>
+        <w:t>Вычисление</w:t>
+      </w:r>
+      <w:proofErr w:type="spellEnd"/>
+      <w:r>
+        <w:t>..."</w:t>
+      </w:r>
+    </w:p>
+    <w:p>
+      <w:pPr>
+        <w:pStyle w:val="LISTINGBODY"/>
+      </w:pPr>
+      <w:r>
+        <w:t xml:space="preserve">        </w:t>
+      </w:r>
+      <w:proofErr w:type="spellStart"/>
+      <w:proofErr w:type="gramStart"/>
+      <w:r>
+        <w:t>binding.btnProcessArray.isEnabled</w:t>
+      </w:r>
+      <w:proofErr w:type="spellEnd"/>
+      <w:proofErr w:type="gramEnd"/>
+      <w:r>
+        <w:t xml:space="preserve"> = false</w:t>
+      </w:r>
+    </w:p>
+    <w:p>
+      <w:pPr>
+        <w:pStyle w:val="LISTINGBODY"/>
+      </w:pPr>
+    </w:p>
+    <w:p>
+      <w:pPr>
+        <w:pStyle w:val="LISTINGBODY"/>
+      </w:pPr>
+      <w:r>
+        <w:t xml:space="preserve">        </w:t>
+      </w:r>
+      <w:proofErr w:type="spellStart"/>
+      <w:proofErr w:type="gramStart"/>
+      <w:r>
+        <w:t>CoroutineScope</w:t>
+      </w:r>
+      <w:proofErr w:type="spellEnd"/>
+      <w:r>
+        <w:t>(</w:t>
+      </w:r>
+      <w:proofErr w:type="spellStart"/>
+      <w:proofErr w:type="gramEnd"/>
+      <w:r>
+        <w:t>Dispatchers.Default</w:t>
+      </w:r>
+      <w:proofErr w:type="spellEnd"/>
+      <w:r>
+        <w:t>).launch {</w:t>
+      </w:r>
+    </w:p>
+    <w:p>
+      <w:pPr>
+        <w:pStyle w:val="LISTINGBODY"/>
+      </w:pPr>
+      <w:r>
+        <w:t xml:space="preserve">            </w:t>
+      </w:r>
+      <w:proofErr w:type="spellStart"/>
+      <w:r>
+        <w:t>val</w:t>
+      </w:r>
+      <w:proofErr w:type="spellEnd"/>
+      <w:r>
+        <w:t xml:space="preserve"> sb = </w:t>
+      </w:r>
+      <w:proofErr w:type="gramStart"/>
+      <w:r>
+        <w:t>StringBuilder(</w:t>
+      </w:r>
+      <w:proofErr w:type="gramEnd"/>
+      <w:r>
+        <w:t>)</w:t>
+      </w:r>
+    </w:p>
+    <w:p>
+      <w:pPr>
+        <w:pStyle w:val="LISTINGBODY"/>
+      </w:pPr>
+      <w:r>
+        <w:t xml:space="preserve">            </w:t>
+      </w:r>
+      <w:proofErr w:type="spellStart"/>
+      <w:r>
+        <w:t>val</w:t>
+      </w:r>
+      <w:proofErr w:type="spellEnd"/>
+      <w:r>
+        <w:t xml:space="preserve"> size = 150_000</w:t>
+      </w:r>
+    </w:p>
+    <w:p>
+      <w:pPr>
+        <w:pStyle w:val="LISTINGBODY"/>
+      </w:pPr>
+    </w:p>
+    <w:p>
+      <w:pPr>
+        <w:pStyle w:val="LISTINGBODY"/>
+      </w:pPr>
+      <w:r>
+        <w:t xml:space="preserve">            // </w:t>
+      </w:r>
+      <w:proofErr w:type="spellStart"/>
+      <w:r>
+        <w:t>Генерация</w:t>
+      </w:r>
+      <w:proofErr w:type="spellEnd"/>
+      <w:r>
+        <w:t xml:space="preserve"> </w:t>
+      </w:r>
+      <w:proofErr w:type="spellStart"/>
+      <w:r>
+        <w:t>массива</w:t>
+      </w:r>
+      <w:proofErr w:type="spellEnd"/>
+    </w:p>
+    <w:p>
+      <w:pPr>
+        <w:pStyle w:val="LISTINGBODY"/>
+      </w:pPr>
+      <w:r>
+        <w:t xml:space="preserve">            </w:t>
+      </w:r>
+      <w:proofErr w:type="spellStart"/>
+      <w:r>
+        <w:t>val</w:t>
+      </w:r>
+      <w:proofErr w:type="spellEnd"/>
+      <w:r>
+        <w:t xml:space="preserve"> </w:t>
+      </w:r>
+      <w:proofErr w:type="spellStart"/>
+      <w:r>
+        <w:t>originalArray</w:t>
+      </w:r>
+      <w:proofErr w:type="spellEnd"/>
+      <w:r>
+        <w:t xml:space="preserve"> = </w:t>
+      </w:r>
+      <w:proofErr w:type="spellStart"/>
+      <w:r>
+        <w:t>IntArray</w:t>
+      </w:r>
+      <w:proofErr w:type="spellEnd"/>
+      <w:r>
+        <w:t xml:space="preserve">(size) </w:t>
+      </w:r>
+      <w:proofErr w:type="gramStart"/>
+      <w:r>
+        <w:t xml:space="preserve">{ </w:t>
+      </w:r>
+      <w:proofErr w:type="spellStart"/>
+      <w:r>
+        <w:t>Random.nextInt</w:t>
+      </w:r>
+      <w:proofErr w:type="spellEnd"/>
+      <w:proofErr w:type="gramEnd"/>
+      <w:r>
+        <w:t>(0, 1000) }</w:t>
+      </w:r>
+    </w:p>
+    <w:p>
+      <w:pPr>
+        <w:pStyle w:val="LISTINGBODY"/>
+      </w:pPr>
+    </w:p>
+    <w:p>
+      <w:pPr>
+        <w:pStyle w:val="LISTINGBODY"/>
+      </w:pPr>
+      <w:r>
+        <w:t xml:space="preserve">            </w:t>
+      </w:r>
+      <w:proofErr w:type="spellStart"/>
+      <w:proofErr w:type="gramStart"/>
+      <w:r>
+        <w:t>appendInfo</w:t>
+      </w:r>
+      <w:proofErr w:type="spellEnd"/>
+      <w:r>
+        <w:t>(</w:t>
+      </w:r>
+      <w:proofErr w:type="gramEnd"/>
+      <w:r>
+        <w:t>sb, "</w:t>
+      </w:r>
+      <w:proofErr w:type="spellStart"/>
+      <w:r>
+        <w:t>Исходный</w:t>
+      </w:r>
+      <w:proofErr w:type="spellEnd"/>
+      <w:r>
+        <w:t xml:space="preserve"> </w:t>
+      </w:r>
+      <w:proofErr w:type="spellStart"/>
+      <w:r>
+        <w:t>массив</w:t>
+      </w:r>
+      <w:proofErr w:type="spellEnd"/>
+      <w:r>
+        <w:t xml:space="preserve">", </w:t>
+      </w:r>
+      <w:proofErr w:type="spellStart"/>
+      <w:r>
+        <w:t>originalArray</w:t>
+      </w:r>
+      <w:proofErr w:type="spellEnd"/>
+      <w:r>
+        <w:t>)</w:t>
+      </w:r>
+    </w:p>
+    <w:p>
+      <w:pPr>
+        <w:pStyle w:val="LISTINGBODY"/>
+      </w:pPr>
+    </w:p>
+    <w:p>
+      <w:pPr>
+        <w:pStyle w:val="LISTINGBODY"/>
+      </w:pPr>
+      <w:r>
+        <w:t xml:space="preserve">            var </w:t>
+      </w:r>
+      <w:proofErr w:type="spellStart"/>
+      <w:r>
+        <w:t>sortedListOptimized</w:t>
+      </w:r>
+      <w:proofErr w:type="spellEnd"/>
+      <w:r>
+        <w:t xml:space="preserve">: List&lt;Int&gt; = </w:t>
+      </w:r>
+      <w:proofErr w:type="spellStart"/>
+      <w:proofErr w:type="gramStart"/>
+      <w:r>
+        <w:t>emptyList</w:t>
+      </w:r>
+      <w:proofErr w:type="spellEnd"/>
+      <w:r>
+        <w:t>(</w:t>
+      </w:r>
+      <w:proofErr w:type="gramEnd"/>
+      <w:r>
+        <w:t>)</w:t>
+      </w:r>
+    </w:p>
+    <w:p>
+      <w:pPr>
+        <w:pStyle w:val="LISTINGBODY"/>
+      </w:pPr>
+      <w:r>
+        <w:t xml:space="preserve">            </w:t>
+      </w:r>
+      <w:proofErr w:type="spellStart"/>
+      <w:r>
+        <w:t>val</w:t>
+      </w:r>
+      <w:proofErr w:type="spellEnd"/>
+      <w:r>
+        <w:t xml:space="preserve"> </w:t>
+      </w:r>
+      <w:proofErr w:type="spellStart"/>
+      <w:r>
+        <w:t>timeOptimized</w:t>
+      </w:r>
+      <w:proofErr w:type="spellEnd"/>
+      <w:r>
+        <w:t xml:space="preserve"> = </w:t>
+      </w:r>
+      <w:proofErr w:type="spellStart"/>
+      <w:r>
+        <w:t>measureTimeMillis</w:t>
+      </w:r>
+      <w:proofErr w:type="spellEnd"/>
+      <w:r>
+        <w:t xml:space="preserve"> {</w:t>
+      </w:r>
+    </w:p>
+    <w:p>
+      <w:pPr>
+        <w:pStyle w:val="LISTINGBODY"/>
+      </w:pPr>
+      <w:r>
+        <w:t xml:space="preserve">                </w:t>
+      </w:r>
+      <w:proofErr w:type="spellStart"/>
+      <w:r>
+        <w:t>val</w:t>
+      </w:r>
+      <w:proofErr w:type="spellEnd"/>
+      <w:r>
+        <w:t xml:space="preserve"> </w:t>
+      </w:r>
+      <w:proofErr w:type="spellStart"/>
+      <w:r>
+        <w:t>filteredList</w:t>
+      </w:r>
+      <w:proofErr w:type="spellEnd"/>
+      <w:r>
+        <w:t xml:space="preserve"> = </w:t>
+      </w:r>
+      <w:proofErr w:type="spellStart"/>
+      <w:r>
+        <w:t>originalArray.filter</w:t>
+      </w:r>
+      <w:proofErr w:type="spellEnd"/>
+      <w:r>
+        <w:t xml:space="preserve"> </w:t>
+      </w:r>
+      <w:proofErr w:type="gramStart"/>
+      <w:r>
+        <w:t>{ it</w:t>
+      </w:r>
+      <w:proofErr w:type="gramEnd"/>
+      <w:r>
+        <w:t xml:space="preserve"> % 2 == 0 }</w:t>
+      </w:r>
+    </w:p>
+    <w:p>
+      <w:pPr>
+        <w:pStyle w:val="LISTINGBODY"/>
+      </w:pPr>
+      <w:r>
+        <w:t xml:space="preserve">                </w:t>
+      </w:r>
+      <w:proofErr w:type="spellStart"/>
+      <w:r>
+        <w:t>val</w:t>
+      </w:r>
+      <w:proofErr w:type="spellEnd"/>
+      <w:r>
+        <w:t xml:space="preserve"> </w:t>
+      </w:r>
+      <w:proofErr w:type="spellStart"/>
+      <w:r>
+        <w:t>mappedList</w:t>
+      </w:r>
+      <w:proofErr w:type="spellEnd"/>
+      <w:r>
+        <w:t xml:space="preserve"> = </w:t>
+      </w:r>
+      <w:proofErr w:type="spellStart"/>
+      <w:r>
+        <w:t>filteredList.map</w:t>
+      </w:r>
+      <w:proofErr w:type="spellEnd"/>
+      <w:r>
+        <w:t xml:space="preserve"> </w:t>
+      </w:r>
+      <w:proofErr w:type="gramStart"/>
+      <w:r>
+        <w:t>{ it</w:t>
+      </w:r>
+      <w:proofErr w:type="gramEnd"/>
+      <w:r>
+        <w:t xml:space="preserve"> * it }</w:t>
+      </w:r>
+    </w:p>
+    <w:p>
+      <w:pPr>
+        <w:pStyle w:val="LISTINGBODY"/>
+      </w:pPr>
+      <w:r>
+        <w:t xml:space="preserve">                </w:t>
+      </w:r>
+      <w:proofErr w:type="spellStart"/>
+      <w:r>
+        <w:t>sortedListOptimized</w:t>
+      </w:r>
+      <w:proofErr w:type="spellEnd"/>
+      <w:r>
+        <w:t xml:space="preserve"> = </w:t>
+      </w:r>
+      <w:proofErr w:type="spellStart"/>
+      <w:r>
+        <w:t>mappedList.sortedDescending</w:t>
+      </w:r>
+      <w:proofErr w:type="spellEnd"/>
+      <w:r>
+        <w:t xml:space="preserve">() // </w:t>
+      </w:r>
+      <w:proofErr w:type="gramStart"/>
+      <w:r>
+        <w:t>O(</w:t>
+      </w:r>
+      <w:proofErr w:type="gramEnd"/>
+      <w:r>
+        <w:t>N * log N)</w:t>
+      </w:r>
+    </w:p>
+    <w:p>
+      <w:pPr>
+        <w:pStyle w:val="LISTINGBODY"/>
+      </w:pPr>
+      <w:r>
+        <w:t xml:space="preserve">            }</w:t>
+      </w:r>
+    </w:p>
+    <w:p>
+      <w:pPr>
+        <w:pStyle w:val="LISTINGBODY"/>
+      </w:pPr>
+    </w:p>
+    <w:p>
+      <w:pPr>
+        <w:pStyle w:val="LISTINGBODY"/>
+      </w:pPr>
+      <w:r>
+        <w:t xml:space="preserve">            </w:t>
+      </w:r>
+      <w:proofErr w:type="spellStart"/>
+      <w:proofErr w:type="gramStart"/>
+      <w:r>
+        <w:t>appendInfo</w:t>
+      </w:r>
+      <w:proofErr w:type="spellEnd"/>
+      <w:r>
+        <w:t>(</w:t>
+      </w:r>
+      <w:proofErr w:type="gramEnd"/>
+      <w:r>
+        <w:t>sb, "</w:t>
+      </w:r>
+      <w:proofErr w:type="spellStart"/>
+      <w:r>
+        <w:t>Результат</w:t>
+      </w:r>
+      <w:proofErr w:type="spellEnd"/>
+      <w:r>
+        <w:t xml:space="preserve"> (</w:t>
+      </w:r>
+      <w:proofErr w:type="spellStart"/>
+      <w:r>
+        <w:t>оптим</w:t>
+      </w:r>
+      <w:proofErr w:type="spellEnd"/>
+      <w:r>
+        <w:t xml:space="preserve">.)", </w:t>
+      </w:r>
+      <w:proofErr w:type="spellStart"/>
+      <w:r>
+        <w:t>sortedListOptimized</w:t>
+      </w:r>
+      <w:proofErr w:type="spellEnd"/>
+      <w:r>
+        <w:t>)</w:t>
+      </w:r>
+    </w:p>
+    <w:p>
+      <w:pPr>
+        <w:pStyle w:val="LISTINGBODY"/>
+      </w:pPr>
+      <w:r>
+        <w:t xml:space="preserve">            </w:t>
+      </w:r>
+      <w:proofErr w:type="spellStart"/>
+      <w:proofErr w:type="gramStart"/>
+      <w:r>
+        <w:t>sb.append</w:t>
+      </w:r>
+      <w:proofErr w:type="spellEnd"/>
+      <w:proofErr w:type="gramEnd"/>
+      <w:r>
+        <w:t>("</w:t>
+      </w:r>
+      <w:proofErr w:type="spellStart"/>
+      <w:r>
+        <w:t>Время</w:t>
+      </w:r>
+      <w:proofErr w:type="spellEnd"/>
+      <w:r>
+        <w:t xml:space="preserve"> </w:t>
+      </w:r>
+      <w:proofErr w:type="spellStart"/>
+      <w:r>
+        <w:t>выполнения</w:t>
+      </w:r>
+      <w:proofErr w:type="spellEnd"/>
+      <w:r>
+        <w:t>: $</w:t>
+      </w:r>
+      <w:proofErr w:type="spellStart"/>
+      <w:r>
+        <w:t>timeOptimized</w:t>
+      </w:r>
+      <w:proofErr w:type="spellEnd"/>
+      <w:r>
+        <w:t xml:space="preserve"> </w:t>
+      </w:r>
+      <w:proofErr w:type="spellStart"/>
+      <w:r>
+        <w:t>мс</w:t>
+      </w:r>
+      <w:proofErr w:type="spellEnd"/>
+      <w:r>
+        <w:t>\n")</w:t>
+      </w:r>
+    </w:p>
+    <w:p>
+      <w:pPr>
+        <w:pStyle w:val="LISTINGBODY"/>
+      </w:pPr>
+    </w:p>
+    <w:p>
+      <w:pPr>
+        <w:pStyle w:val="LISTINGBODY"/>
+        <w:rPr>
+          <w:lang w:val="ru-RU"/>
+        </w:rPr>
+      </w:pPr>
+      <w:r>
+        <w:t xml:space="preserve">            </w:t>
+      </w:r>
+      <w:r>
+        <w:rPr>
+          <w:lang w:val="ru-RU"/>
+        </w:rPr>
+        <w:t xml:space="preserve">// Используем уменьшенный массив, иначе </w:t>
+      </w:r>
+      <w:r>
+        <w:t>Bubble</w:t>
+      </w:r>
+      <w:r>
+        <w:rPr>
+          <w:lang w:val="ru-RU"/>
+        </w:rPr>
+        <w:t xml:space="preserve"> </w:t>
+      </w:r>
+      <w:r>
+        <w:t>Sort</w:t>
+      </w:r>
+      <w:r>
+        <w:rPr>
+          <w:lang w:val="ru-RU"/>
+        </w:rPr>
+        <w:t xml:space="preserve"> на 150к зависнет</w:t>
+      </w:r>
+    </w:p>
+    <w:p>
+      <w:pPr>
+        <w:pStyle w:val="LISTINGBODY"/>
+      </w:pPr>
+      <w:r>
+        <w:rPr>
+          <w:lang w:val="ru-RU"/>
+        </w:rPr>
+        <w:t xml:space="preserve">            </w:t>
+      </w:r>
+      <w:proofErr w:type="spellStart"/>
+      <w:r>
+        <w:t>val</w:t>
+      </w:r>
+      <w:proofErr w:type="spellEnd"/>
+      <w:r>
+        <w:t xml:space="preserve"> </w:t>
+      </w:r>
+      <w:proofErr w:type="spellStart"/>
+      <w:r>
+        <w:t>unoptimizedSize</w:t>
+      </w:r>
+      <w:proofErr w:type="spellEnd"/>
+      <w:r>
+        <w:t xml:space="preserve"> = 5_000</w:t>
+      </w:r>
+    </w:p>
+    <w:p>
+      <w:pPr>
+        <w:pStyle w:val="LISTINGBODY"/>
+      </w:pPr>
+    </w:p>
+    <w:p>
+      <w:pPr>
+        <w:pStyle w:val="LISTINGBODY"/>
+      </w:pPr>
+      <w:r>
+        <w:t xml:space="preserve">            </w:t>
+      </w:r>
+      <w:proofErr w:type="spellStart"/>
+      <w:r>
+        <w:t>val</w:t>
+      </w:r>
+      <w:proofErr w:type="spellEnd"/>
+      <w:r>
+        <w:t xml:space="preserve"> </w:t>
+      </w:r>
+      <w:proofErr w:type="spellStart"/>
+      <w:r>
+        <w:t>smallArray</w:t>
+      </w:r>
+      <w:proofErr w:type="spellEnd"/>
+      <w:r>
+        <w:t xml:space="preserve"> = </w:t>
+      </w:r>
+      <w:proofErr w:type="spellStart"/>
+      <w:r>
+        <w:t>originalArray.copyOfRange</w:t>
+      </w:r>
+      <w:proofErr w:type="spellEnd"/>
+      <w:r>
+        <w:t xml:space="preserve">(0, </w:t>
+      </w:r>
+      <w:proofErr w:type="spellStart"/>
+      <w:r>
+        <w:t>unoptimizedSize</w:t>
+      </w:r>
+      <w:proofErr w:type="spellEnd"/>
+      <w:r>
+        <w:t>)</w:t>
+      </w:r>
+    </w:p>
+    <w:p>
+      <w:pPr>
+        <w:pStyle w:val="LISTINGBODY"/>
+      </w:pPr>
+      <w:r>
+        <w:t xml:space="preserve">            var </w:t>
+      </w:r>
+      <w:proofErr w:type="spellStart"/>
+      <w:r>
+        <w:t>sortedListUnoptimized</w:t>
+      </w:r>
+      <w:proofErr w:type="spellEnd"/>
+      <w:r>
+        <w:t xml:space="preserve"> = </w:t>
+      </w:r>
+      <w:proofErr w:type="spellStart"/>
+      <w:r>
+        <w:t>ArrayList</w:t>
+      </w:r>
+      <w:proofErr w:type="spellEnd"/>
+      <w:r>
+        <w:t>&lt;Int</w:t>
+      </w:r>
+      <w:proofErr w:type="gramStart"/>
+      <w:r>
+        <w:t>&gt;(</w:t>
+      </w:r>
+      <w:proofErr w:type="gramEnd"/>
+      <w:r>
+        <w:t>)</w:t>
+      </w:r>
+    </w:p>
+    <w:p>
+      <w:pPr>
+        <w:pStyle w:val="LISTINGBODY"/>
+      </w:pPr>
+    </w:p>
+    <w:p>
+      <w:pPr>
+        <w:pStyle w:val="LISTINGBODY"/>
+      </w:pPr>
+      <w:r>
+        <w:t xml:space="preserve">            </w:t>
+      </w:r>
+      <w:proofErr w:type="spellStart"/>
+      <w:r>
+        <w:t>val</w:t>
+      </w:r>
+      <w:proofErr w:type="spellEnd"/>
+      <w:r>
+        <w:t xml:space="preserve"> </w:t>
+      </w:r>
+      <w:proofErr w:type="spellStart"/>
+      <w:r>
+        <w:t>timeUnoptimized</w:t>
+      </w:r>
+      <w:proofErr w:type="spellEnd"/>
+      <w:r>
+        <w:t xml:space="preserve"> = </w:t>
+      </w:r>
+      <w:proofErr w:type="spellStart"/>
+      <w:r>
+        <w:t>measureTimeMillis</w:t>
+      </w:r>
+      <w:proofErr w:type="spellEnd"/>
+      <w:r>
+        <w:t xml:space="preserve"> {</w:t>
+      </w:r>
+    </w:p>
+    <w:p>
+      <w:pPr>
+        <w:pStyle w:val="LISTINGBODY"/>
+      </w:pPr>
+      <w:r>
+        <w:t xml:space="preserve">                </w:t>
+      </w:r>
+      <w:proofErr w:type="spellStart"/>
+      <w:r>
+        <w:t>val</w:t>
+      </w:r>
+      <w:proofErr w:type="spellEnd"/>
+      <w:r>
+        <w:t xml:space="preserve"> filtered = </w:t>
+      </w:r>
+      <w:proofErr w:type="spellStart"/>
+      <w:r>
+        <w:t>ArrayList</w:t>
+      </w:r>
+      <w:proofErr w:type="spellEnd"/>
+      <w:r>
+        <w:t>&lt;Int</w:t>
+      </w:r>
+      <w:proofErr w:type="gramStart"/>
+      <w:r>
+        <w:t>&gt;(</w:t>
+      </w:r>
+      <w:proofErr w:type="gramEnd"/>
+      <w:r>
+        <w:t>)</w:t>
+      </w:r>
+    </w:p>
+    <w:p>
+      <w:pPr>
+        <w:pStyle w:val="LISTINGBODY"/>
+      </w:pPr>
+      <w:r>
+        <w:t xml:space="preserve">                for (</w:t>
+      </w:r>
+      <w:proofErr w:type="spellStart"/>
+      <w:r>
+        <w:t>i</w:t>
+      </w:r>
+      <w:proofErr w:type="spellEnd"/>
+      <w:r>
+        <w:t xml:space="preserve"> in </w:t>
+      </w:r>
+      <w:proofErr w:type="spellStart"/>
+      <w:r>
+        <w:t>smallArray</w:t>
+      </w:r>
+      <w:proofErr w:type="spellEnd"/>
+      <w:r>
+        <w:t>) {</w:t>
+      </w:r>
+    </w:p>
+    <w:p>
+      <w:pPr>
+        <w:pStyle w:val="LISTINGBODY"/>
+      </w:pPr>
+      <w:r>
+        <w:t xml:space="preserve">                    if (</w:t>
+      </w:r>
+      <w:proofErr w:type="spellStart"/>
+      <w:r>
+        <w:t>i</w:t>
+      </w:r>
+      <w:proofErr w:type="spellEnd"/>
+      <w:r>
+        <w:t xml:space="preserve"> % 2 == 0) </w:t>
+      </w:r>
+      <w:proofErr w:type="spellStart"/>
+      <w:r>
+        <w:t>filtered.add</w:t>
+      </w:r>
+      <w:proofErr w:type="spellEnd"/>
+      <w:r>
+        <w:t>(</w:t>
+      </w:r>
+      <w:proofErr w:type="spellStart"/>
+      <w:r>
+        <w:t>i</w:t>
+      </w:r>
+      <w:proofErr w:type="spellEnd"/>
+      <w:r>
+        <w:t>)</w:t>
+      </w:r>
+    </w:p>
+    <w:p>
+      <w:pPr>
+        <w:pStyle w:val="LISTINGBODY"/>
+      </w:pPr>
+      <w:r>
+        <w:t xml:space="preserve">                }</w:t>
+      </w:r>
+    </w:p>
+    <w:p>
+      <w:pPr>
+        <w:pStyle w:val="LISTINGBODY"/>
+      </w:pPr>
+    </w:p>
+    <w:p>
+      <w:pPr>
+        <w:pStyle w:val="LISTINGBODY"/>
+      </w:pPr>
+      <w:r>
+        <w:t xml:space="preserve">                </w:t>
+      </w:r>
+      <w:proofErr w:type="spellStart"/>
+      <w:r>
+        <w:t>val</w:t>
+      </w:r>
+      <w:proofErr w:type="spellEnd"/>
+      <w:r>
+        <w:t xml:space="preserve"> mapped = </w:t>
+      </w:r>
+      <w:proofErr w:type="spellStart"/>
+      <w:r>
+        <w:t>ArrayList</w:t>
+      </w:r>
+      <w:proofErr w:type="spellEnd"/>
+      <w:r>
+        <w:t>&lt;Int</w:t>
+      </w:r>
+      <w:proofErr w:type="gramStart"/>
+      <w:r>
+        <w:t>&gt;(</w:t>
+      </w:r>
+      <w:proofErr w:type="gramEnd"/>
+      <w:r>
+        <w:t>)</w:t>
+      </w:r>
+    </w:p>
+    <w:p>
+      <w:pPr>
+        <w:pStyle w:val="LISTINGBODY"/>
+      </w:pPr>
+      <w:r>
+        <w:t xml:space="preserve">                for (</w:t>
+      </w:r>
+      <w:proofErr w:type="spellStart"/>
+      <w:r>
+        <w:t>i</w:t>
+      </w:r>
+      <w:proofErr w:type="spellEnd"/>
+      <w:r>
+        <w:t xml:space="preserve"> in filtered) {</w:t>
+      </w:r>
+    </w:p>
+    <w:p>
+      <w:pPr>
+        <w:pStyle w:val="LISTINGBODY"/>
+      </w:pPr>
+      <w:r>
+        <w:t xml:space="preserve">                    </w:t>
+      </w:r>
+      <w:proofErr w:type="spellStart"/>
+      <w:proofErr w:type="gramStart"/>
+      <w:r>
+        <w:t>mapped.add</w:t>
+      </w:r>
+      <w:proofErr w:type="spellEnd"/>
+      <w:r>
+        <w:t>(</w:t>
+      </w:r>
+      <w:proofErr w:type="spellStart"/>
+      <w:proofErr w:type="gramEnd"/>
+      <w:r>
+        <w:t>i</w:t>
+      </w:r>
+      <w:proofErr w:type="spellEnd"/>
+      <w:r>
+        <w:t xml:space="preserve"> * </w:t>
+      </w:r>
+      <w:proofErr w:type="spellStart"/>
+      <w:r>
+        <w:t>i</w:t>
+      </w:r>
+      <w:proofErr w:type="spellEnd"/>
+      <w:r>
+        <w:t>)</w:t>
+      </w:r>
+    </w:p>
+    <w:p>
+      <w:pPr>
+        <w:pStyle w:val="LISTINGBODY"/>
+      </w:pPr>
+      <w:r>
+        <w:t xml:space="preserve">                }</w:t>
+      </w:r>
+    </w:p>
+    <w:p>
+      <w:pPr>
+        <w:pStyle w:val="LISTINGBODY"/>
+      </w:pPr>
+    </w:p>
+    <w:p>
+      <w:pPr>
+        <w:pStyle w:val="LISTINGBODY"/>
+      </w:pPr>
+      <w:r>
+        <w:t xml:space="preserve">                // bubble sort </w:t>
+      </w:r>
+      <w:proofErr w:type="spellStart"/>
+      <w:r>
+        <w:t>O</w:t>
+      </w:r>
+      <w:proofErr w:type="spellEnd"/>
+      <w:r>
+        <w:t>(N^2)</w:t>
+      </w:r>
+    </w:p>
+    <w:p>
+      <w:pPr>
+        <w:pStyle w:val="LISTINGBODY"/>
+      </w:pPr>
+      <w:r>
+        <w:lastRenderedPageBreak/>
+        <w:t xml:space="preserve">                for (</w:t>
+      </w:r>
+      <w:proofErr w:type="spellStart"/>
+      <w:r>
+        <w:t>i</w:t>
+      </w:r>
+      <w:proofErr w:type="spellEnd"/>
+      <w:r>
+        <w:t xml:space="preserve"> in 0 until </w:t>
+      </w:r>
+      <w:proofErr w:type="spellStart"/>
+      <w:proofErr w:type="gramStart"/>
+      <w:r>
+        <w:t>mapped.size</w:t>
+      </w:r>
+      <w:proofErr w:type="spellEnd"/>
+      <w:proofErr w:type="gramEnd"/>
+      <w:r>
+        <w:t xml:space="preserve"> - 1) {</w:t>
+      </w:r>
+    </w:p>
+    <w:p>
+      <w:pPr>
+        <w:pStyle w:val="LISTINGBODY"/>
+      </w:pPr>
+      <w:r>
+        <w:t xml:space="preserve">                    for (j in 0 until </w:t>
+      </w:r>
+      <w:proofErr w:type="spellStart"/>
+      <w:proofErr w:type="gramStart"/>
+      <w:r>
+        <w:t>mapped.size</w:t>
+      </w:r>
+      <w:proofErr w:type="spellEnd"/>
+      <w:proofErr w:type="gramEnd"/>
+      <w:r>
+        <w:t xml:space="preserve"> - </w:t>
+      </w:r>
+      <w:proofErr w:type="spellStart"/>
+      <w:r>
+        <w:t>i</w:t>
+      </w:r>
+      <w:proofErr w:type="spellEnd"/>
+      <w:r>
+        <w:t xml:space="preserve"> - 1) {</w:t>
+      </w:r>
+    </w:p>
+    <w:p>
+      <w:pPr>
+        <w:pStyle w:val="LISTINGBODY"/>
+      </w:pPr>
+      <w:r>
+        <w:t xml:space="preserve">                        if (mapped[j] &lt; </w:t>
+      </w:r>
+      <w:proofErr w:type="gramStart"/>
+      <w:r>
+        <w:t>mapped[</w:t>
+      </w:r>
+      <w:proofErr w:type="gramEnd"/>
+      <w:r>
+        <w:t>j + 1]) {</w:t>
+      </w:r>
+    </w:p>
+    <w:p>
+      <w:pPr>
+        <w:pStyle w:val="LISTINGBODY"/>
+      </w:pPr>
+      <w:r>
+        <w:t xml:space="preserve">                            </w:t>
+      </w:r>
+      <w:proofErr w:type="spellStart"/>
+      <w:r>
+        <w:t>val</w:t>
+      </w:r>
+      <w:proofErr w:type="spellEnd"/>
+      <w:r>
+        <w:t xml:space="preserve"> temp = mapped[j]</w:t>
+      </w:r>
+    </w:p>
+    <w:p>
+      <w:pPr>
+        <w:pStyle w:val="LISTINGBODY"/>
+      </w:pPr>
+      <w:r>
+        <w:t xml:space="preserve">                            mapped[j] = </w:t>
+      </w:r>
+      <w:proofErr w:type="gramStart"/>
+      <w:r>
+        <w:t>mapped[</w:t>
+      </w:r>
+      <w:proofErr w:type="gramEnd"/>
+      <w:r>
+        <w:t>j + 1]</w:t>
+      </w:r>
+    </w:p>
+    <w:p>
+      <w:pPr>
+        <w:pStyle w:val="LISTINGBODY"/>
+      </w:pPr>
+      <w:r>
+        <w:t xml:space="preserve">                            </w:t>
+      </w:r>
+      <w:proofErr w:type="gramStart"/>
+      <w:r>
+        <w:t>mapped[</w:t>
+      </w:r>
+      <w:proofErr w:type="gramEnd"/>
+      <w:r>
+        <w:t>j + 1] = temp</w:t>
+      </w:r>
+    </w:p>
+    <w:p>
+      <w:pPr>
+        <w:pStyle w:val="LISTINGBODY"/>
+      </w:pPr>
+      <w:r>
+        <w:t xml:space="preserve">                        }</w:t>
+      </w:r>
+    </w:p>
+    <w:p>
+      <w:pPr>
+        <w:pStyle w:val="LISTINGBODY"/>
+      </w:pPr>
+      <w:r>
+        <w:t xml:space="preserve">                    }</w:t>
+      </w:r>
+    </w:p>
+    <w:p>
+      <w:pPr>
+        <w:pStyle w:val="LISTINGBODY"/>
+      </w:pPr>
+      <w:r>
+        <w:t xml:space="preserve">                }</w:t>
+      </w:r>
+    </w:p>
+    <w:p>
+      <w:pPr>
+        <w:pStyle w:val="LISTINGBODY"/>
+      </w:pPr>
+      <w:r>
+        <w:t xml:space="preserve">                </w:t>
+      </w:r>
+      <w:proofErr w:type="spellStart"/>
+      <w:r>
+        <w:t>sortedListUnoptimized</w:t>
+      </w:r>
+      <w:proofErr w:type="spellEnd"/>
+      <w:r>
+        <w:t xml:space="preserve"> = mapped</w:t>
+      </w:r>
+    </w:p>
+    <w:p>
+      <w:pPr>
+        <w:pStyle w:val="LISTINGBODY"/>
+      </w:pPr>
+      <w:r>
+        <w:t xml:space="preserve">            }</w:t>
+      </w:r>
+    </w:p>
+    <w:p>
+      <w:pPr>
+        <w:pStyle w:val="LISTINGBODY"/>
+      </w:pPr>
+    </w:p>
+    <w:p>
+      <w:pPr>
+        <w:pStyle w:val="LISTINGBODY"/>
+      </w:pPr>
+      <w:r>
+        <w:t xml:space="preserve">            </w:t>
+      </w:r>
+      <w:proofErr w:type="spellStart"/>
+      <w:proofErr w:type="gramStart"/>
+      <w:r>
+        <w:t>appendInfo</w:t>
+      </w:r>
+      <w:proofErr w:type="spellEnd"/>
+      <w:r>
+        <w:t>(</w:t>
+      </w:r>
+      <w:proofErr w:type="gramEnd"/>
+      <w:r>
+        <w:t>sb, "</w:t>
+      </w:r>
+      <w:proofErr w:type="spellStart"/>
+      <w:r>
+        <w:t>Результат</w:t>
+      </w:r>
+      <w:proofErr w:type="spellEnd"/>
+      <w:r>
+        <w:t xml:space="preserve"> (</w:t>
+      </w:r>
+      <w:proofErr w:type="spellStart"/>
+      <w:r>
+        <w:t>неоптим</w:t>
+      </w:r>
+      <w:proofErr w:type="spellEnd"/>
+      <w:r>
+        <w:t xml:space="preserve">.)", </w:t>
+      </w:r>
+      <w:proofErr w:type="spellStart"/>
+      <w:r>
+        <w:t>sortedListUnoptimized</w:t>
+      </w:r>
+      <w:proofErr w:type="spellEnd"/>
+      <w:r>
+        <w:t>)</w:t>
+      </w:r>
+    </w:p>
+    <w:p>
+      <w:pPr>
+        <w:pStyle w:val="LISTINGBODY"/>
+      </w:pPr>
+      <w:r>
+        <w:t xml:space="preserve">            </w:t>
+      </w:r>
+      <w:proofErr w:type="spellStart"/>
+      <w:proofErr w:type="gramStart"/>
+      <w:r>
+        <w:t>sb.append</w:t>
+      </w:r>
+      <w:proofErr w:type="spellEnd"/>
+      <w:proofErr w:type="gramEnd"/>
+      <w:r>
+        <w:t>("</w:t>
+      </w:r>
+      <w:proofErr w:type="spellStart"/>
+      <w:r>
+        <w:t>Время</w:t>
+      </w:r>
+      <w:proofErr w:type="spellEnd"/>
+      <w:r>
+        <w:t xml:space="preserve"> </w:t>
+      </w:r>
+      <w:proofErr w:type="spellStart"/>
+      <w:r>
+        <w:t>выполнения</w:t>
+      </w:r>
+      <w:proofErr w:type="spellEnd"/>
+      <w:r>
+        <w:t>: $</w:t>
+      </w:r>
+      <w:proofErr w:type="spellStart"/>
+      <w:r>
+        <w:t>timeUnoptimized</w:t>
+      </w:r>
+      <w:proofErr w:type="spellEnd"/>
+      <w:r>
+        <w:t xml:space="preserve"> </w:t>
+      </w:r>
+      <w:proofErr w:type="spellStart"/>
+      <w:r>
+        <w:t>мс</w:t>
+      </w:r>
+      <w:proofErr w:type="spellEnd"/>
+      <w:r>
+        <w:t>\n")</w:t>
+      </w:r>
+    </w:p>
+    <w:p>
+      <w:pPr>
+        <w:pStyle w:val="LISTINGBODY"/>
+      </w:pPr>
+    </w:p>
+    <w:p>
+      <w:pPr>
+        <w:pStyle w:val="LISTINGBODY"/>
+      </w:pPr>
+      <w:r>
+        <w:t xml:space="preserve">            if (</w:t>
+      </w:r>
+      <w:proofErr w:type="spellStart"/>
+      <w:r>
+        <w:t>unoptimizedSize</w:t>
+      </w:r>
+      <w:proofErr w:type="spellEnd"/>
+      <w:r>
+        <w:t xml:space="preserve"> &lt; size) {</w:t>
+      </w:r>
+    </w:p>
+    <w:p>
+      <w:pPr>
+        <w:pStyle w:val="LISTINGBODY"/>
+      </w:pPr>
+      <w:r>
+        <w:t xml:space="preserve">                </w:t>
+      </w:r>
+      <w:proofErr w:type="spellStart"/>
+      <w:r>
+        <w:t>val</w:t>
+      </w:r>
+      <w:proofErr w:type="spellEnd"/>
+      <w:r>
+        <w:t xml:space="preserve"> </w:t>
+      </w:r>
+      <w:proofErr w:type="spellStart"/>
+      <w:r>
+        <w:t>projectedTime</w:t>
+      </w:r>
+      <w:proofErr w:type="spellEnd"/>
+      <w:r>
+        <w:t xml:space="preserve"> =</w:t>
+      </w:r>
+    </w:p>
+    <w:p>
+      <w:pPr>
+        <w:pStyle w:val="LISTINGBODY"/>
+      </w:pPr>
+      <w:r>
+        <w:t xml:space="preserve">                    (</w:t>
+      </w:r>
+      <w:proofErr w:type="spellStart"/>
+      <w:r>
+        <w:t>timeUnoptimized</w:t>
+      </w:r>
+      <w:proofErr w:type="spellEnd"/>
+      <w:r>
+        <w:t xml:space="preserve"> * (size / </w:t>
+      </w:r>
+      <w:proofErr w:type="spellStart"/>
+      <w:r>
+        <w:t>unoptimizedSize</w:t>
+      </w:r>
+      <w:proofErr w:type="spellEnd"/>
+      <w:proofErr w:type="gramStart"/>
+      <w:r>
+        <w:t>).</w:t>
+      </w:r>
+      <w:proofErr w:type="spellStart"/>
+      <w:r>
+        <w:t>toDouble</w:t>
+      </w:r>
+      <w:proofErr w:type="spellEnd"/>
+      <w:proofErr w:type="gramEnd"/>
+      <w:r>
+        <w:t>().pow(2))</w:t>
+      </w:r>
+    </w:p>
+    <w:p>
+      <w:pPr>
+        <w:pStyle w:val="LISTINGBODY"/>
+      </w:pPr>
+      <w:r>
+        <w:t xml:space="preserve">                </w:t>
+      </w:r>
+      <w:proofErr w:type="spellStart"/>
+      <w:proofErr w:type="gramStart"/>
+      <w:r>
+        <w:t>sb.append</w:t>
+      </w:r>
+      <w:proofErr w:type="spellEnd"/>
+      <w:proofErr w:type="gramEnd"/>
+      <w:r>
+        <w:t>("</w:t>
+      </w:r>
+      <w:proofErr w:type="spellStart"/>
+      <w:r>
+        <w:t>Примерное</w:t>
+      </w:r>
+      <w:proofErr w:type="spellEnd"/>
+      <w:r>
+        <w:t xml:space="preserve"> </w:t>
+      </w:r>
+      <w:proofErr w:type="spellStart"/>
+      <w:r>
+        <w:t>время</w:t>
+      </w:r>
+      <w:proofErr w:type="spellEnd"/>
+      <w:r>
+        <w:t xml:space="preserve"> </w:t>
+      </w:r>
+      <w:proofErr w:type="spellStart"/>
+      <w:r>
+        <w:t>для</w:t>
+      </w:r>
+      <w:proofErr w:type="spellEnd"/>
+      <w:r>
+        <w:t xml:space="preserve"> $size </w:t>
+      </w:r>
+      <w:proofErr w:type="spellStart"/>
+      <w:r>
+        <w:t>элементов</w:t>
+      </w:r>
+      <w:proofErr w:type="spellEnd"/>
+      <w:r>
+        <w:t>: ${</w:t>
+      </w:r>
+      <w:proofErr w:type="spellStart"/>
+      <w:r>
+        <w:t>projectedTime</w:t>
+      </w:r>
+      <w:proofErr w:type="spellEnd"/>
+      <w:r>
+        <w:t xml:space="preserve"> / 1000} </w:t>
+      </w:r>
+      <w:proofErr w:type="spellStart"/>
+      <w:r>
+        <w:t>сек</w:t>
+      </w:r>
+      <w:proofErr w:type="spellEnd"/>
+      <w:r>
+        <w:t>\n")</w:t>
+      </w:r>
+    </w:p>
+    <w:p>
+      <w:pPr>
+        <w:pStyle w:val="LISTINGBODY"/>
+      </w:pPr>
+      <w:r>
+        <w:t xml:space="preserve">            }</w:t>
+      </w:r>
+    </w:p>
+    <w:p>
+      <w:pPr>
+        <w:pStyle w:val="LISTINGBODY"/>
+      </w:pPr>
+    </w:p>
+    <w:p>
+      <w:pPr>
+        <w:pStyle w:val="LISTINGBODY"/>
+      </w:pPr>
+      <w:r>
+        <w:t xml:space="preserve">            </w:t>
+      </w:r>
+      <w:proofErr w:type="spellStart"/>
+      <w:proofErr w:type="gramStart"/>
+      <w:r>
+        <w:t>withContext</w:t>
+      </w:r>
+      <w:proofErr w:type="spellEnd"/>
+      <w:r>
+        <w:t>(</w:t>
+      </w:r>
+      <w:proofErr w:type="spellStart"/>
+      <w:proofErr w:type="gramEnd"/>
+      <w:r>
+        <w:t>Dispatchers.Main</w:t>
+      </w:r>
+      <w:proofErr w:type="spellEnd"/>
+      <w:r>
+        <w:t>) {</w:t>
+      </w:r>
+    </w:p>
+    <w:p>
+      <w:pPr>
+        <w:pStyle w:val="LISTINGBODY"/>
+      </w:pPr>
+      <w:r>
+        <w:t xml:space="preserve">                </w:t>
+      </w:r>
+      <w:proofErr w:type="spellStart"/>
+      <w:proofErr w:type="gramStart"/>
+      <w:r>
+        <w:t>binding.tvResults.text</w:t>
+      </w:r>
+      <w:proofErr w:type="spellEnd"/>
+      <w:proofErr w:type="gramEnd"/>
+      <w:r>
+        <w:t xml:space="preserve"> = </w:t>
+      </w:r>
+      <w:proofErr w:type="spellStart"/>
+      <w:r>
+        <w:t>sb.toString</w:t>
+      </w:r>
+      <w:proofErr w:type="spellEnd"/>
+      <w:r>
+        <w:t>()</w:t>
+      </w:r>
+    </w:p>
+    <w:p>
+      <w:pPr>
+        <w:pStyle w:val="LISTINGBODY"/>
+      </w:pPr>
+      <w:r>
+        <w:t xml:space="preserve">                </w:t>
+      </w:r>
+      <w:proofErr w:type="spellStart"/>
+      <w:proofErr w:type="gramStart"/>
+      <w:r>
+        <w:t>binding.btnProcessArray.isEnabled</w:t>
+      </w:r>
+      <w:proofErr w:type="spellEnd"/>
+      <w:proofErr w:type="gramEnd"/>
+      <w:r>
+        <w:t xml:space="preserve"> = true</w:t>
+      </w:r>
+    </w:p>
+    <w:p>
+      <w:pPr>
+        <w:pStyle w:val="LISTINGBODY"/>
+      </w:pPr>
+      <w:r>
+        <w:t xml:space="preserve">            }</w:t>
+      </w:r>
+    </w:p>
+    <w:p>
+      <w:pPr>
+        <w:pStyle w:val="LISTINGBODY"/>
+      </w:pPr>
+      <w:r>
+        <w:t xml:space="preserve">        }</w:t>
+      </w:r>
+    </w:p>
+    <w:p>
+      <w:pPr>
+        <w:pStyle w:val="LISTINGBODY"/>
+      </w:pPr>
+      <w:r>
+        <w:t xml:space="preserve">    }</w:t>
+      </w:r>
+    </w:p>
+    <w:p>
+      <w:pPr>
+        <w:pStyle w:val="LISTINGBODY"/>
+      </w:pPr>
+    </w:p>
+    <w:p>
+      <w:pPr>
+        <w:pStyle w:val="LISTINGBODY"/>
+      </w:pPr>
+      <w:r>
+        <w:t xml:space="preserve">    private fun </w:t>
+      </w:r>
+      <w:proofErr w:type="spellStart"/>
+      <w:proofErr w:type="gramStart"/>
+      <w:r>
+        <w:t>appendInfo</w:t>
+      </w:r>
+      <w:proofErr w:type="spellEnd"/>
+      <w:r>
+        <w:t>(</w:t>
+      </w:r>
+      <w:proofErr w:type="gramEnd"/>
+      <w:r>
+        <w:t>sb: StringBuilder, label: String, list: List&lt;Int&gt;) {</w:t>
+      </w:r>
+    </w:p>
+    <w:p>
+      <w:pPr>
+        <w:pStyle w:val="LISTINGBODY"/>
+      </w:pPr>
+      <w:r>
+        <w:t xml:space="preserve">        </w:t>
+      </w:r>
+      <w:proofErr w:type="spellStart"/>
+      <w:proofErr w:type="gramStart"/>
+      <w:r>
+        <w:t>sb.append</w:t>
+      </w:r>
+      <w:proofErr w:type="spellEnd"/>
+      <w:proofErr w:type="gramEnd"/>
+      <w:r>
+        <w:t>("\n&gt; $label\n")</w:t>
+      </w:r>
+    </w:p>
+    <w:p>
+      <w:pPr>
+        <w:pStyle w:val="LISTINGBODY"/>
+      </w:pPr>
+      <w:r>
+        <w:t xml:space="preserve">        </w:t>
+      </w:r>
+      <w:proofErr w:type="spellStart"/>
+      <w:proofErr w:type="gramStart"/>
+      <w:r>
+        <w:t>sb.append</w:t>
+      </w:r>
+      <w:proofErr w:type="spellEnd"/>
+      <w:proofErr w:type="gramEnd"/>
+      <w:r>
+        <w:t>("</w:t>
+      </w:r>
+      <w:proofErr w:type="spellStart"/>
+      <w:r>
+        <w:t>Размер</w:t>
+      </w:r>
+      <w:proofErr w:type="spellEnd"/>
+      <w:r>
+        <w:t>: ${</w:t>
+      </w:r>
+      <w:proofErr w:type="spellStart"/>
+      <w:r>
+        <w:t>list.size</w:t>
+      </w:r>
+      <w:proofErr w:type="spellEnd"/>
+      <w:r>
+        <w:t>}\n")</w:t>
+      </w:r>
+    </w:p>
+    <w:p>
+      <w:pPr>
+        <w:pStyle w:val="LISTINGBODY"/>
+      </w:pPr>
+      <w:r>
+        <w:t xml:space="preserve">        </w:t>
+      </w:r>
+      <w:proofErr w:type="spellStart"/>
+      <w:proofErr w:type="gramStart"/>
+      <w:r>
+        <w:t>sb.append</w:t>
+      </w:r>
+      <w:proofErr w:type="spellEnd"/>
+      <w:proofErr w:type="gramEnd"/>
+      <w:r>
+        <w:t>("</w:t>
+      </w:r>
+      <w:proofErr w:type="spellStart"/>
+      <w:r>
+        <w:t>Первые</w:t>
+      </w:r>
+      <w:proofErr w:type="spellEnd"/>
+      <w:r>
+        <w:t xml:space="preserve"> 10 </w:t>
+      </w:r>
+      <w:proofErr w:type="spellStart"/>
+      <w:r>
+        <w:t>элементов</w:t>
+      </w:r>
+      <w:proofErr w:type="spellEnd"/>
+      <w:r>
+        <w:t>: ${</w:t>
+      </w:r>
+      <w:proofErr w:type="spellStart"/>
+      <w:r>
+        <w:t>list.take</w:t>
+      </w:r>
+      <w:proofErr w:type="spellEnd"/>
+      <w:r>
+        <w:t>(10).</w:t>
+      </w:r>
+      <w:proofErr w:type="spellStart"/>
+      <w:r>
+        <w:t>joinToString</w:t>
+      </w:r>
+      <w:proofErr w:type="spellEnd"/>
+      <w:r>
+        <w:t>(", ")}\n")</w:t>
+      </w:r>
+    </w:p>
+    <w:p>
+      <w:pPr>
+        <w:pStyle w:val="LISTINGBODY"/>
+      </w:pPr>
+      <w:r>
+        <w:t xml:space="preserve">    }</w:t>
+      </w:r>
+    </w:p>
+    <w:p>
+      <w:pPr>
+        <w:pStyle w:val="LISTINGBODY"/>
+      </w:pPr>
+    </w:p>
+    <w:p>
+      <w:pPr>
+        <w:pStyle w:val="LISTINGBODY"/>
+      </w:pPr>
+      <w:r>
+        <w:t xml:space="preserve">    private fun </w:t>
+      </w:r>
+      <w:proofErr w:type="spellStart"/>
+      <w:proofErr w:type="gramStart"/>
+      <w:r>
+        <w:t>appendInfo</w:t>
+      </w:r>
+      <w:proofErr w:type="spellEnd"/>
+      <w:r>
+        <w:t>(</w:t>
+      </w:r>
+      <w:proofErr w:type="gramEnd"/>
+      <w:r>
+        <w:t xml:space="preserve">sb: StringBuilder, label: String, array: </w:t>
+      </w:r>
+      <w:proofErr w:type="spellStart"/>
+      <w:r>
+        <w:t>IntArray</w:t>
+      </w:r>
+      <w:proofErr w:type="spellEnd"/>
+      <w:r>
+        <w:t>) {</w:t>
+      </w:r>
+    </w:p>
+    <w:p>
+      <w:pPr>
+        <w:pStyle w:val="LISTINGBODY"/>
+      </w:pPr>
+      <w:r>
+        <w:t xml:space="preserve">        </w:t>
+      </w:r>
+      <w:proofErr w:type="spellStart"/>
+      <w:proofErr w:type="gramStart"/>
+      <w:r>
+        <w:t>sb.append</w:t>
+      </w:r>
+      <w:proofErr w:type="spellEnd"/>
+      <w:proofErr w:type="gramEnd"/>
+      <w:r>
+        <w:t>("\n&gt; $label\n")</w:t>
+      </w:r>
+    </w:p>
+    <w:p>
+      <w:pPr>
+        <w:pStyle w:val="LISTINGBODY"/>
+      </w:pPr>
+      <w:r>
+        <w:t xml:space="preserve">        </w:t>
+      </w:r>
+      <w:proofErr w:type="spellStart"/>
+      <w:proofErr w:type="gramStart"/>
+      <w:r>
+        <w:t>sb.append</w:t>
+      </w:r>
+      <w:proofErr w:type="spellEnd"/>
+      <w:proofErr w:type="gramEnd"/>
+      <w:r>
+        <w:t>("</w:t>
+      </w:r>
+      <w:proofErr w:type="spellStart"/>
+      <w:r>
+        <w:t>Размер</w:t>
+      </w:r>
+      <w:proofErr w:type="spellEnd"/>
+      <w:r>
+        <w:t>: ${</w:t>
+      </w:r>
+      <w:proofErr w:type="spellStart"/>
+      <w:r>
+        <w:t>array.size</w:t>
+      </w:r>
+      <w:proofErr w:type="spellEnd"/>
+      <w:r>
+        <w:t>}\n")</w:t>
+      </w:r>
+    </w:p>
+    <w:p>
+      <w:pPr>
+        <w:pStyle w:val="LISTINGBODY"/>
+      </w:pPr>
+      <w:r>
+        <w:t xml:space="preserve">        </w:t>
+      </w:r>
+      <w:proofErr w:type="spellStart"/>
+      <w:proofErr w:type="gramStart"/>
+      <w:r>
+        <w:t>sb.append</w:t>
+      </w:r>
+      <w:proofErr w:type="spellEnd"/>
+      <w:proofErr w:type="gramEnd"/>
+      <w:r>
+        <w:t>("</w:t>
+      </w:r>
+      <w:proofErr w:type="spellStart"/>
+      <w:r>
+        <w:t>Первые</w:t>
+      </w:r>
+      <w:proofErr w:type="spellEnd"/>
+      <w:r>
+        <w:t xml:space="preserve"> 10 </w:t>
+      </w:r>
+      <w:proofErr w:type="spellStart"/>
+      <w:r>
+        <w:t>элементов</w:t>
+      </w:r>
+      <w:proofErr w:type="spellEnd"/>
+      <w:r>
+        <w:t>: ${</w:t>
+      </w:r>
+      <w:proofErr w:type="spellStart"/>
+      <w:r>
+        <w:t>array.take</w:t>
+      </w:r>
+      <w:proofErr w:type="spellEnd"/>
+      <w:r>
+        <w:t>(10).</w:t>
+      </w:r>
+      <w:proofErr w:type="spellStart"/>
+      <w:r>
+        <w:t>joinToString</w:t>
+      </w:r>
+      <w:proofErr w:type="spellEnd"/>
+      <w:r>
+        <w:t>(", ")}\n")</w:t>
+      </w:r>
+    </w:p>
+    <w:p>
+      <w:pPr>
+        <w:pStyle w:val="LISTINGBODY"/>
+      </w:pPr>
+      <w:r>
+        <w:t xml:space="preserve">    }</w:t>
+      </w:r>
+    </w:p>
+    <w:p>
+      <w:pPr>
+        <w:pStyle w:val="LISTINGBODY"/>
+      </w:pPr>
+      <w:r>
+        <w:t>}</w:t>
       </w:r>
     </w:p>
     <w:sectPr>
